--- a/doc/Meilenstein-SNA-Projekt-Sandra-Michelle.docx
+++ b/doc/Meilenstein-SNA-Projekt-Sandra-Michelle.docx
@@ -109,15 +109,39 @@
       </w:r>
       <w:proofErr w:type="spellEnd"/>
       <w:r>
-        <w:t xml:space="preserve"> Network Analysis (SNA). Untersucht werden Abhängigkeiten und Verbindungen zwischen Modulen als gerichtetes </w:t>
+        <w:t xml:space="preserve"> </w:t>
+      </w:r>
+      <w:r>
+        <w:t>Network Analysis (SNA).</w:t>
+      </w:r>
+      <w:r>
+        <w:t xml:space="preserve"> </w:t>
+      </w:r>
+      <w:r>
+        <w:t>Untersucht werden Abhängigkeiten und Verbindungen</w:t>
+      </w:r>
+      <w:r>
+        <w:t xml:space="preserve"> </w:t>
+      </w:r>
+      <w:r>
+        <w:t>zwischen Modulen als gerichtetes Netzwerk.</w:t>
       </w:r>
       <w:proofErr w:type="spellStart"/>
       <w:r>
-        <w:t>Netzwerk.Das</w:t>
+        <w:t xml:space="preserve"> </w:t>
+      </w:r>
+      <w:r>
+        <w:t>Da</w:t>
       </w:r>
       <w:proofErr w:type="spellEnd"/>
       <w:r>
-        <w:t> Projekt umfasst:</w:t>
+        <w:t>s</w:t>
+      </w:r>
+      <w:r>
+        <w:t xml:space="preserve"> </w:t>
+      </w:r>
+      <w:r>
+        <w:t>Projekt umfasst:</w:t>
       </w:r>
     </w:p>
     <w:p>
@@ -245,17 +269,24 @@
     </w:p>
     <w:p>
       <w:pPr>
-        <w:numPr>
-          <w:ilvl w:val="0"/>
-          <w:numId w:val="23"/>
-        </w:numPr>
         <w:spacing w:before="30" w:after="30"/>
-        <w:ind w:left="960"/>
       </w:pPr>
     </w:p>
     <w:p>
       <w:r>
-        <w:t xml:space="preserve">Ziel ist es, die Struktur des Modulnetzwerks zu verstehen, kritische Module und Pfade zu identifizieren sowie Erkenntnisse für die </w:t>
+        <w:t>Ziel ist es, die Struktur des</w:t>
+      </w:r>
+      <w:r>
+        <w:t xml:space="preserve"> </w:t>
+      </w:r>
+      <w:r>
+        <w:t>Modulnetzwerks zu verstehen, kritische</w:t>
+      </w:r>
+      <w:r>
+        <w:t xml:space="preserve"> </w:t>
+      </w:r>
+      <w:r>
+        <w:t xml:space="preserve">Module und Pfade zu identifizieren sowie Erkenntnisse für die </w:t>
       </w:r>
       <w:proofErr w:type="spellStart"/>
       <w:r>
@@ -333,7 +364,10 @@
     </w:p>
     <w:p>
       <w:r>
-        <w:t>Die Website https://issuu.com/fhnw/docs/modultabelle_20maschinenbau wurde mit </w:t>
+        <w:t>Die Website https://issuu.com/fhnw/docs/modultabelle_20maschinenbau wurde mit</w:t>
+      </w:r>
+      <w:r>
+        <w:t xml:space="preserve"> </w:t>
       </w:r>
       <w:proofErr w:type="spellStart"/>
       <w:r>
@@ -344,7 +378,22 @@
       </w:r>
       <w:proofErr w:type="spellEnd"/>
       <w:r>
-        <w:t xml:space="preserve"> aufgerufen, um Zugang zum PDF-Dokument zu erhalten. Der Code hat die HTML-Seite geparst und nach einem </w:t>
+        <w:t xml:space="preserve"> </w:t>
+      </w:r>
+      <w:r>
+        <w:t>aufgerufen, um Zugang zum PDF-Dokument zu erhalten. Der</w:t>
+      </w:r>
+      <w:r>
+        <w:t xml:space="preserve"> </w:t>
+      </w:r>
+      <w:r>
+        <w:t>Code hat die</w:t>
+      </w:r>
+      <w:r>
+        <w:t xml:space="preserve"> </w:t>
+      </w:r>
+      <w:r>
+        <w:t xml:space="preserve">HTML-Seite geparst und nach einem </w:t>
       </w:r>
       <w:proofErr w:type="spellStart"/>
       <w:r>
@@ -352,21 +401,18 @@
       </w:r>
       <w:proofErr w:type="spellEnd"/>
       <w:r>
-        <w:t xml:space="preserve"> gesucht, der die PDF-URL enthält.</w:t>
-      </w:r>
-      <w:r>
-        <w:t xml:space="preserve"> </w:t>
+        <w:t xml:space="preserve"> gesucht, der die PDF-URL enthält. </w:t>
       </w:r>
     </w:p>
     <w:p>
       <w:r>
-        <w:t>Das PDF wurde anschlie</w:t>
-      </w:r>
-      <w:r>
-        <w:t>ss</w:t>
-      </w:r>
-      <w:r>
-        <w:t>end lokal verarbeitet, um die Tabellendaten zu extrahieren. Dabei wurden folgende Informationen extrahiert:</w:t>
+        <w:t>Das PDF wurde anschliessend lokal verarbeitet, um die Tabellendaten zu extrahieren. Dabei wurden</w:t>
+      </w:r>
+      <w:r>
+        <w:t xml:space="preserve"> </w:t>
+      </w:r>
+      <w:r>
+        <w:t>folgende Informationen extrahiert:</w:t>
       </w:r>
     </w:p>
     <w:p>
@@ -405,7 +451,13 @@
         <w:ind w:left="960"/>
       </w:pPr>
       <w:r>
-        <w:t>Fachliche Voraussetzungen (Module)</w:t>
+        <w:t>Fachliche Voraussetzungen</w:t>
+      </w:r>
+      <w:r>
+        <w:t xml:space="preserve"> </w:t>
+      </w:r>
+      <w:r>
+        <w:t>(Module)</w:t>
       </w:r>
     </w:p>
     <w:p>
@@ -426,7 +478,37 @@
         <w:spacing w:line="259" w:lineRule="auto"/>
       </w:pPr>
       <w:r>
-        <w:t>Die extrahierten Daten wurden in strukturierte CSV-Dateien überführt, die als Grundlage für die Netzwerkanalyse dienen.</w:t>
+        <w:t>Die extrahierten Daten wurden in</w:t>
+      </w:r>
+      <w:r>
+        <w:t xml:space="preserve"> </w:t>
+      </w:r>
+      <w:r>
+        <w:t>strukturierte</w:t>
+      </w:r>
+      <w:r>
+        <w:t xml:space="preserve"> </w:t>
+      </w:r>
+      <w:r>
+        <w:t>CSV-Dateien</w:t>
+      </w:r>
+      <w:r>
+        <w:t xml:space="preserve"> </w:t>
+      </w:r>
+      <w:r>
+        <w:t>überführt, die</w:t>
+      </w:r>
+      <w:r>
+        <w:t xml:space="preserve"> </w:t>
+      </w:r>
+      <w:r>
+        <w:t>als Grundlage</w:t>
+      </w:r>
+      <w:r>
+        <w:t xml:space="preserve"> </w:t>
+      </w:r>
+      <w:r>
+        <w:t>für die Netzwerkanalyse dienen.</w:t>
       </w:r>
     </w:p>
     <w:p>
@@ -487,7 +569,10 @@
     </w:p>
     <w:p>
       <w:r>
-        <w:t>Es handelt sich um </w:t>
+        <w:t>Es handelt sich um</w:t>
+      </w:r>
+      <w:r>
+        <w:t xml:space="preserve"> </w:t>
       </w:r>
       <w:r>
         <w:rPr>
@@ -504,7 +589,16 @@
       </w:r>
       <w:proofErr w:type="spellEnd"/>
       <w:r>
-        <w:t>, die auf der FHNW-Website frei verfügbar sind. Die Website https://issuu.com/fhnw/docs/modultabelle_20maschinenbau ist </w:t>
+        <w:t>, die auf der FHNW-Website frei verfügbar</w:t>
+      </w:r>
+      <w:r>
+        <w:t xml:space="preserve"> </w:t>
+      </w:r>
+      <w:r>
+        <w:t>sind. Die Website https://issuu.com/fhnw/docs/modultabelle_20maschinenbau ist</w:t>
+      </w:r>
+      <w:r>
+        <w:t xml:space="preserve"> </w:t>
       </w:r>
       <w:r>
         <w:rPr>
@@ -513,16 +607,58 @@
         <w:t>öffentlich zugänglich</w:t>
       </w:r>
       <w:r>
-        <w:t> und </w:t>
+        <w:t xml:space="preserve"> </w:t>
+      </w:r>
+      <w:r>
+        <w:t>und</w:t>
+      </w:r>
+      <w:r>
+        <w:t xml:space="preserve"> </w:t>
       </w:r>
       <w:r>
         <w:rPr>
           <w:rStyle w:val="markdown-bold-text"/>
         </w:rPr>
-        <w:t>für alle Nutzer ohne Einschränkungen erreichbar</w:t>
-      </w:r>
-      <w:r>
-        <w:t>. Die Modultabelle ist eine öffentliche Informationsquelle für Studieninteressierte und Studierende.</w:t>
+        <w:t>für alle</w:t>
+      </w:r>
+      <w:r>
+        <w:rPr>
+          <w:rStyle w:val="markdown-bold-text"/>
+        </w:rPr>
+        <w:t xml:space="preserve"> </w:t>
+      </w:r>
+      <w:r>
+        <w:rPr>
+          <w:rStyle w:val="markdown-bold-text"/>
+        </w:rPr>
+        <w:t>Nutzer ohne</w:t>
+      </w:r>
+      <w:r>
+        <w:rPr>
+          <w:rStyle w:val="markdown-bold-text"/>
+        </w:rPr>
+        <w:t xml:space="preserve"> </w:t>
+      </w:r>
+      <w:r>
+        <w:rPr>
+          <w:rStyle w:val="markdown-bold-text"/>
+        </w:rPr>
+        <w:t>Einschränkungen erreichbar</w:t>
+      </w:r>
+      <w:r>
+        <w:t>. Die Modultabelle ist eine öffentliche Informationsquelle für</w:t>
+      </w:r>
+      <w:r>
+        <w:t xml:space="preserve"> </w:t>
+      </w:r>
+      <w:r>
+        <w:t>Studieninteressierte und</w:t>
+      </w:r>
+      <w:r>
+        <w:t xml:space="preserve"> </w:t>
+      </w:r>
+      <w:r>
+        <w:t>Studierende.</w:t>
       </w:r>
     </w:p>
     <w:p>
@@ -553,7 +689,16 @@
         <w:t>robots.txt</w:t>
       </w:r>
       <w:r>
-        <w:t xml:space="preserve"> der FHNW-Website und von </w:t>
+        <w:t xml:space="preserve"> </w:t>
+      </w:r>
+      <w:r>
+        <w:t>der FHNW-Website und</w:t>
+      </w:r>
+      <w:r>
+        <w:t xml:space="preserve"> </w:t>
+      </w:r>
+      <w:r>
+        <w:t xml:space="preserve">von </w:t>
       </w:r>
       <w:proofErr w:type="spellStart"/>
       <w:r>
@@ -569,7 +714,13 @@
       </w:r>
       <w:proofErr w:type="spellEnd"/>
       <w:r>
-        <w:t xml:space="preserve"> erlaubt ist</w:t>
+        <w:t xml:space="preserve"> erlaubt</w:t>
+      </w:r>
+      <w:r>
+        <w:t xml:space="preserve"> </w:t>
+      </w:r>
+      <w:r>
+        <w:t>ist</w:t>
       </w:r>
     </w:p>
     <w:p>
@@ -608,7 +759,10 @@
         <w:t xml:space="preserve"> Use / Nutzungsbedingungen</w:t>
       </w:r>
       <w:r>
-        <w:t> der FHNW-Website und von </w:t>
+        <w:t> der FHNW-Website und von</w:t>
+      </w:r>
+      <w:r>
+        <w:t xml:space="preserve"> </w:t>
       </w:r>
       <w:proofErr w:type="spellStart"/>
       <w:r>
@@ -645,7 +799,19 @@
         <w:t>Urheberrecht</w:t>
       </w:r>
       <w:r>
-        <w:t>: Das PDF ist ein öffentliches Dokument der FHNW; für Bildungszwecke/Studienprojekte meist unproblematisch, sollte aber dokumentiert werden</w:t>
+        <w:t>:</w:t>
+      </w:r>
+      <w:r>
+        <w:t xml:space="preserve"> </w:t>
+      </w:r>
+      <w:r>
+        <w:t>Das PDF ist ein öffentliches Dokument</w:t>
+      </w:r>
+      <w:r>
+        <w:t xml:space="preserve"> </w:t>
+      </w:r>
+      <w:r>
+        <w:t>der FHNW; für Bildungszwecke/Studienprojekte meist unproblematisch, sollte aber dokumentiert werden</w:t>
       </w:r>
     </w:p>
     <w:p>
@@ -666,7 +832,13 @@
         <w:t>Datenschutz</w:t>
       </w:r>
       <w:r>
-        <w:t xml:space="preserve">: Da es sich um öffentlich zugängliche </w:t>
+        <w:t>: Da es sich</w:t>
+      </w:r>
+      <w:r>
+        <w:t xml:space="preserve"> </w:t>
+      </w:r>
+      <w:r>
+        <w:t xml:space="preserve">um öffentlich zugängliche </w:t>
       </w:r>
       <w:proofErr w:type="spellStart"/>
       <w:r>
@@ -674,7 +846,13 @@
       </w:r>
       <w:proofErr w:type="spellEnd"/>
       <w:r>
-        <w:t xml:space="preserve"> handelt (keine personenbezogenen Daten), ist dies weniger kritisch</w:t>
+        <w:t xml:space="preserve"> handelt</w:t>
+      </w:r>
+      <w:r>
+        <w:t xml:space="preserve"> </w:t>
+      </w:r>
+      <w:r>
+        <w:t>(keine personenbezogenen Daten), ist dies weniger kritisch</w:t>
       </w:r>
     </w:p>
     <w:p>
@@ -687,7 +865,19 @@
         <w:t>Fazit</w:t>
       </w:r>
       <w:r>
-        <w:t xml:space="preserve">: Die Daten sind öffentlich verfügbar und für alle zugänglich. Das </w:t>
+        <w:t>: Die Daten sind</w:t>
+      </w:r>
+      <w:r>
+        <w:t xml:space="preserve"> </w:t>
+      </w:r>
+      <w:r>
+        <w:t>öffentlich verfügbar und für alle zugänglich.</w:t>
+      </w:r>
+      <w:r>
+        <w:t xml:space="preserve"> </w:t>
+      </w:r>
+      <w:r>
+        <w:t xml:space="preserve">Das </w:t>
       </w:r>
       <w:proofErr w:type="spellStart"/>
       <w:r>
@@ -695,7 +885,10 @@
       </w:r>
       <w:proofErr w:type="spellEnd"/>
       <w:r>
-        <w:t> wurde durchgeführt, um Zugang zum PDF-Dokument zu erhalten. Die Verwendung erfolgt im Rahmen eines akademischen Projekts zur Analyse der Modulstruktur.</w:t>
+        <w:t xml:space="preserve"> </w:t>
+      </w:r>
+      <w:r>
+        <w:t>wurde durchgeführt, um Zugang zum PDF-Dokument zu erhalten. Die Verwendung erfolgt im Rahmen eines akademischen Projekts zur Analyse der Modulstruktur.</w:t>
       </w:r>
     </w:p>
     <w:p/>
@@ -778,7 +971,13 @@
       </w:r>
       <w:proofErr w:type="spellEnd"/>
       <w:r>
-        <w:t xml:space="preserve">: Die Website wurde einmalig mit </w:t>
+        <w:t>: Die Website</w:t>
+      </w:r>
+      <w:r>
+        <w:t xml:space="preserve"> </w:t>
+      </w:r>
+      <w:r>
+        <w:t xml:space="preserve">wurde einmalig mit </w:t>
       </w:r>
       <w:proofErr w:type="spellStart"/>
       <w:r>
@@ -786,7 +985,19 @@
       </w:r>
       <w:proofErr w:type="spellEnd"/>
       <w:r>
-        <w:t xml:space="preserve"> aufgerufen, um Zugang zum PDF zu erhalten</w:t>
+        <w:t xml:space="preserve"> aufgerufen, um</w:t>
+      </w:r>
+      <w:r>
+        <w:t xml:space="preserve"> </w:t>
+      </w:r>
+      <w:r>
+        <w:t>Zugang zum PDF</w:t>
+      </w:r>
+      <w:r>
+        <w:t xml:space="preserve"> </w:t>
+      </w:r>
+      <w:r>
+        <w:t>zu erhalten</w:t>
       </w:r>
     </w:p>
     <w:p>
@@ -807,7 +1018,19 @@
         <w:t>Lokale Verarbeitung</w:t>
       </w:r>
       <w:r>
-        <w:t>: Das PDF wurde einmalig heruntergeladen und lokal gespeichert</w:t>
+        <w:t>:</w:t>
+      </w:r>
+      <w:r>
+        <w:t xml:space="preserve"> </w:t>
+      </w:r>
+      <w:r>
+        <w:t>Das PDF wurde</w:t>
+      </w:r>
+      <w:r>
+        <w:t xml:space="preserve"> </w:t>
+      </w:r>
+      <w:r>
+        <w:t>einmalig heruntergeladen und lokal gespeichert</w:t>
       </w:r>
     </w:p>
     <w:p>
@@ -828,7 +1051,13 @@
         <w:t>Keine API-Limitierungen</w:t>
       </w:r>
       <w:r>
-        <w:t>: Da keine API verwendet wurde, gibt es keine Rate Limits oder Anfragelimitierungen</w:t>
+        <w:t>: Da keine API</w:t>
+      </w:r>
+      <w:r>
+        <w:t xml:space="preserve"> </w:t>
+      </w:r>
+      <w:r>
+        <w:t>verwendet wurde, gibt es keine Rate Limits oder Anfragelimitierungen</w:t>
       </w:r>
     </w:p>
     <w:p>
@@ -849,7 +1078,19 @@
         <w:t>Keine wiederholten Zugriffe</w:t>
       </w:r>
       <w:r>
-        <w:t>: Für weitere Analysen werden die lokal gespeicherten CSV-Dateien verwendet, sodass keine wiederholten Zugriffe auf externe Quellen nötig sind</w:t>
+        <w:t>: Für weitere Analysen werden die lokal gespeicherten CSV-Dateien verwendet, sodass</w:t>
+      </w:r>
+      <w:r>
+        <w:t xml:space="preserve"> </w:t>
+      </w:r>
+      <w:r>
+        <w:t>keine wiederholten Zugriffe</w:t>
+      </w:r>
+      <w:r>
+        <w:t xml:space="preserve"> </w:t>
+      </w:r>
+      <w:r>
+        <w:t>auf externe Quellen nötig sind</w:t>
       </w:r>
     </w:p>
     <w:p>
@@ -862,7 +1103,13 @@
         <w:t>Vorgehen</w:t>
       </w:r>
       <w:r>
-        <w:t xml:space="preserve">: Nach dem einmaligen </w:t>
+        <w:t>:</w:t>
+      </w:r>
+      <w:r>
+        <w:t xml:space="preserve"> </w:t>
+      </w:r>
+      <w:r>
+        <w:t xml:space="preserve">Nach dem einmaligen </w:t>
       </w:r>
       <w:proofErr w:type="spellStart"/>
       <w:r>
@@ -870,7 +1117,13 @@
       </w:r>
       <w:proofErr w:type="spellEnd"/>
       <w:r>
-        <w:t xml:space="preserve"> und der PDF-Extraktion wurden die strukturierten Daten (CSV-Dateien) lokal gespeichert. Alle weiteren Analysen basieren auf diesen lokalen Dateien.</w:t>
+        <w:t xml:space="preserve"> und der PDF-Extraktion wurden die strukturierten Daten (CSV-Dateien) lokal gespeichert. Alle weiteren</w:t>
+      </w:r>
+      <w:r>
+        <w:t xml:space="preserve"> </w:t>
+      </w:r>
+      <w:r>
+        <w:t>Analysen basieren auf diesen lokalen Dateien.</w:t>
       </w:r>
     </w:p>
     <w:p>
@@ -911,10 +1164,25 @@
     </w:p>
     <w:p>
       <w:r>
-        <w:t>D</w:t>
-      </w:r>
-      <w:r>
-        <w:t>ie Knoten repräsentieren Studienmodule des Maschinenbau-Studiengangs der FHNW. Jeder Knoten steht für ein Modul mit folgenden Attributen:</w:t>
+        <w:t>Die Knoten</w:t>
+      </w:r>
+      <w:r>
+        <w:t xml:space="preserve"> </w:t>
+      </w:r>
+      <w:r>
+        <w:t>repräsentieren Studienmodule des Maschinenbau-Studiengangs der FHNW. Jeder Knoten</w:t>
+      </w:r>
+      <w:r>
+        <w:t xml:space="preserve"> </w:t>
+      </w:r>
+      <w:r>
+        <w:t>steht für ein Modul mit</w:t>
+      </w:r>
+      <w:r>
+        <w:t xml:space="preserve"> </w:t>
+      </w:r>
+      <w:r>
+        <w:t>folgenden Attributen:</w:t>
       </w:r>
     </w:p>
     <w:p>
@@ -945,7 +1213,19 @@
         <w:t>/Kürzel</w:t>
       </w:r>
       <w:r>
-        <w:t>: Eindeutige Modulkennung (z.B. "lalg1", "pro3M", "</w:t>
+        <w:t>: Eindeutige</w:t>
+      </w:r>
+      <w:r>
+        <w:t xml:space="preserve"> </w:t>
+      </w:r>
+      <w:r>
+        <w:t>Modulkennung (z.B. "lalg1",</w:t>
+      </w:r>
+      <w:r>
+        <w:t xml:space="preserve"> </w:t>
+      </w:r>
+      <w:r>
+        <w:t>"pro3M", "</w:t>
       </w:r>
       <w:proofErr w:type="spellStart"/>
       <w:r>
@@ -974,7 +1254,13 @@
         <w:t>Name</w:t>
       </w:r>
       <w:r>
-        <w:t>: Vollständiger Modulname (z.B. "Lineare Algebra 1", "Projekt 3 Maschinenbau")</w:t>
+        <w:t>: Vollständiger Modulname</w:t>
+      </w:r>
+      <w:r>
+        <w:t xml:space="preserve"> </w:t>
+      </w:r>
+      <w:r>
+        <w:t>(z.B. "Lineare Algebra 1", "Projekt 3 Maschinenbau")</w:t>
       </w:r>
     </w:p>
     <w:p>
@@ -1052,10 +1338,19 @@
     </w:p>
     <w:p>
       <w:r>
-        <w:t>Die Kanten repräsentieren fachliche Voraussetzungen zwischen Modulen. Eine gerichtete Kante von Modul A zu Modul B bedeutet: Modul A ist eine Voraussetzung für Modul B.</w:t>
+        <w:t>Die</w:t>
       </w:r>
       <w:r>
         <w:t xml:space="preserve"> </w:t>
+      </w:r>
+      <w:r>
+        <w:t>Kanten repräsentieren fachliche Voraussetzungen zwischen Modulen. Eine gerichtete Kante von Modul A zu Modul B bedeutet: Modul</w:t>
+      </w:r>
+      <w:r>
+        <w:t xml:space="preserve"> </w:t>
+      </w:r>
+      <w:r>
+        <w:t xml:space="preserve">A ist eine Voraussetzung für Modul B. </w:t>
       </w:r>
       <w:r>
         <w:rPr>
@@ -1066,7 +1361,43 @@
         <w:t>Kantenbedeutung</w:t>
       </w:r>
       <w:r>
-        <w:t>: "Voraussetzung" – ein Modul muss erfolgreich abgeschlossen sein, bevor ein anderes Modul belegt werden kann.</w:t>
+        <w:t>: "Voraussetzung" – ein</w:t>
+      </w:r>
+      <w:r>
+        <w:t xml:space="preserve"> </w:t>
+      </w:r>
+      <w:r>
+        <w:t>Modul muss</w:t>
+      </w:r>
+      <w:r>
+        <w:t xml:space="preserve"> </w:t>
+      </w:r>
+      <w:r>
+        <w:t>erfolgreich abgeschlossen</w:t>
+      </w:r>
+      <w:r>
+        <w:t xml:space="preserve"> </w:t>
+      </w:r>
+      <w:r>
+        <w:t>sein, bevor</w:t>
+      </w:r>
+      <w:r>
+        <w:t xml:space="preserve"> </w:t>
+      </w:r>
+      <w:r>
+        <w:t>ein anderes</w:t>
+      </w:r>
+      <w:r>
+        <w:t xml:space="preserve"> </w:t>
+      </w:r>
+      <w:r>
+        <w:t>Modul belegt</w:t>
+      </w:r>
+      <w:r>
+        <w:t xml:space="preserve"> </w:t>
+      </w:r>
+      <w:r>
+        <w:t>werden kann.</w:t>
       </w:r>
     </w:p>
     <w:p>
@@ -1159,7 +1490,19 @@
       </w:r>
       <w:proofErr w:type="spellEnd"/>
       <w:r>
-        <w:t>-Mode-Netzwerk (1-Mode-Netzwerk), da alle Knoten denselben Entitätstyp repräsentieren: Module. Es gibt keine zwei verschiedenen Entitätstypen (z.B. Module und Studierende oder Module und Dozierende).</w:t>
+        <w:t>-Mode-Netzwerk (1-Mode-Netzwerk),</w:t>
+      </w:r>
+      <w:r>
+        <w:t xml:space="preserve"> </w:t>
+      </w:r>
+      <w:r>
+        <w:t>da alle Knoten denselben Entitätstyp repräsentieren: Module. Es gibt keine</w:t>
+      </w:r>
+      <w:r>
+        <w:t xml:space="preserve"> </w:t>
+      </w:r>
+      <w:r>
+        <w:t>zwei verschiedenen Entitätstypen (z.B. Module und Studierende oder Module und Dozierende).</w:t>
       </w:r>
     </w:p>
     <w:p>
@@ -1184,10 +1527,13 @@
     </w:p>
     <w:p>
       <w:r>
-        <w:t>J</w:t>
-      </w:r>
-      <w:r>
-        <w:t>a, es werden verschiedene Netzwerk-Modelle verwendet:</w:t>
+        <w:t>Ja, es werden verschiedene Netzwerk-Modelle</w:t>
+      </w:r>
+      <w:r>
+        <w:t xml:space="preserve"> </w:t>
+      </w:r>
+      <w:r>
+        <w:t>verwendet:</w:t>
       </w:r>
     </w:p>
     <w:p>
@@ -1205,7 +1551,23 @@
           <w:b/>
           <w:bCs/>
         </w:rPr>
-        <w:t>Gerichtetes Netzwerk (</w:t>
+        <w:t>Gerichtetes Netzwerk</w:t>
+      </w:r>
+      <w:r>
+        <w:rPr>
+          <w:rStyle w:val="markdown-bold-text"/>
+          <w:b/>
+          <w:bCs/>
+        </w:rPr>
+        <w:t xml:space="preserve"> </w:t>
+      </w:r>
+      <w:r>
+        <w:rPr>
+          <w:rStyle w:val="markdown-bold-text"/>
+          <w:b/>
+          <w:bCs/>
+        </w:rPr>
+        <w:t>(</w:t>
       </w:r>
       <w:proofErr w:type="spellStart"/>
       <w:r>
@@ -1226,7 +1588,19 @@
         <w:t>)</w:t>
       </w:r>
       <w:r>
-        <w:t>: Hauptmodell zur Analyse der Voraussetzungsstruktur mit gerichteten Kanten</w:t>
+        <w:t>:</w:t>
+      </w:r>
+      <w:r>
+        <w:t xml:space="preserve"> </w:t>
+      </w:r>
+      <w:r>
+        <w:t>Hauptmodell zur Analyse der</w:t>
+      </w:r>
+      <w:r>
+        <w:t xml:space="preserve"> </w:t>
+      </w:r>
+      <w:r>
+        <w:t>Voraussetzungsstruktur mit gerichteten Kanten</w:t>
       </w:r>
     </w:p>
     <w:p>
@@ -1495,7 +1869,21 @@
           <w:b/>
           <w:bCs/>
         </w:rPr>
-        <w:t>Attribute der Knoten</w:t>
+        <w:t>Attribute</w:t>
+      </w:r>
+      <w:r>
+        <w:rPr>
+          <w:b/>
+          <w:bCs/>
+        </w:rPr>
+        <w:t xml:space="preserve"> </w:t>
+      </w:r>
+      <w:r>
+        <w:rPr>
+          <w:b/>
+          <w:bCs/>
+        </w:rPr>
+        <w:t>der Knoten</w:t>
       </w:r>
     </w:p>
     <w:p>
@@ -1631,7 +2019,21 @@
           <w:b/>
           <w:bCs/>
         </w:rPr>
-        <w:t>Attribute der Kanten</w:t>
+        <w:t>Attribute der</w:t>
+      </w:r>
+      <w:r>
+        <w:rPr>
+          <w:b/>
+          <w:bCs/>
+        </w:rPr>
+        <w:t xml:space="preserve"> </w:t>
+      </w:r>
+      <w:r>
+        <w:rPr>
+          <w:b/>
+          <w:bCs/>
+        </w:rPr>
+        <w:t>Kanten</w:t>
       </w:r>
     </w:p>
     <w:p>
@@ -1770,7 +2172,13 @@
         <w:ind w:left="960"/>
       </w:pPr>
       <w:r>
-        <w:t>Vollständigkeit: ~90–95% (einige Module wie "ten1" haben keinen Namen)</w:t>
+        <w:t>Vollständigkeit: ~90–95% (einige</w:t>
+      </w:r>
+      <w:r>
+        <w:t xml:space="preserve"> </w:t>
+      </w:r>
+      <w:r>
+        <w:t>Module wie "ten1" haben keinen Namen)</w:t>
       </w:r>
     </w:p>
     <w:p>
@@ -1783,7 +2191,19 @@
         <w:ind w:left="960"/>
       </w:pPr>
       <w:r>
-        <w:t>Korrektheit: Hoch (aus offizieller Quelle)</w:t>
+        <w:t>Korrektheit: Hoch</w:t>
+      </w:r>
+      <w:r>
+        <w:t xml:space="preserve"> </w:t>
+      </w:r>
+      <w:r>
+        <w:t>(aus offizieller</w:t>
+      </w:r>
+      <w:r>
+        <w:t xml:space="preserve"> </w:t>
+      </w:r>
+      <w:r>
+        <w:t>Quelle)</w:t>
       </w:r>
     </w:p>
     <w:p>
@@ -1920,7 +2340,13 @@
       </w:r>
       <w:proofErr w:type="spellEnd"/>
       <w:r>
-        <w:t>"-Werte, besonders bei Projekten und Kontextmodulen)</w:t>
+        <w:t>"-Werte, besonders bei Projekten und</w:t>
+      </w:r>
+      <w:r>
+        <w:t xml:space="preserve"> </w:t>
+      </w:r>
+      <w:r>
+        <w:t>Kontextmodulen)</w:t>
       </w:r>
     </w:p>
     <w:p>
@@ -1974,7 +2400,13 @@
         <w:ind w:left="1200"/>
       </w:pPr>
       <w:r>
-        <w:t>Inkonsistente Formate (z.B. "3,5" vs. einzelne Werte)</w:t>
+        <w:t>Inkonsistente Formate</w:t>
+      </w:r>
+      <w:r>
+        <w:t xml:space="preserve"> </w:t>
+      </w:r>
+      <w:r>
+        <w:t>(z.B. "3,5" vs. einzelne Werte)</w:t>
       </w:r>
     </w:p>
     <w:p>
@@ -1988,7 +2420,13 @@
         <w:ind w:left="1200"/>
       </w:pPr>
       <w:r>
-        <w:t>Unrealistische Werte (z.B. Semester 11, 12, 14)</w:t>
+        <w:t>Unrealistische Werte (z.B. Semester 11, 12,</w:t>
+      </w:r>
+      <w:r>
+        <w:t xml:space="preserve"> </w:t>
+      </w:r>
+      <w:r>
+        <w:t>14)</w:t>
       </w:r>
     </w:p>
     <w:p>
@@ -2082,22 +2520,6 @@
     <w:p>
       <w:pPr>
         <w:rPr>
-          <w:color w:val="EE0000"/>
-          <w:u w:val="single"/>
-        </w:rPr>
-      </w:pPr>
-      <w:r>
-        <w:rPr>
-          <w:rStyle w:val="markdown-bold-text"/>
-          <w:color w:val="EE0000"/>
-          <w:u w:val="single"/>
-        </w:rPr>
-        <w:t>Voraussetzungen (Source → Target):</w:t>
-      </w:r>
-    </w:p>
-    <w:p>
-      <w:pPr>
-        <w:rPr>
           <w:u w:val="single"/>
         </w:rPr>
       </w:pPr>
@@ -2106,34 +2528,446 @@
           <w:rStyle w:val="markdown-bold-text"/>
           <w:u w:val="single"/>
         </w:rPr>
-        <w:t>Label:</w:t>
+        <w:t>Source</w:t>
       </w:r>
     </w:p>
     <w:p>
       <w:pPr>
         <w:numPr>
           <w:ilvl w:val="0"/>
-          <w:numId w:val="84"/>
+          <w:numId w:val="111"/>
         </w:numPr>
         <w:spacing w:before="30" w:after="30"/>
         <w:ind w:left="960"/>
       </w:pPr>
       <w:r>
-        <w:t>Vollständigkeit: 100% (alle Kanten haben "Voraussetzung")</w:t>
+        <w:t>Beschreibung: Quellmodul (Voraussetzung), von dem die Kante ausgeht</w:t>
       </w:r>
     </w:p>
     <w:p>
       <w:pPr>
         <w:numPr>
           <w:ilvl w:val="0"/>
-          <w:numId w:val="85"/>
+          <w:numId w:val="112"/>
         </w:numPr>
         <w:spacing w:before="30" w:after="30"/>
         <w:ind w:left="960"/>
       </w:pPr>
       <w:r>
+        <w:t>Verwendung in</w:t>
+      </w:r>
+      <w:r>
+        <w:t xml:space="preserve"> </w:t>
+      </w:r>
+      <w:r>
+        <w:t>Analysen: Grundlegende Netzwerkstruktur, alle Pfadanalysen</w:t>
+      </w:r>
+    </w:p>
+    <w:p>
+      <w:pPr>
+        <w:numPr>
+          <w:ilvl w:val="0"/>
+          <w:numId w:val="113"/>
+        </w:numPr>
+        <w:spacing w:before="30" w:after="30"/>
+        <w:ind w:left="960"/>
+      </w:pPr>
+      <w:r>
         <w:lastRenderedPageBreak/>
-        <w:t>Korrektheit: Hoch</w:t>
+        <w:t>Datenqualität - Prognose:</w:t>
+      </w:r>
+    </w:p>
+    <w:p>
+      <w:pPr>
+        <w:pStyle w:val="nested"/>
+        <w:numPr>
+          <w:ilvl w:val="0"/>
+          <w:numId w:val="114"/>
+        </w:numPr>
+        <w:spacing w:before="30" w:beforeAutospacing="0" w:after="30" w:afterAutospacing="0"/>
+        <w:ind w:left="1200"/>
+      </w:pPr>
+      <w:r>
+        <w:t>Vollständigkeit: 100% - Jede Kante hat einen Source-Knoten</w:t>
+      </w:r>
+    </w:p>
+    <w:p>
+      <w:pPr>
+        <w:pStyle w:val="nested"/>
+        <w:numPr>
+          <w:ilvl w:val="0"/>
+          <w:numId w:val="115"/>
+        </w:numPr>
+        <w:spacing w:before="30" w:beforeAutospacing="0" w:after="30" w:afterAutospacing="0"/>
+        <w:ind w:left="1200"/>
+      </w:pPr>
+      <w:r>
+        <w:t>Korrektheit: Sehr hoch - Source-Knoten existieren im Netzwerk</w:t>
+      </w:r>
+    </w:p>
+    <w:p>
+      <w:pPr>
+        <w:pStyle w:val="nested"/>
+        <w:numPr>
+          <w:ilvl w:val="0"/>
+          <w:numId w:val="116"/>
+        </w:numPr>
+        <w:spacing w:before="30" w:beforeAutospacing="0" w:after="30" w:afterAutospacing="0"/>
+        <w:ind w:left="1200"/>
+      </w:pPr>
+      <w:r>
+        <w:t>Probleme: Keine</w:t>
+      </w:r>
+    </w:p>
+    <w:p>
+      <w:pPr>
+        <w:rPr>
+          <w:u w:val="single"/>
+        </w:rPr>
+      </w:pPr>
+      <w:r>
+        <w:rPr>
+          <w:rStyle w:val="markdown-bold-text"/>
+          <w:u w:val="single"/>
+        </w:rPr>
+        <w:t>Target</w:t>
+      </w:r>
+    </w:p>
+    <w:p>
+      <w:pPr>
+        <w:numPr>
+          <w:ilvl w:val="0"/>
+          <w:numId w:val="117"/>
+        </w:numPr>
+        <w:spacing w:before="30" w:after="30"/>
+        <w:ind w:left="960"/>
+      </w:pPr>
+      <w:r>
+        <w:t>Beschreibung: Zielmodul (abhängiges Modul),</w:t>
+      </w:r>
+      <w:r>
+        <w:t xml:space="preserve"> </w:t>
+      </w:r>
+      <w:r>
+        <w:t>zu dem die Kante führt</w:t>
+      </w:r>
+    </w:p>
+    <w:p>
+      <w:pPr>
+        <w:numPr>
+          <w:ilvl w:val="0"/>
+          <w:numId w:val="118"/>
+        </w:numPr>
+        <w:spacing w:before="30" w:after="30"/>
+        <w:ind w:left="960"/>
+      </w:pPr>
+      <w:r>
+        <w:t>Verwendung in</w:t>
+      </w:r>
+      <w:r>
+        <w:t xml:space="preserve"> </w:t>
+      </w:r>
+      <w:r>
+        <w:t>Analysen: Grundlegende Netzwerkstruktur, alle Pfadanalysen</w:t>
+      </w:r>
+    </w:p>
+    <w:p>
+      <w:pPr>
+        <w:numPr>
+          <w:ilvl w:val="0"/>
+          <w:numId w:val="119"/>
+        </w:numPr>
+        <w:spacing w:before="30" w:after="30"/>
+        <w:ind w:left="960"/>
+      </w:pPr>
+      <w:r>
+        <w:t>Datenqualität - Prognose:</w:t>
+      </w:r>
+    </w:p>
+    <w:p>
+      <w:pPr>
+        <w:pStyle w:val="nested"/>
+        <w:numPr>
+          <w:ilvl w:val="0"/>
+          <w:numId w:val="120"/>
+        </w:numPr>
+        <w:spacing w:before="30" w:beforeAutospacing="0" w:after="30" w:afterAutospacing="0"/>
+        <w:ind w:left="1200"/>
+      </w:pPr>
+      <w:r>
+        <w:t>Vollständigkeit: 100% - Jede Kante hat einen Target-Knoten</w:t>
+      </w:r>
+    </w:p>
+    <w:p>
+      <w:pPr>
+        <w:pStyle w:val="nested"/>
+        <w:numPr>
+          <w:ilvl w:val="0"/>
+          <w:numId w:val="121"/>
+        </w:numPr>
+        <w:spacing w:before="30" w:beforeAutospacing="0" w:after="30" w:afterAutospacing="0"/>
+        <w:ind w:left="1200"/>
+      </w:pPr>
+      <w:r>
+        <w:t>Korrektheit: Sehr hoch - Target-Knoten existieren im Netzwerk</w:t>
+      </w:r>
+    </w:p>
+    <w:p>
+      <w:pPr>
+        <w:pStyle w:val="nested"/>
+        <w:numPr>
+          <w:ilvl w:val="0"/>
+          <w:numId w:val="122"/>
+        </w:numPr>
+        <w:spacing w:before="30" w:beforeAutospacing="0" w:after="30" w:afterAutospacing="0"/>
+        <w:ind w:left="1200"/>
+      </w:pPr>
+      <w:r>
+        <w:t>Probleme: Keine</w:t>
+      </w:r>
+    </w:p>
+    <w:p>
+      <w:pPr>
+        <w:rPr>
+          <w:u w:val="single"/>
+        </w:rPr>
+      </w:pPr>
+      <w:r>
+        <w:rPr>
+          <w:rStyle w:val="markdown-bold-text"/>
+          <w:u w:val="single"/>
+        </w:rPr>
+        <w:t>Type</w:t>
+      </w:r>
+    </w:p>
+    <w:p>
+      <w:pPr>
+        <w:numPr>
+          <w:ilvl w:val="0"/>
+          <w:numId w:val="123"/>
+        </w:numPr>
+        <w:spacing w:before="30" w:after="30"/>
+        <w:ind w:left="960"/>
+      </w:pPr>
+      <w:r>
+        <w:t>Beschreibung: Kantentyp, immer "</w:t>
+      </w:r>
+      <w:proofErr w:type="spellStart"/>
+      <w:r>
+        <w:t>Directed</w:t>
+      </w:r>
+      <w:proofErr w:type="spellEnd"/>
+      <w:r>
+        <w:t>" (gerichtete Kante)</w:t>
+      </w:r>
+    </w:p>
+    <w:p>
+      <w:pPr>
+        <w:numPr>
+          <w:ilvl w:val="0"/>
+          <w:numId w:val="124"/>
+        </w:numPr>
+        <w:spacing w:before="30" w:after="30"/>
+        <w:ind w:left="960"/>
+      </w:pPr>
+      <w:r>
+        <w:t>Verwendung in Analysen: Bestätigung, dass es sich um ein gerichtetes Netzwerk handelt</w:t>
+      </w:r>
+    </w:p>
+    <w:p>
+      <w:pPr>
+        <w:numPr>
+          <w:ilvl w:val="0"/>
+          <w:numId w:val="125"/>
+        </w:numPr>
+        <w:spacing w:before="30" w:after="30"/>
+        <w:ind w:left="960"/>
+      </w:pPr>
+      <w:r>
+        <w:t>Datenqualität - Prognose:</w:t>
+      </w:r>
+    </w:p>
+    <w:p>
+      <w:pPr>
+        <w:pStyle w:val="nested"/>
+        <w:numPr>
+          <w:ilvl w:val="0"/>
+          <w:numId w:val="126"/>
+        </w:numPr>
+        <w:spacing w:before="30" w:beforeAutospacing="0" w:after="30" w:afterAutospacing="0"/>
+        <w:ind w:left="1200"/>
+      </w:pPr>
+      <w:r>
+        <w:t>Vollständigkeit: 100% - Alle Kanten haben Type "</w:t>
+      </w:r>
+      <w:proofErr w:type="spellStart"/>
+      <w:r>
+        <w:t>Directed</w:t>
+      </w:r>
+      <w:proofErr w:type="spellEnd"/>
+      <w:r>
+        <w:t>"</w:t>
+      </w:r>
+    </w:p>
+    <w:p>
+      <w:pPr>
+        <w:pStyle w:val="nested"/>
+        <w:numPr>
+          <w:ilvl w:val="0"/>
+          <w:numId w:val="127"/>
+        </w:numPr>
+        <w:spacing w:before="30" w:beforeAutospacing="0" w:after="30" w:afterAutospacing="0"/>
+        <w:ind w:left="1200"/>
+      </w:pPr>
+      <w:r>
+        <w:t>Korrektheit: 100%</w:t>
+      </w:r>
+      <w:r>
+        <w:t xml:space="preserve"> </w:t>
+      </w:r>
+      <w:r>
+        <w:t>- Konsistent, da alle Voraussetzungsbeziehungen gerichtet</w:t>
+      </w:r>
+      <w:r>
+        <w:t xml:space="preserve"> </w:t>
+      </w:r>
+      <w:r>
+        <w:t>sind</w:t>
+      </w:r>
+    </w:p>
+    <w:p>
+      <w:pPr>
+        <w:pStyle w:val="nested"/>
+        <w:numPr>
+          <w:ilvl w:val="0"/>
+          <w:numId w:val="128"/>
+        </w:numPr>
+        <w:spacing w:before="30" w:beforeAutospacing="0" w:after="30" w:afterAutospacing="0"/>
+        <w:ind w:left="1200"/>
+      </w:pPr>
+      <w:r>
+        <w:t>Probleme: Keine</w:t>
+      </w:r>
+    </w:p>
+    <w:p>
+      <w:pPr>
+        <w:rPr>
+          <w:u w:val="single"/>
+        </w:rPr>
+      </w:pPr>
+      <w:r>
+        <w:rPr>
+          <w:rStyle w:val="markdown-bold-text"/>
+          <w:u w:val="single"/>
+        </w:rPr>
+        <w:t>Label</w:t>
+      </w:r>
+    </w:p>
+    <w:p>
+      <w:pPr>
+        <w:numPr>
+          <w:ilvl w:val="0"/>
+          <w:numId w:val="129"/>
+        </w:numPr>
+        <w:spacing w:before="30" w:after="30"/>
+        <w:ind w:left="960"/>
+      </w:pPr>
+      <w:r>
+        <w:t>Beschreibung: Beschriftung der Kante, immer "Voraussetzung"</w:t>
+      </w:r>
+    </w:p>
+    <w:p>
+      <w:pPr>
+        <w:numPr>
+          <w:ilvl w:val="0"/>
+          <w:numId w:val="130"/>
+        </w:numPr>
+        <w:spacing w:before="30" w:after="30"/>
+        <w:ind w:left="960"/>
+      </w:pPr>
+      <w:r>
+        <w:t xml:space="preserve">Verwendung in Analysen: Für Visualisierungen und Exporte (z.B. </w:t>
+      </w:r>
+      <w:proofErr w:type="spellStart"/>
+      <w:r>
+        <w:t>Gephi</w:t>
+      </w:r>
+      <w:proofErr w:type="spellEnd"/>
+      <w:r>
+        <w:t>)</w:t>
+      </w:r>
+    </w:p>
+    <w:p>
+      <w:pPr>
+        <w:numPr>
+          <w:ilvl w:val="0"/>
+          <w:numId w:val="131"/>
+        </w:numPr>
+        <w:spacing w:before="30" w:after="30"/>
+        <w:ind w:left="960"/>
+      </w:pPr>
+      <w:r>
+        <w:t>Datenqualität - Prognose:</w:t>
+      </w:r>
+    </w:p>
+    <w:p>
+      <w:pPr>
+        <w:pStyle w:val="nested"/>
+        <w:numPr>
+          <w:ilvl w:val="0"/>
+          <w:numId w:val="132"/>
+        </w:numPr>
+        <w:spacing w:before="30" w:beforeAutospacing="0" w:after="30" w:afterAutospacing="0"/>
+        <w:ind w:left="1200"/>
+      </w:pPr>
+      <w:r>
+        <w:t>Vollständigkeit:</w:t>
+      </w:r>
+      <w:r>
+        <w:t xml:space="preserve"> </w:t>
+      </w:r>
+      <w:r>
+        <w:t>100% - Alle</w:t>
+      </w:r>
+      <w:r>
+        <w:t xml:space="preserve"> </w:t>
+      </w:r>
+      <w:r>
+        <w:t>Kanten haben</w:t>
+      </w:r>
+      <w:r>
+        <w:t xml:space="preserve"> </w:t>
+      </w:r>
+      <w:r>
+        <w:t>das Label "Voraussetzung"</w:t>
+      </w:r>
+    </w:p>
+    <w:p>
+      <w:pPr>
+        <w:pStyle w:val="nested"/>
+        <w:numPr>
+          <w:ilvl w:val="0"/>
+          <w:numId w:val="133"/>
+        </w:numPr>
+        <w:spacing w:before="30" w:beforeAutospacing="0" w:after="30" w:afterAutospacing="0"/>
+        <w:ind w:left="1200"/>
+      </w:pPr>
+      <w:r>
+        <w:t>Korrektheit: 100% - Konsistent, da alle Kanten Voraussetzungsbeziehungen darstellen</w:t>
+      </w:r>
+    </w:p>
+    <w:p>
+      <w:pPr>
+        <w:pStyle w:val="nested"/>
+        <w:numPr>
+          <w:ilvl w:val="0"/>
+          <w:numId w:val="134"/>
+        </w:numPr>
+        <w:spacing w:before="30" w:beforeAutospacing="0" w:after="30" w:afterAutospacing="0"/>
+        <w:ind w:left="1200"/>
+      </w:pPr>
+      <w:r>
+        <w:t>Probleme: Keine</w:t>
       </w:r>
     </w:p>
     <w:p>
@@ -2145,6 +2979,7 @@
     </w:p>
     <w:p>
       <w:pPr>
+        <w:spacing w:after="160" w:line="259" w:lineRule="auto"/>
         <w:rPr>
           <w:rStyle w:val="IntensiveHervorhebung"/>
         </w:rPr>
@@ -2153,6 +2988,20 @@
         <w:rPr>
           <w:rStyle w:val="IntensiveHervorhebung"/>
         </w:rPr>
+        <w:br w:type="page"/>
+      </w:r>
+    </w:p>
+    <w:p>
+      <w:pPr>
+        <w:rPr>
+          <w:rStyle w:val="IntensiveHervorhebung"/>
+        </w:rPr>
+      </w:pPr>
+      <w:r>
+        <w:rPr>
+          <w:rStyle w:val="IntensiveHervorhebung"/>
+        </w:rPr>
+        <w:lastRenderedPageBreak/>
         <w:t xml:space="preserve">Leiten Sie aus gesammelten </w:t>
       </w:r>
       <w:r>
@@ -2197,7 +3046,31 @@
         <w:rPr>
           <w:rStyle w:val="markdown-bold-text"/>
         </w:rPr>
-        <w:t>Ja, es werden neue Attribute abgeleitet</w:t>
+        <w:t>Ja, es</w:t>
+      </w:r>
+      <w:r>
+        <w:rPr>
+          <w:rStyle w:val="markdown-bold-text"/>
+        </w:rPr>
+        <w:t xml:space="preserve"> </w:t>
+      </w:r>
+      <w:r>
+        <w:rPr>
+          <w:rStyle w:val="markdown-bold-text"/>
+        </w:rPr>
+        <w:t>werden neue</w:t>
+      </w:r>
+      <w:r>
+        <w:rPr>
+          <w:rStyle w:val="markdown-bold-text"/>
+        </w:rPr>
+        <w:t xml:space="preserve"> </w:t>
+      </w:r>
+      <w:r>
+        <w:rPr>
+          <w:rStyle w:val="markdown-bold-text"/>
+        </w:rPr>
+        <w:t>Attribute abgeleitet</w:t>
       </w:r>
       <w:r>
         <w:t>, hauptsächlich aus der Netzwerkstruktur:</w:t>
@@ -2215,7 +3088,14 @@
           <w:b/>
           <w:bCs/>
         </w:rPr>
-        <w:t>1. </w:t>
+        <w:t>1.</w:t>
+      </w:r>
+      <w:r>
+        <w:rPr>
+          <w:b/>
+          <w:bCs/>
+        </w:rPr>
+        <w:t xml:space="preserve"> </w:t>
       </w:r>
       <w:r>
         <w:rPr>
@@ -2230,7 +3110,14 @@
           <w:b/>
           <w:bCs/>
         </w:rPr>
-        <w:t> (aus Netzwerkstruktur)</w:t>
+        <w:t xml:space="preserve"> </w:t>
+      </w:r>
+      <w:r>
+        <w:rPr>
+          <w:b/>
+          <w:bCs/>
+        </w:rPr>
+        <w:t>(aus Netzwerkstruktur)</w:t>
       </w:r>
     </w:p>
     <w:p>
@@ -2251,7 +3138,13 @@
         <w:t>Strategie</w:t>
       </w:r>
       <w:r>
-        <w:t>: BFS-basierte Berechnung der Hierarchie-Ebene im DAG</w:t>
+        <w:t>: BFS-basierte Berechnung der</w:t>
+      </w:r>
+      <w:r>
+        <w:t xml:space="preserve"> </w:t>
+      </w:r>
+      <w:r>
+        <w:t>Hierarchie-Ebene im DAG</w:t>
       </w:r>
     </w:p>
     <w:p>
@@ -2340,7 +3233,23 @@
           <w:b/>
           <w:bCs/>
         </w:rPr>
-        <w:t>Erwartete Datenqualität</w:t>
+        <w:t>Erwartete</w:t>
+      </w:r>
+      <w:r>
+        <w:rPr>
+          <w:rStyle w:val="markdown-bold-text"/>
+          <w:b/>
+          <w:bCs/>
+        </w:rPr>
+        <w:t xml:space="preserve"> </w:t>
+      </w:r>
+      <w:r>
+        <w:rPr>
+          <w:rStyle w:val="markdown-bold-text"/>
+          <w:b/>
+          <w:bCs/>
+        </w:rPr>
+        <w:t>Datenqualität</w:t>
       </w:r>
       <w:r>
         <w:t>: Hoch, da direkt aus der Netzwerkstruktur berechnet</w:t>
@@ -2363,7 +3272,14 @@
           <w:b/>
           <w:bCs/>
         </w:rPr>
-        <w:t>2. </w:t>
+        <w:t>2.</w:t>
+      </w:r>
+      <w:r>
+        <w:rPr>
+          <w:b/>
+          <w:bCs/>
+        </w:rPr>
+        <w:t xml:space="preserve"> </w:t>
       </w:r>
       <w:r>
         <w:rPr>
@@ -2378,7 +3294,14 @@
           <w:b/>
           <w:bCs/>
         </w:rPr>
-        <w:t xml:space="preserve"> (durch Community </w:t>
+        <w:t xml:space="preserve"> </w:t>
+      </w:r>
+      <w:r>
+        <w:rPr>
+          <w:b/>
+          <w:bCs/>
+        </w:rPr>
+        <w:t xml:space="preserve">(durch Community </w:t>
       </w:r>
       <w:proofErr w:type="spellStart"/>
       <w:r>
@@ -2478,7 +3401,14 @@
           <w:b/>
           <w:bCs/>
         </w:rPr>
-        <w:t>3. </w:t>
+        <w:t>3.</w:t>
+      </w:r>
+      <w:r>
+        <w:rPr>
+          <w:b/>
+          <w:bCs/>
+        </w:rPr>
+        <w:t xml:space="preserve"> </w:t>
       </w:r>
       <w:r>
         <w:rPr>
@@ -2493,7 +3423,28 @@
           <w:b/>
           <w:bCs/>
         </w:rPr>
-        <w:t> (berechnet, nicht permanent gespeichert)</w:t>
+        <w:t xml:space="preserve"> </w:t>
+      </w:r>
+      <w:r>
+        <w:rPr>
+          <w:b/>
+          <w:bCs/>
+        </w:rPr>
+        <w:t>(berechnet, nicht</w:t>
+      </w:r>
+      <w:r>
+        <w:rPr>
+          <w:b/>
+          <w:bCs/>
+        </w:rPr>
+        <w:t xml:space="preserve"> </w:t>
+      </w:r>
+      <w:r>
+        <w:rPr>
+          <w:b/>
+          <w:bCs/>
+        </w:rPr>
+        <w:t>permanent gespeichert)</w:t>
       </w:r>
     </w:p>
     <w:p>
@@ -2628,7 +3579,43 @@
           <w:bCs/>
           <w:color w:val="auto"/>
         </w:rPr>
-        <w:t>4. Temporale Inkonsistenzen (abgeleitet aus Semester + Netzwerk)</w:t>
+        <w:t>4.</w:t>
+      </w:r>
+      <w:r>
+        <w:rPr>
+          <w:rFonts w:ascii="Times New Roman" w:eastAsia="Times New Roman" w:hAnsi="Times New Roman" w:cs="Times New Roman"/>
+          <w:b/>
+          <w:bCs/>
+          <w:color w:val="auto"/>
+        </w:rPr>
+        <w:t xml:space="preserve"> </w:t>
+      </w:r>
+      <w:r>
+        <w:rPr>
+          <w:rFonts w:ascii="Times New Roman" w:eastAsia="Times New Roman" w:hAnsi="Times New Roman" w:cs="Times New Roman"/>
+          <w:b/>
+          <w:bCs/>
+          <w:color w:val="auto"/>
+        </w:rPr>
+        <w:t>Temporale Inkonsistenzen</w:t>
+      </w:r>
+      <w:r>
+        <w:rPr>
+          <w:rFonts w:ascii="Times New Roman" w:eastAsia="Times New Roman" w:hAnsi="Times New Roman" w:cs="Times New Roman"/>
+          <w:b/>
+          <w:bCs/>
+          <w:color w:val="auto"/>
+        </w:rPr>
+        <w:t xml:space="preserve"> </w:t>
+      </w:r>
+      <w:r>
+        <w:rPr>
+          <w:rFonts w:ascii="Times New Roman" w:eastAsia="Times New Roman" w:hAnsi="Times New Roman" w:cs="Times New Roman"/>
+          <w:b/>
+          <w:bCs/>
+          <w:color w:val="auto"/>
+        </w:rPr>
+        <w:t>(abgeleitet aus Semester + Netzwerk)</w:t>
       </w:r>
     </w:p>
     <w:p>
@@ -2649,7 +3636,13 @@
         <w:t>Strategie</w:t>
       </w:r>
       <w:r>
-        <w:t>: Vergleich von Semester-Attributen entlang der Kanten</w:t>
+        <w:t>: Vergleich von Semester-Attributen entlang</w:t>
+      </w:r>
+      <w:r>
+        <w:t xml:space="preserve"> </w:t>
+      </w:r>
+      <w:r>
+        <w:t>der Kanten</w:t>
       </w:r>
     </w:p>
     <w:p>
@@ -2670,7 +3663,13 @@
         <w:t>Zweck</w:t>
       </w:r>
       <w:r>
-        <w:t>: Erkennung von Voraussetzungen, die in späteren Semestern liegen als ihre Nachfolger</w:t>
+        <w:t>: Erkennung von Voraussetzungen, die in späteren Semestern</w:t>
+      </w:r>
+      <w:r>
+        <w:t xml:space="preserve"> l</w:t>
+      </w:r>
+      <w:r>
+        <w:t>iegen als ihre Nachfolger</w:t>
       </w:r>
     </w:p>
     <w:p>
@@ -2712,7 +3711,25 @@
           <w:bCs/>
           <w:color w:val="auto"/>
         </w:rPr>
-        <w:t>Keine direkte Kategorisierung vorhanden</w:t>
+        <w:t>Keine direkte Kategorisierung</w:t>
+      </w:r>
+      <w:r>
+        <w:rPr>
+          <w:rFonts w:ascii="Times New Roman" w:eastAsia="Times New Roman" w:hAnsi="Times New Roman" w:cs="Times New Roman"/>
+          <w:b/>
+          <w:bCs/>
+          <w:color w:val="auto"/>
+        </w:rPr>
+        <w:t xml:space="preserve"> </w:t>
+      </w:r>
+      <w:r>
+        <w:rPr>
+          <w:rFonts w:ascii="Times New Roman" w:eastAsia="Times New Roman" w:hAnsi="Times New Roman" w:cs="Times New Roman"/>
+          <w:b/>
+          <w:bCs/>
+          <w:color w:val="auto"/>
+        </w:rPr>
+        <w:t>vorhanden</w:t>
       </w:r>
     </w:p>
     <w:p>
@@ -2769,7 +3786,37 @@
         <w:t>Zusammenfassung</w:t>
       </w:r>
       <w:r>
-        <w:t>: Die abgeleiteten Attribute stammen primär aus der Netzwerkstruktur (Level, Communities, Zentralitäten) und nicht aus Transformationen der ursprünglichen Datenattribute. Die Datenqualität ist für strukturbasierte Attribute hoch, für semesterbasierte Analysen jedoch eingeschränkt durch fehlende Semesterwerte.</w:t>
+        <w:t>: Die abgeleiteten Attribute</w:t>
+      </w:r>
+      <w:r>
+        <w:t xml:space="preserve"> </w:t>
+      </w:r>
+      <w:r>
+        <w:t>stammen primär</w:t>
+      </w:r>
+      <w:r>
+        <w:t xml:space="preserve"> </w:t>
+      </w:r>
+      <w:r>
+        <w:t>aus der Netzwerkstruktur (Level, Communities, Zentralitäten) und nicht</w:t>
+      </w:r>
+      <w:r>
+        <w:t xml:space="preserve"> </w:t>
+      </w:r>
+      <w:r>
+        <w:t>aus Transformationen der ursprünglichen Datenattribute. Die Datenqualität ist für</w:t>
+      </w:r>
+      <w:r>
+        <w:t xml:space="preserve"> </w:t>
+      </w:r>
+      <w:r>
+        <w:t>strukturbasierte Attribute hoch,</w:t>
+      </w:r>
+      <w:r>
+        <w:t xml:space="preserve"> </w:t>
+      </w:r>
+      <w:r>
+        <w:t>für semesterbasierte Analysen jedoch eingeschränkt durch fehlende Semesterwerte.</w:t>
       </w:r>
     </w:p>
     <w:p>
@@ -2835,16 +3882,55 @@
             <w:tcW w:w="7366" w:type="dxa"/>
           </w:tcPr>
           <w:p>
+            <w:r>
+              <w:t>- Kritische Module identifizieren, die als Engpässe im Studienplan fungieren und den Studienfortschritt blockieren können</w:t>
+            </w:r>
+          </w:p>
+          <w:p>
+            <w:r>
+              <w:t>- Die hierarchische Struktur des Curriculums analysieren und verstehen, wie Module durch Voraussetzungen miteinander verbunden sind</w:t>
+            </w:r>
+          </w:p>
+          <w:p>
+            <w:r>
+              <w:t xml:space="preserve">- Optimierungspotenziale für die Studienplanung aufdecken, z.B. durch Identifikation von Single Points </w:t>
+            </w:r>
+            <w:proofErr w:type="spellStart"/>
+            <w:r>
+              <w:t>of</w:t>
+            </w:r>
+            <w:proofErr w:type="spellEnd"/>
+            <w:r>
+              <w:t xml:space="preserve"> </w:t>
+            </w:r>
+            <w:proofErr w:type="spellStart"/>
+            <w:r>
+              <w:t>Failure</w:t>
+            </w:r>
+          </w:p>
+          <w:p>
+            <w:r>
+              <w:t>-</w:t>
+            </w:r>
+            <w:proofErr w:type="spellEnd"/>
+            <w:r>
+              <w:t xml:space="preserve"> Erkenntnisse für die Curriculum-Entwicklung gewinnen, um die Robustheit und Flexibilität des Studienplans zu verbessern</w:t>
+            </w:r>
+          </w:p>
+          <w:p>
             <w:pPr>
               <w:rPr>
                 <w:highlight w:val="yellow"/>
               </w:rPr>
             </w:pPr>
             <w:r>
-              <w:rPr>
-                <w:highlight w:val="yellow"/>
-              </w:rPr>
-              <w:t>Was möchten Sie untersuchen?</w:t>
+              <w:t>- Die Integration zwischen verschiedenen Modulgruppen</w:t>
+            </w:r>
+            <w:r>
+              <w:t xml:space="preserve"> </w:t>
+            </w:r>
+            <w:r>
+              <w:t>(Grundlagen, Projekte, etc.) analysieren</w:t>
             </w:r>
           </w:p>
         </w:tc>
@@ -2865,16 +3951,33 @@
             <w:tcW w:w="7366" w:type="dxa"/>
           </w:tcPr>
           <w:p>
+            <w:r>
+              <w:t>Die Analyse wird auf dem kompletten Netzwerk durchgeführt. Es werden keine Filter-Operationen angewendet, da:</w:t>
+            </w:r>
+          </w:p>
+          <w:p>
+            <w:r>
+              <w:t>- Das Netzwerk mit 14 Knoten (Module) und 12 Kanten (Voraussetzungsbeziehungen) überschaubar ist</w:t>
+            </w:r>
+          </w:p>
+          <w:p>
+            <w:r>
+              <w:t>- Eine vollständige Analyse aller Module und ihrer Beziehungen notwendig ist, um die Gesamtstruktur des Curriculums zu verstehen</w:t>
+            </w:r>
+          </w:p>
+          <w:p>
+            <w:r>
+              <w:t>- Die Identifikation kritischer Module und Engpässe eine Betrachtung des gesamten Netzwerks erfordert</w:t>
+            </w:r>
+          </w:p>
+          <w:p>
             <w:pPr>
               <w:rPr>
                 <w:highlight w:val="yellow"/>
               </w:rPr>
             </w:pPr>
             <w:r>
-              <w:rPr>
-                <w:highlight w:val="yellow"/>
-              </w:rPr>
-              <w:t>Sind Filter-Operationen geplant oder wird die Analyse auf dem kompletten Netzwerk durchgeführt?</w:t>
+              <w:t>- Subnetzwerke oder gefilterte Ansichten könnten wichtige Zusammenhänge zwischen verschiedenen Modulgruppen übersehen</w:t>
             </w:r>
           </w:p>
         </w:tc>
@@ -2895,29 +3998,75 @@
             <w:tcW w:w="7366" w:type="dxa"/>
           </w:tcPr>
           <w:p>
+            <w:r>
+              <w:t xml:space="preserve">- </w:t>
+            </w:r>
+            <w:r>
+              <w:t xml:space="preserve">Grundlegende </w:t>
+            </w:r>
+            <w:proofErr w:type="spellStart"/>
+            <w:r>
+              <w:t>Netzwerkmetriken</w:t>
+            </w:r>
+            <w:proofErr w:type="spellEnd"/>
+            <w:r>
+              <w:t xml:space="preserve"> (</w:t>
+            </w:r>
+            <w:r>
+              <w:t>Dicht</w:t>
+            </w:r>
+            <w:r>
+              <w:t xml:space="preserve">e, </w:t>
+            </w:r>
+            <w:r>
+              <w:t>Durchschnittlicher Grad</w:t>
+            </w:r>
+            <w:r>
+              <w:t xml:space="preserve">, </w:t>
+            </w:r>
+            <w:proofErr w:type="spellStart"/>
+            <w:r>
+              <w:t>Connected</w:t>
+            </w:r>
+            <w:proofErr w:type="spellEnd"/>
+            <w:r>
+              <w:t xml:space="preserve"> Components</w:t>
+            </w:r>
+            <w:r>
+              <w:t xml:space="preserve">, </w:t>
+            </w:r>
+            <w:r>
+              <w:t>Clustering-Koeffizient</w:t>
+            </w:r>
+            <w:r>
+              <w:t xml:space="preserve">, </w:t>
+            </w:r>
+            <w:r>
+              <w:t>Transitivität</w:t>
+            </w:r>
+            <w:r>
+              <w:t>)</w:t>
+            </w:r>
+          </w:p>
+          <w:p>
+            <w:r>
+              <w:t xml:space="preserve">- </w:t>
+            </w:r>
+            <w:r>
+              <w:t xml:space="preserve">Zentralitätsmasse </w:t>
+            </w:r>
+          </w:p>
+          <w:p>
+            <w:r>
+              <w:t>- Strukturanalyse</w:t>
+            </w:r>
+          </w:p>
+          <w:p>
             <w:pPr>
               <w:rPr>
                 <w:highlight w:val="yellow"/>
               </w:rPr>
             </w:pPr>
-            <w:r>
-              <w:rPr>
-                <w:highlight w:val="yellow"/>
-              </w:rPr>
-              <w:t xml:space="preserve">Welche </w:t>
-            </w:r>
-            <w:r>
-              <w:rPr>
-                <w:highlight w:val="yellow"/>
-              </w:rPr>
-              <w:t xml:space="preserve">Algorithmen / </w:t>
-            </w:r>
-            <w:r>
-              <w:rPr>
-                <w:highlight w:val="yellow"/>
-              </w:rPr>
-              <w:t>Messwerte wenden Sie an, um die Frage zu beantworten?</w:t>
-            </w:r>
           </w:p>
         </w:tc>
       </w:tr>
@@ -2937,17 +4086,43 @@
             <w:tcW w:w="7366" w:type="dxa"/>
           </w:tcPr>
           <w:p>
+            <w:r>
+              <w:t>- I</w:t>
+            </w:r>
+            <w:r>
+              <w:t>dentifikation kritischer Module</w:t>
+            </w:r>
+          </w:p>
+          <w:p>
+            <w:r>
+              <w:t xml:space="preserve">- </w:t>
+            </w:r>
+            <w:r>
+              <w:t>Strukturelle Erkenntnisse</w:t>
+            </w:r>
+          </w:p>
+          <w:p>
+            <w:r>
+              <w:t xml:space="preserve">- </w:t>
+            </w:r>
+            <w:r>
+              <w:t>Flexibilität</w:t>
+            </w:r>
+          </w:p>
+          <w:p>
+            <w:r>
+              <w:t xml:space="preserve">- </w:t>
+            </w:r>
+            <w:r>
+              <w:t>Optimierungspotenziale</w:t>
+            </w:r>
+          </w:p>
+          <w:p>
             <w:pPr>
               <w:rPr>
                 <w:highlight w:val="yellow"/>
               </w:rPr>
             </w:pPr>
-            <w:r>
-              <w:rPr>
-                <w:highlight w:val="yellow"/>
-              </w:rPr>
-              <w:t>Was für ein Resultat erwarten Sie?</w:t>
-            </w:r>
           </w:p>
         </w:tc>
       </w:tr>
@@ -3609,6 +4784,155 @@
     </w:lvl>
   </w:abstractNum>
   <w:abstractNum w:abstractNumId="3" w15:restartNumberingAfterBreak="0">
+    <w:nsid w:val="038C349F"/>
+    <w:multiLevelType w:val="multilevel"/>
+    <w:tmpl w:val="F6280A6C"/>
+    <w:lvl w:ilvl="0">
+      <w:start w:val="1"/>
+      <w:numFmt w:val="bullet"/>
+      <w:lvlText w:val=""/>
+      <w:lvlJc w:val="left"/>
+      <w:pPr>
+        <w:tabs>
+          <w:tab w:val="num" w:pos="720"/>
+        </w:tabs>
+        <w:ind w:left="720" w:hanging="360"/>
+      </w:pPr>
+      <w:rPr>
+        <w:rFonts w:ascii="Symbol" w:hAnsi="Symbol" w:hint="default"/>
+        <w:sz w:val="20"/>
+      </w:rPr>
+    </w:lvl>
+    <w:lvl w:ilvl="1" w:tentative="1">
+      <w:start w:val="1"/>
+      <w:numFmt w:val="bullet"/>
+      <w:lvlText w:val="o"/>
+      <w:lvlJc w:val="left"/>
+      <w:pPr>
+        <w:tabs>
+          <w:tab w:val="num" w:pos="1440"/>
+        </w:tabs>
+        <w:ind w:left="1440" w:hanging="360"/>
+      </w:pPr>
+      <w:rPr>
+        <w:rFonts w:ascii="Courier New" w:hAnsi="Courier New" w:hint="default"/>
+        <w:sz w:val="20"/>
+      </w:rPr>
+    </w:lvl>
+    <w:lvl w:ilvl="2" w:tentative="1">
+      <w:start w:val="1"/>
+      <w:numFmt w:val="bullet"/>
+      <w:lvlText w:val=""/>
+      <w:lvlJc w:val="left"/>
+      <w:pPr>
+        <w:tabs>
+          <w:tab w:val="num" w:pos="2160"/>
+        </w:tabs>
+        <w:ind w:left="2160" w:hanging="360"/>
+      </w:pPr>
+      <w:rPr>
+        <w:rFonts w:ascii="Wingdings" w:hAnsi="Wingdings" w:hint="default"/>
+        <w:sz w:val="20"/>
+      </w:rPr>
+    </w:lvl>
+    <w:lvl w:ilvl="3" w:tentative="1">
+      <w:start w:val="1"/>
+      <w:numFmt w:val="bullet"/>
+      <w:lvlText w:val=""/>
+      <w:lvlJc w:val="left"/>
+      <w:pPr>
+        <w:tabs>
+          <w:tab w:val="num" w:pos="2880"/>
+        </w:tabs>
+        <w:ind w:left="2880" w:hanging="360"/>
+      </w:pPr>
+      <w:rPr>
+        <w:rFonts w:ascii="Wingdings" w:hAnsi="Wingdings" w:hint="default"/>
+        <w:sz w:val="20"/>
+      </w:rPr>
+    </w:lvl>
+    <w:lvl w:ilvl="4" w:tentative="1">
+      <w:start w:val="1"/>
+      <w:numFmt w:val="bullet"/>
+      <w:lvlText w:val=""/>
+      <w:lvlJc w:val="left"/>
+      <w:pPr>
+        <w:tabs>
+          <w:tab w:val="num" w:pos="3600"/>
+        </w:tabs>
+        <w:ind w:left="3600" w:hanging="360"/>
+      </w:pPr>
+      <w:rPr>
+        <w:rFonts w:ascii="Wingdings" w:hAnsi="Wingdings" w:hint="default"/>
+        <w:sz w:val="20"/>
+      </w:rPr>
+    </w:lvl>
+    <w:lvl w:ilvl="5" w:tentative="1">
+      <w:start w:val="1"/>
+      <w:numFmt w:val="bullet"/>
+      <w:lvlText w:val=""/>
+      <w:lvlJc w:val="left"/>
+      <w:pPr>
+        <w:tabs>
+          <w:tab w:val="num" w:pos="4320"/>
+        </w:tabs>
+        <w:ind w:left="4320" w:hanging="360"/>
+      </w:pPr>
+      <w:rPr>
+        <w:rFonts w:ascii="Wingdings" w:hAnsi="Wingdings" w:hint="default"/>
+        <w:sz w:val="20"/>
+      </w:rPr>
+    </w:lvl>
+    <w:lvl w:ilvl="6" w:tentative="1">
+      <w:start w:val="1"/>
+      <w:numFmt w:val="bullet"/>
+      <w:lvlText w:val=""/>
+      <w:lvlJc w:val="left"/>
+      <w:pPr>
+        <w:tabs>
+          <w:tab w:val="num" w:pos="5040"/>
+        </w:tabs>
+        <w:ind w:left="5040" w:hanging="360"/>
+      </w:pPr>
+      <w:rPr>
+        <w:rFonts w:ascii="Wingdings" w:hAnsi="Wingdings" w:hint="default"/>
+        <w:sz w:val="20"/>
+      </w:rPr>
+    </w:lvl>
+    <w:lvl w:ilvl="7" w:tentative="1">
+      <w:start w:val="1"/>
+      <w:numFmt w:val="bullet"/>
+      <w:lvlText w:val=""/>
+      <w:lvlJc w:val="left"/>
+      <w:pPr>
+        <w:tabs>
+          <w:tab w:val="num" w:pos="5760"/>
+        </w:tabs>
+        <w:ind w:left="5760" w:hanging="360"/>
+      </w:pPr>
+      <w:rPr>
+        <w:rFonts w:ascii="Wingdings" w:hAnsi="Wingdings" w:hint="default"/>
+        <w:sz w:val="20"/>
+      </w:rPr>
+    </w:lvl>
+    <w:lvl w:ilvl="8" w:tentative="1">
+      <w:start w:val="1"/>
+      <w:numFmt w:val="bullet"/>
+      <w:lvlText w:val=""/>
+      <w:lvlJc w:val="left"/>
+      <w:pPr>
+        <w:tabs>
+          <w:tab w:val="num" w:pos="6480"/>
+        </w:tabs>
+        <w:ind w:left="6480" w:hanging="360"/>
+      </w:pPr>
+      <w:rPr>
+        <w:rFonts w:ascii="Wingdings" w:hAnsi="Wingdings" w:hint="default"/>
+        <w:sz w:val="20"/>
+      </w:rPr>
+    </w:lvl>
+  </w:abstractNum>
+  <w:abstractNum w:abstractNumId="4" w15:restartNumberingAfterBreak="0">
     <w:nsid w:val="04BD7B73"/>
     <w:multiLevelType w:val="multilevel"/>
     <w:tmpl w:val="74964178"/>
@@ -3757,7 +5081,454 @@
       </w:rPr>
     </w:lvl>
   </w:abstractNum>
-  <w:abstractNum w:abstractNumId="4" w15:restartNumberingAfterBreak="0">
+  <w:abstractNum w:abstractNumId="5" w15:restartNumberingAfterBreak="0">
+    <w:nsid w:val="05E95BC9"/>
+    <w:multiLevelType w:val="multilevel"/>
+    <w:tmpl w:val="E3BAE73C"/>
+    <w:lvl w:ilvl="0">
+      <w:start w:val="1"/>
+      <w:numFmt w:val="bullet"/>
+      <w:lvlText w:val=""/>
+      <w:lvlJc w:val="left"/>
+      <w:pPr>
+        <w:tabs>
+          <w:tab w:val="num" w:pos="720"/>
+        </w:tabs>
+        <w:ind w:left="720" w:hanging="360"/>
+      </w:pPr>
+      <w:rPr>
+        <w:rFonts w:ascii="Symbol" w:hAnsi="Symbol" w:hint="default"/>
+        <w:sz w:val="20"/>
+      </w:rPr>
+    </w:lvl>
+    <w:lvl w:ilvl="1" w:tentative="1">
+      <w:start w:val="1"/>
+      <w:numFmt w:val="bullet"/>
+      <w:lvlText w:val="o"/>
+      <w:lvlJc w:val="left"/>
+      <w:pPr>
+        <w:tabs>
+          <w:tab w:val="num" w:pos="1440"/>
+        </w:tabs>
+        <w:ind w:left="1440" w:hanging="360"/>
+      </w:pPr>
+      <w:rPr>
+        <w:rFonts w:ascii="Courier New" w:hAnsi="Courier New" w:hint="default"/>
+        <w:sz w:val="20"/>
+      </w:rPr>
+    </w:lvl>
+    <w:lvl w:ilvl="2" w:tentative="1">
+      <w:start w:val="1"/>
+      <w:numFmt w:val="bullet"/>
+      <w:lvlText w:val=""/>
+      <w:lvlJc w:val="left"/>
+      <w:pPr>
+        <w:tabs>
+          <w:tab w:val="num" w:pos="2160"/>
+        </w:tabs>
+        <w:ind w:left="2160" w:hanging="360"/>
+      </w:pPr>
+      <w:rPr>
+        <w:rFonts w:ascii="Wingdings" w:hAnsi="Wingdings" w:hint="default"/>
+        <w:sz w:val="20"/>
+      </w:rPr>
+    </w:lvl>
+    <w:lvl w:ilvl="3" w:tentative="1">
+      <w:start w:val="1"/>
+      <w:numFmt w:val="bullet"/>
+      <w:lvlText w:val=""/>
+      <w:lvlJc w:val="left"/>
+      <w:pPr>
+        <w:tabs>
+          <w:tab w:val="num" w:pos="2880"/>
+        </w:tabs>
+        <w:ind w:left="2880" w:hanging="360"/>
+      </w:pPr>
+      <w:rPr>
+        <w:rFonts w:ascii="Wingdings" w:hAnsi="Wingdings" w:hint="default"/>
+        <w:sz w:val="20"/>
+      </w:rPr>
+    </w:lvl>
+    <w:lvl w:ilvl="4" w:tentative="1">
+      <w:start w:val="1"/>
+      <w:numFmt w:val="bullet"/>
+      <w:lvlText w:val=""/>
+      <w:lvlJc w:val="left"/>
+      <w:pPr>
+        <w:tabs>
+          <w:tab w:val="num" w:pos="3600"/>
+        </w:tabs>
+        <w:ind w:left="3600" w:hanging="360"/>
+      </w:pPr>
+      <w:rPr>
+        <w:rFonts w:ascii="Wingdings" w:hAnsi="Wingdings" w:hint="default"/>
+        <w:sz w:val="20"/>
+      </w:rPr>
+    </w:lvl>
+    <w:lvl w:ilvl="5" w:tentative="1">
+      <w:start w:val="1"/>
+      <w:numFmt w:val="bullet"/>
+      <w:lvlText w:val=""/>
+      <w:lvlJc w:val="left"/>
+      <w:pPr>
+        <w:tabs>
+          <w:tab w:val="num" w:pos="4320"/>
+        </w:tabs>
+        <w:ind w:left="4320" w:hanging="360"/>
+      </w:pPr>
+      <w:rPr>
+        <w:rFonts w:ascii="Wingdings" w:hAnsi="Wingdings" w:hint="default"/>
+        <w:sz w:val="20"/>
+      </w:rPr>
+    </w:lvl>
+    <w:lvl w:ilvl="6" w:tentative="1">
+      <w:start w:val="1"/>
+      <w:numFmt w:val="bullet"/>
+      <w:lvlText w:val=""/>
+      <w:lvlJc w:val="left"/>
+      <w:pPr>
+        <w:tabs>
+          <w:tab w:val="num" w:pos="5040"/>
+        </w:tabs>
+        <w:ind w:left="5040" w:hanging="360"/>
+      </w:pPr>
+      <w:rPr>
+        <w:rFonts w:ascii="Wingdings" w:hAnsi="Wingdings" w:hint="default"/>
+        <w:sz w:val="20"/>
+      </w:rPr>
+    </w:lvl>
+    <w:lvl w:ilvl="7" w:tentative="1">
+      <w:start w:val="1"/>
+      <w:numFmt w:val="bullet"/>
+      <w:lvlText w:val=""/>
+      <w:lvlJc w:val="left"/>
+      <w:pPr>
+        <w:tabs>
+          <w:tab w:val="num" w:pos="5760"/>
+        </w:tabs>
+        <w:ind w:left="5760" w:hanging="360"/>
+      </w:pPr>
+      <w:rPr>
+        <w:rFonts w:ascii="Wingdings" w:hAnsi="Wingdings" w:hint="default"/>
+        <w:sz w:val="20"/>
+      </w:rPr>
+    </w:lvl>
+    <w:lvl w:ilvl="8" w:tentative="1">
+      <w:start w:val="1"/>
+      <w:numFmt w:val="bullet"/>
+      <w:lvlText w:val=""/>
+      <w:lvlJc w:val="left"/>
+      <w:pPr>
+        <w:tabs>
+          <w:tab w:val="num" w:pos="6480"/>
+        </w:tabs>
+        <w:ind w:left="6480" w:hanging="360"/>
+      </w:pPr>
+      <w:rPr>
+        <w:rFonts w:ascii="Wingdings" w:hAnsi="Wingdings" w:hint="default"/>
+        <w:sz w:val="20"/>
+      </w:rPr>
+    </w:lvl>
+  </w:abstractNum>
+  <w:abstractNum w:abstractNumId="6" w15:restartNumberingAfterBreak="0">
+    <w:nsid w:val="06550B1D"/>
+    <w:multiLevelType w:val="multilevel"/>
+    <w:tmpl w:val="F9886380"/>
+    <w:lvl w:ilvl="0">
+      <w:start w:val="1"/>
+      <w:numFmt w:val="bullet"/>
+      <w:lvlText w:val=""/>
+      <w:lvlJc w:val="left"/>
+      <w:pPr>
+        <w:tabs>
+          <w:tab w:val="num" w:pos="720"/>
+        </w:tabs>
+        <w:ind w:left="720" w:hanging="360"/>
+      </w:pPr>
+      <w:rPr>
+        <w:rFonts w:ascii="Symbol" w:hAnsi="Symbol" w:hint="default"/>
+        <w:sz w:val="20"/>
+      </w:rPr>
+    </w:lvl>
+    <w:lvl w:ilvl="1" w:tentative="1">
+      <w:start w:val="1"/>
+      <w:numFmt w:val="bullet"/>
+      <w:lvlText w:val="o"/>
+      <w:lvlJc w:val="left"/>
+      <w:pPr>
+        <w:tabs>
+          <w:tab w:val="num" w:pos="1440"/>
+        </w:tabs>
+        <w:ind w:left="1440" w:hanging="360"/>
+      </w:pPr>
+      <w:rPr>
+        <w:rFonts w:ascii="Courier New" w:hAnsi="Courier New" w:hint="default"/>
+        <w:sz w:val="20"/>
+      </w:rPr>
+    </w:lvl>
+    <w:lvl w:ilvl="2" w:tentative="1">
+      <w:start w:val="1"/>
+      <w:numFmt w:val="bullet"/>
+      <w:lvlText w:val=""/>
+      <w:lvlJc w:val="left"/>
+      <w:pPr>
+        <w:tabs>
+          <w:tab w:val="num" w:pos="2160"/>
+        </w:tabs>
+        <w:ind w:left="2160" w:hanging="360"/>
+      </w:pPr>
+      <w:rPr>
+        <w:rFonts w:ascii="Wingdings" w:hAnsi="Wingdings" w:hint="default"/>
+        <w:sz w:val="20"/>
+      </w:rPr>
+    </w:lvl>
+    <w:lvl w:ilvl="3" w:tentative="1">
+      <w:start w:val="1"/>
+      <w:numFmt w:val="bullet"/>
+      <w:lvlText w:val=""/>
+      <w:lvlJc w:val="left"/>
+      <w:pPr>
+        <w:tabs>
+          <w:tab w:val="num" w:pos="2880"/>
+        </w:tabs>
+        <w:ind w:left="2880" w:hanging="360"/>
+      </w:pPr>
+      <w:rPr>
+        <w:rFonts w:ascii="Wingdings" w:hAnsi="Wingdings" w:hint="default"/>
+        <w:sz w:val="20"/>
+      </w:rPr>
+    </w:lvl>
+    <w:lvl w:ilvl="4" w:tentative="1">
+      <w:start w:val="1"/>
+      <w:numFmt w:val="bullet"/>
+      <w:lvlText w:val=""/>
+      <w:lvlJc w:val="left"/>
+      <w:pPr>
+        <w:tabs>
+          <w:tab w:val="num" w:pos="3600"/>
+        </w:tabs>
+        <w:ind w:left="3600" w:hanging="360"/>
+      </w:pPr>
+      <w:rPr>
+        <w:rFonts w:ascii="Wingdings" w:hAnsi="Wingdings" w:hint="default"/>
+        <w:sz w:val="20"/>
+      </w:rPr>
+    </w:lvl>
+    <w:lvl w:ilvl="5" w:tentative="1">
+      <w:start w:val="1"/>
+      <w:numFmt w:val="bullet"/>
+      <w:lvlText w:val=""/>
+      <w:lvlJc w:val="left"/>
+      <w:pPr>
+        <w:tabs>
+          <w:tab w:val="num" w:pos="4320"/>
+        </w:tabs>
+        <w:ind w:left="4320" w:hanging="360"/>
+      </w:pPr>
+      <w:rPr>
+        <w:rFonts w:ascii="Wingdings" w:hAnsi="Wingdings" w:hint="default"/>
+        <w:sz w:val="20"/>
+      </w:rPr>
+    </w:lvl>
+    <w:lvl w:ilvl="6" w:tentative="1">
+      <w:start w:val="1"/>
+      <w:numFmt w:val="bullet"/>
+      <w:lvlText w:val=""/>
+      <w:lvlJc w:val="left"/>
+      <w:pPr>
+        <w:tabs>
+          <w:tab w:val="num" w:pos="5040"/>
+        </w:tabs>
+        <w:ind w:left="5040" w:hanging="360"/>
+      </w:pPr>
+      <w:rPr>
+        <w:rFonts w:ascii="Wingdings" w:hAnsi="Wingdings" w:hint="default"/>
+        <w:sz w:val="20"/>
+      </w:rPr>
+    </w:lvl>
+    <w:lvl w:ilvl="7" w:tentative="1">
+      <w:start w:val="1"/>
+      <w:numFmt w:val="bullet"/>
+      <w:lvlText w:val=""/>
+      <w:lvlJc w:val="left"/>
+      <w:pPr>
+        <w:tabs>
+          <w:tab w:val="num" w:pos="5760"/>
+        </w:tabs>
+        <w:ind w:left="5760" w:hanging="360"/>
+      </w:pPr>
+      <w:rPr>
+        <w:rFonts w:ascii="Wingdings" w:hAnsi="Wingdings" w:hint="default"/>
+        <w:sz w:val="20"/>
+      </w:rPr>
+    </w:lvl>
+    <w:lvl w:ilvl="8" w:tentative="1">
+      <w:start w:val="1"/>
+      <w:numFmt w:val="bullet"/>
+      <w:lvlText w:val=""/>
+      <w:lvlJc w:val="left"/>
+      <w:pPr>
+        <w:tabs>
+          <w:tab w:val="num" w:pos="6480"/>
+        </w:tabs>
+        <w:ind w:left="6480" w:hanging="360"/>
+      </w:pPr>
+      <w:rPr>
+        <w:rFonts w:ascii="Wingdings" w:hAnsi="Wingdings" w:hint="default"/>
+        <w:sz w:val="20"/>
+      </w:rPr>
+    </w:lvl>
+  </w:abstractNum>
+  <w:abstractNum w:abstractNumId="7" w15:restartNumberingAfterBreak="0">
+    <w:nsid w:val="084D348D"/>
+    <w:multiLevelType w:val="multilevel"/>
+    <w:tmpl w:val="8A543052"/>
+    <w:lvl w:ilvl="0">
+      <w:start w:val="1"/>
+      <w:numFmt w:val="bullet"/>
+      <w:lvlText w:val=""/>
+      <w:lvlJc w:val="left"/>
+      <w:pPr>
+        <w:tabs>
+          <w:tab w:val="num" w:pos="720"/>
+        </w:tabs>
+        <w:ind w:left="720" w:hanging="360"/>
+      </w:pPr>
+      <w:rPr>
+        <w:rFonts w:ascii="Symbol" w:hAnsi="Symbol" w:hint="default"/>
+        <w:sz w:val="20"/>
+      </w:rPr>
+    </w:lvl>
+    <w:lvl w:ilvl="1" w:tentative="1">
+      <w:start w:val="1"/>
+      <w:numFmt w:val="bullet"/>
+      <w:lvlText w:val="o"/>
+      <w:lvlJc w:val="left"/>
+      <w:pPr>
+        <w:tabs>
+          <w:tab w:val="num" w:pos="1440"/>
+        </w:tabs>
+        <w:ind w:left="1440" w:hanging="360"/>
+      </w:pPr>
+      <w:rPr>
+        <w:rFonts w:ascii="Courier New" w:hAnsi="Courier New" w:hint="default"/>
+        <w:sz w:val="20"/>
+      </w:rPr>
+    </w:lvl>
+    <w:lvl w:ilvl="2" w:tentative="1">
+      <w:start w:val="1"/>
+      <w:numFmt w:val="bullet"/>
+      <w:lvlText w:val=""/>
+      <w:lvlJc w:val="left"/>
+      <w:pPr>
+        <w:tabs>
+          <w:tab w:val="num" w:pos="2160"/>
+        </w:tabs>
+        <w:ind w:left="2160" w:hanging="360"/>
+      </w:pPr>
+      <w:rPr>
+        <w:rFonts w:ascii="Wingdings" w:hAnsi="Wingdings" w:hint="default"/>
+        <w:sz w:val="20"/>
+      </w:rPr>
+    </w:lvl>
+    <w:lvl w:ilvl="3" w:tentative="1">
+      <w:start w:val="1"/>
+      <w:numFmt w:val="bullet"/>
+      <w:lvlText w:val=""/>
+      <w:lvlJc w:val="left"/>
+      <w:pPr>
+        <w:tabs>
+          <w:tab w:val="num" w:pos="2880"/>
+        </w:tabs>
+        <w:ind w:left="2880" w:hanging="360"/>
+      </w:pPr>
+      <w:rPr>
+        <w:rFonts w:ascii="Wingdings" w:hAnsi="Wingdings" w:hint="default"/>
+        <w:sz w:val="20"/>
+      </w:rPr>
+    </w:lvl>
+    <w:lvl w:ilvl="4" w:tentative="1">
+      <w:start w:val="1"/>
+      <w:numFmt w:val="bullet"/>
+      <w:lvlText w:val=""/>
+      <w:lvlJc w:val="left"/>
+      <w:pPr>
+        <w:tabs>
+          <w:tab w:val="num" w:pos="3600"/>
+        </w:tabs>
+        <w:ind w:left="3600" w:hanging="360"/>
+      </w:pPr>
+      <w:rPr>
+        <w:rFonts w:ascii="Wingdings" w:hAnsi="Wingdings" w:hint="default"/>
+        <w:sz w:val="20"/>
+      </w:rPr>
+    </w:lvl>
+    <w:lvl w:ilvl="5" w:tentative="1">
+      <w:start w:val="1"/>
+      <w:numFmt w:val="bullet"/>
+      <w:lvlText w:val=""/>
+      <w:lvlJc w:val="left"/>
+      <w:pPr>
+        <w:tabs>
+          <w:tab w:val="num" w:pos="4320"/>
+        </w:tabs>
+        <w:ind w:left="4320" w:hanging="360"/>
+      </w:pPr>
+      <w:rPr>
+        <w:rFonts w:ascii="Wingdings" w:hAnsi="Wingdings" w:hint="default"/>
+        <w:sz w:val="20"/>
+      </w:rPr>
+    </w:lvl>
+    <w:lvl w:ilvl="6" w:tentative="1">
+      <w:start w:val="1"/>
+      <w:numFmt w:val="bullet"/>
+      <w:lvlText w:val=""/>
+      <w:lvlJc w:val="left"/>
+      <w:pPr>
+        <w:tabs>
+          <w:tab w:val="num" w:pos="5040"/>
+        </w:tabs>
+        <w:ind w:left="5040" w:hanging="360"/>
+      </w:pPr>
+      <w:rPr>
+        <w:rFonts w:ascii="Wingdings" w:hAnsi="Wingdings" w:hint="default"/>
+        <w:sz w:val="20"/>
+      </w:rPr>
+    </w:lvl>
+    <w:lvl w:ilvl="7" w:tentative="1">
+      <w:start w:val="1"/>
+      <w:numFmt w:val="bullet"/>
+      <w:lvlText w:val=""/>
+      <w:lvlJc w:val="left"/>
+      <w:pPr>
+        <w:tabs>
+          <w:tab w:val="num" w:pos="5760"/>
+        </w:tabs>
+        <w:ind w:left="5760" w:hanging="360"/>
+      </w:pPr>
+      <w:rPr>
+        <w:rFonts w:ascii="Wingdings" w:hAnsi="Wingdings" w:hint="default"/>
+        <w:sz w:val="20"/>
+      </w:rPr>
+    </w:lvl>
+    <w:lvl w:ilvl="8" w:tentative="1">
+      <w:start w:val="1"/>
+      <w:numFmt w:val="bullet"/>
+      <w:lvlText w:val=""/>
+      <w:lvlJc w:val="left"/>
+      <w:pPr>
+        <w:tabs>
+          <w:tab w:val="num" w:pos="6480"/>
+        </w:tabs>
+        <w:ind w:left="6480" w:hanging="360"/>
+      </w:pPr>
+      <w:rPr>
+        <w:rFonts w:ascii="Wingdings" w:hAnsi="Wingdings" w:hint="default"/>
+        <w:sz w:val="20"/>
+      </w:rPr>
+    </w:lvl>
+  </w:abstractNum>
+  <w:abstractNum w:abstractNumId="8" w15:restartNumberingAfterBreak="0">
     <w:nsid w:val="08AC6F4E"/>
     <w:multiLevelType w:val="multilevel"/>
     <w:tmpl w:val="A6CEB5B2"/>
@@ -3906,7 +5677,156 @@
       </w:rPr>
     </w:lvl>
   </w:abstractNum>
-  <w:abstractNum w:abstractNumId="5" w15:restartNumberingAfterBreak="0">
+  <w:abstractNum w:abstractNumId="9" w15:restartNumberingAfterBreak="0">
+    <w:nsid w:val="08AF498A"/>
+    <w:multiLevelType w:val="multilevel"/>
+    <w:tmpl w:val="E454120A"/>
+    <w:lvl w:ilvl="0">
+      <w:start w:val="1"/>
+      <w:numFmt w:val="bullet"/>
+      <w:lvlText w:val=""/>
+      <w:lvlJc w:val="left"/>
+      <w:pPr>
+        <w:tabs>
+          <w:tab w:val="num" w:pos="720"/>
+        </w:tabs>
+        <w:ind w:left="720" w:hanging="360"/>
+      </w:pPr>
+      <w:rPr>
+        <w:rFonts w:ascii="Symbol" w:hAnsi="Symbol" w:hint="default"/>
+        <w:sz w:val="20"/>
+      </w:rPr>
+    </w:lvl>
+    <w:lvl w:ilvl="1" w:tentative="1">
+      <w:start w:val="1"/>
+      <w:numFmt w:val="bullet"/>
+      <w:lvlText w:val="o"/>
+      <w:lvlJc w:val="left"/>
+      <w:pPr>
+        <w:tabs>
+          <w:tab w:val="num" w:pos="1440"/>
+        </w:tabs>
+        <w:ind w:left="1440" w:hanging="360"/>
+      </w:pPr>
+      <w:rPr>
+        <w:rFonts w:ascii="Courier New" w:hAnsi="Courier New" w:hint="default"/>
+        <w:sz w:val="20"/>
+      </w:rPr>
+    </w:lvl>
+    <w:lvl w:ilvl="2" w:tentative="1">
+      <w:start w:val="1"/>
+      <w:numFmt w:val="bullet"/>
+      <w:lvlText w:val=""/>
+      <w:lvlJc w:val="left"/>
+      <w:pPr>
+        <w:tabs>
+          <w:tab w:val="num" w:pos="2160"/>
+        </w:tabs>
+        <w:ind w:left="2160" w:hanging="360"/>
+      </w:pPr>
+      <w:rPr>
+        <w:rFonts w:ascii="Wingdings" w:hAnsi="Wingdings" w:hint="default"/>
+        <w:sz w:val="20"/>
+      </w:rPr>
+    </w:lvl>
+    <w:lvl w:ilvl="3" w:tentative="1">
+      <w:start w:val="1"/>
+      <w:numFmt w:val="bullet"/>
+      <w:lvlText w:val=""/>
+      <w:lvlJc w:val="left"/>
+      <w:pPr>
+        <w:tabs>
+          <w:tab w:val="num" w:pos="2880"/>
+        </w:tabs>
+        <w:ind w:left="2880" w:hanging="360"/>
+      </w:pPr>
+      <w:rPr>
+        <w:rFonts w:ascii="Wingdings" w:hAnsi="Wingdings" w:hint="default"/>
+        <w:sz w:val="20"/>
+      </w:rPr>
+    </w:lvl>
+    <w:lvl w:ilvl="4" w:tentative="1">
+      <w:start w:val="1"/>
+      <w:numFmt w:val="bullet"/>
+      <w:lvlText w:val=""/>
+      <w:lvlJc w:val="left"/>
+      <w:pPr>
+        <w:tabs>
+          <w:tab w:val="num" w:pos="3600"/>
+        </w:tabs>
+        <w:ind w:left="3600" w:hanging="360"/>
+      </w:pPr>
+      <w:rPr>
+        <w:rFonts w:ascii="Wingdings" w:hAnsi="Wingdings" w:hint="default"/>
+        <w:sz w:val="20"/>
+      </w:rPr>
+    </w:lvl>
+    <w:lvl w:ilvl="5" w:tentative="1">
+      <w:start w:val="1"/>
+      <w:numFmt w:val="bullet"/>
+      <w:lvlText w:val=""/>
+      <w:lvlJc w:val="left"/>
+      <w:pPr>
+        <w:tabs>
+          <w:tab w:val="num" w:pos="4320"/>
+        </w:tabs>
+        <w:ind w:left="4320" w:hanging="360"/>
+      </w:pPr>
+      <w:rPr>
+        <w:rFonts w:ascii="Wingdings" w:hAnsi="Wingdings" w:hint="default"/>
+        <w:sz w:val="20"/>
+      </w:rPr>
+    </w:lvl>
+    <w:lvl w:ilvl="6" w:tentative="1">
+      <w:start w:val="1"/>
+      <w:numFmt w:val="bullet"/>
+      <w:lvlText w:val=""/>
+      <w:lvlJc w:val="left"/>
+      <w:pPr>
+        <w:tabs>
+          <w:tab w:val="num" w:pos="5040"/>
+        </w:tabs>
+        <w:ind w:left="5040" w:hanging="360"/>
+      </w:pPr>
+      <w:rPr>
+        <w:rFonts w:ascii="Wingdings" w:hAnsi="Wingdings" w:hint="default"/>
+        <w:sz w:val="20"/>
+      </w:rPr>
+    </w:lvl>
+    <w:lvl w:ilvl="7" w:tentative="1">
+      <w:start w:val="1"/>
+      <w:numFmt w:val="bullet"/>
+      <w:lvlText w:val=""/>
+      <w:lvlJc w:val="left"/>
+      <w:pPr>
+        <w:tabs>
+          <w:tab w:val="num" w:pos="5760"/>
+        </w:tabs>
+        <w:ind w:left="5760" w:hanging="360"/>
+      </w:pPr>
+      <w:rPr>
+        <w:rFonts w:ascii="Wingdings" w:hAnsi="Wingdings" w:hint="default"/>
+        <w:sz w:val="20"/>
+      </w:rPr>
+    </w:lvl>
+    <w:lvl w:ilvl="8" w:tentative="1">
+      <w:start w:val="1"/>
+      <w:numFmt w:val="bullet"/>
+      <w:lvlText w:val=""/>
+      <w:lvlJc w:val="left"/>
+      <w:pPr>
+        <w:tabs>
+          <w:tab w:val="num" w:pos="6480"/>
+        </w:tabs>
+        <w:ind w:left="6480" w:hanging="360"/>
+      </w:pPr>
+      <w:rPr>
+        <w:rFonts w:ascii="Wingdings" w:hAnsi="Wingdings" w:hint="default"/>
+        <w:sz w:val="20"/>
+      </w:rPr>
+    </w:lvl>
+  </w:abstractNum>
+  <w:abstractNum w:abstractNumId="10" w15:restartNumberingAfterBreak="0">
     <w:nsid w:val="09007BCC"/>
     <w:multiLevelType w:val="multilevel"/>
     <w:tmpl w:val="0988F64A"/>
@@ -4055,7 +5975,7 @@
       </w:rPr>
     </w:lvl>
   </w:abstractNum>
-  <w:abstractNum w:abstractNumId="6" w15:restartNumberingAfterBreak="0">
+  <w:abstractNum w:abstractNumId="11" w15:restartNumberingAfterBreak="0">
     <w:nsid w:val="09867928"/>
     <w:multiLevelType w:val="hybridMultilevel"/>
     <w:tmpl w:val="86501676"/>
@@ -4167,7 +6087,7 @@
       </w:rPr>
     </w:lvl>
   </w:abstractNum>
-  <w:abstractNum w:abstractNumId="7" w15:restartNumberingAfterBreak="0">
+  <w:abstractNum w:abstractNumId="12" w15:restartNumberingAfterBreak="0">
     <w:nsid w:val="0B1B2D3A"/>
     <w:multiLevelType w:val="multilevel"/>
     <w:tmpl w:val="8068B898"/>
@@ -4316,7 +6236,7 @@
       </w:rPr>
     </w:lvl>
   </w:abstractNum>
-  <w:abstractNum w:abstractNumId="8" w15:restartNumberingAfterBreak="0">
+  <w:abstractNum w:abstractNumId="13" w15:restartNumberingAfterBreak="0">
     <w:nsid w:val="0BA4469B"/>
     <w:multiLevelType w:val="multilevel"/>
     <w:tmpl w:val="B6628266"/>
@@ -4465,7 +6385,7 @@
       </w:rPr>
     </w:lvl>
   </w:abstractNum>
-  <w:abstractNum w:abstractNumId="9" w15:restartNumberingAfterBreak="0">
+  <w:abstractNum w:abstractNumId="14" w15:restartNumberingAfterBreak="0">
     <w:nsid w:val="0DF23078"/>
     <w:multiLevelType w:val="hybridMultilevel"/>
     <w:tmpl w:val="63E4A456"/>
@@ -4578,7 +6498,156 @@
       </w:rPr>
     </w:lvl>
   </w:abstractNum>
-  <w:abstractNum w:abstractNumId="10" w15:restartNumberingAfterBreak="0">
+  <w:abstractNum w:abstractNumId="15" w15:restartNumberingAfterBreak="0">
+    <w:nsid w:val="0F6D7E4C"/>
+    <w:multiLevelType w:val="multilevel"/>
+    <w:tmpl w:val="DBBA22CA"/>
+    <w:lvl w:ilvl="0">
+      <w:start w:val="1"/>
+      <w:numFmt w:val="bullet"/>
+      <w:lvlText w:val=""/>
+      <w:lvlJc w:val="left"/>
+      <w:pPr>
+        <w:tabs>
+          <w:tab w:val="num" w:pos="720"/>
+        </w:tabs>
+        <w:ind w:left="720" w:hanging="360"/>
+      </w:pPr>
+      <w:rPr>
+        <w:rFonts w:ascii="Symbol" w:hAnsi="Symbol" w:hint="default"/>
+        <w:sz w:val="20"/>
+      </w:rPr>
+    </w:lvl>
+    <w:lvl w:ilvl="1" w:tentative="1">
+      <w:start w:val="1"/>
+      <w:numFmt w:val="bullet"/>
+      <w:lvlText w:val="o"/>
+      <w:lvlJc w:val="left"/>
+      <w:pPr>
+        <w:tabs>
+          <w:tab w:val="num" w:pos="1440"/>
+        </w:tabs>
+        <w:ind w:left="1440" w:hanging="360"/>
+      </w:pPr>
+      <w:rPr>
+        <w:rFonts w:ascii="Courier New" w:hAnsi="Courier New" w:hint="default"/>
+        <w:sz w:val="20"/>
+      </w:rPr>
+    </w:lvl>
+    <w:lvl w:ilvl="2" w:tentative="1">
+      <w:start w:val="1"/>
+      <w:numFmt w:val="bullet"/>
+      <w:lvlText w:val=""/>
+      <w:lvlJc w:val="left"/>
+      <w:pPr>
+        <w:tabs>
+          <w:tab w:val="num" w:pos="2160"/>
+        </w:tabs>
+        <w:ind w:left="2160" w:hanging="360"/>
+      </w:pPr>
+      <w:rPr>
+        <w:rFonts w:ascii="Wingdings" w:hAnsi="Wingdings" w:hint="default"/>
+        <w:sz w:val="20"/>
+      </w:rPr>
+    </w:lvl>
+    <w:lvl w:ilvl="3" w:tentative="1">
+      <w:start w:val="1"/>
+      <w:numFmt w:val="bullet"/>
+      <w:lvlText w:val=""/>
+      <w:lvlJc w:val="left"/>
+      <w:pPr>
+        <w:tabs>
+          <w:tab w:val="num" w:pos="2880"/>
+        </w:tabs>
+        <w:ind w:left="2880" w:hanging="360"/>
+      </w:pPr>
+      <w:rPr>
+        <w:rFonts w:ascii="Wingdings" w:hAnsi="Wingdings" w:hint="default"/>
+        <w:sz w:val="20"/>
+      </w:rPr>
+    </w:lvl>
+    <w:lvl w:ilvl="4" w:tentative="1">
+      <w:start w:val="1"/>
+      <w:numFmt w:val="bullet"/>
+      <w:lvlText w:val=""/>
+      <w:lvlJc w:val="left"/>
+      <w:pPr>
+        <w:tabs>
+          <w:tab w:val="num" w:pos="3600"/>
+        </w:tabs>
+        <w:ind w:left="3600" w:hanging="360"/>
+      </w:pPr>
+      <w:rPr>
+        <w:rFonts w:ascii="Wingdings" w:hAnsi="Wingdings" w:hint="default"/>
+        <w:sz w:val="20"/>
+      </w:rPr>
+    </w:lvl>
+    <w:lvl w:ilvl="5" w:tentative="1">
+      <w:start w:val="1"/>
+      <w:numFmt w:val="bullet"/>
+      <w:lvlText w:val=""/>
+      <w:lvlJc w:val="left"/>
+      <w:pPr>
+        <w:tabs>
+          <w:tab w:val="num" w:pos="4320"/>
+        </w:tabs>
+        <w:ind w:left="4320" w:hanging="360"/>
+      </w:pPr>
+      <w:rPr>
+        <w:rFonts w:ascii="Wingdings" w:hAnsi="Wingdings" w:hint="default"/>
+        <w:sz w:val="20"/>
+      </w:rPr>
+    </w:lvl>
+    <w:lvl w:ilvl="6" w:tentative="1">
+      <w:start w:val="1"/>
+      <w:numFmt w:val="bullet"/>
+      <w:lvlText w:val=""/>
+      <w:lvlJc w:val="left"/>
+      <w:pPr>
+        <w:tabs>
+          <w:tab w:val="num" w:pos="5040"/>
+        </w:tabs>
+        <w:ind w:left="5040" w:hanging="360"/>
+      </w:pPr>
+      <w:rPr>
+        <w:rFonts w:ascii="Wingdings" w:hAnsi="Wingdings" w:hint="default"/>
+        <w:sz w:val="20"/>
+      </w:rPr>
+    </w:lvl>
+    <w:lvl w:ilvl="7" w:tentative="1">
+      <w:start w:val="1"/>
+      <w:numFmt w:val="bullet"/>
+      <w:lvlText w:val=""/>
+      <w:lvlJc w:val="left"/>
+      <w:pPr>
+        <w:tabs>
+          <w:tab w:val="num" w:pos="5760"/>
+        </w:tabs>
+        <w:ind w:left="5760" w:hanging="360"/>
+      </w:pPr>
+      <w:rPr>
+        <w:rFonts w:ascii="Wingdings" w:hAnsi="Wingdings" w:hint="default"/>
+        <w:sz w:val="20"/>
+      </w:rPr>
+    </w:lvl>
+    <w:lvl w:ilvl="8" w:tentative="1">
+      <w:start w:val="1"/>
+      <w:numFmt w:val="bullet"/>
+      <w:lvlText w:val=""/>
+      <w:lvlJc w:val="left"/>
+      <w:pPr>
+        <w:tabs>
+          <w:tab w:val="num" w:pos="6480"/>
+        </w:tabs>
+        <w:ind w:left="6480" w:hanging="360"/>
+      </w:pPr>
+      <w:rPr>
+        <w:rFonts w:ascii="Wingdings" w:hAnsi="Wingdings" w:hint="default"/>
+        <w:sz w:val="20"/>
+      </w:rPr>
+    </w:lvl>
+  </w:abstractNum>
+  <w:abstractNum w:abstractNumId="16" w15:restartNumberingAfterBreak="0">
     <w:nsid w:val="10886EE1"/>
     <w:multiLevelType w:val="multilevel"/>
     <w:tmpl w:val="D714D9F4"/>
@@ -4691,7 +6760,7 @@
       </w:pPr>
     </w:lvl>
   </w:abstractNum>
-  <w:abstractNum w:abstractNumId="11" w15:restartNumberingAfterBreak="0">
+  <w:abstractNum w:abstractNumId="17" w15:restartNumberingAfterBreak="0">
     <w:nsid w:val="10F940D6"/>
     <w:multiLevelType w:val="multilevel"/>
     <w:tmpl w:val="17B24DBA"/>
@@ -4804,7 +6873,156 @@
       </w:pPr>
     </w:lvl>
   </w:abstractNum>
-  <w:abstractNum w:abstractNumId="12" w15:restartNumberingAfterBreak="0">
+  <w:abstractNum w:abstractNumId="18" w15:restartNumberingAfterBreak="0">
+    <w:nsid w:val="10FE0248"/>
+    <w:multiLevelType w:val="multilevel"/>
+    <w:tmpl w:val="414A479C"/>
+    <w:lvl w:ilvl="0">
+      <w:start w:val="1"/>
+      <w:numFmt w:val="bullet"/>
+      <w:lvlText w:val=""/>
+      <w:lvlJc w:val="left"/>
+      <w:pPr>
+        <w:tabs>
+          <w:tab w:val="num" w:pos="720"/>
+        </w:tabs>
+        <w:ind w:left="720" w:hanging="360"/>
+      </w:pPr>
+      <w:rPr>
+        <w:rFonts w:ascii="Symbol" w:hAnsi="Symbol" w:hint="default"/>
+        <w:sz w:val="20"/>
+      </w:rPr>
+    </w:lvl>
+    <w:lvl w:ilvl="1" w:tentative="1">
+      <w:start w:val="1"/>
+      <w:numFmt w:val="bullet"/>
+      <w:lvlText w:val="o"/>
+      <w:lvlJc w:val="left"/>
+      <w:pPr>
+        <w:tabs>
+          <w:tab w:val="num" w:pos="1440"/>
+        </w:tabs>
+        <w:ind w:left="1440" w:hanging="360"/>
+      </w:pPr>
+      <w:rPr>
+        <w:rFonts w:ascii="Courier New" w:hAnsi="Courier New" w:hint="default"/>
+        <w:sz w:val="20"/>
+      </w:rPr>
+    </w:lvl>
+    <w:lvl w:ilvl="2" w:tentative="1">
+      <w:start w:val="1"/>
+      <w:numFmt w:val="bullet"/>
+      <w:lvlText w:val=""/>
+      <w:lvlJc w:val="left"/>
+      <w:pPr>
+        <w:tabs>
+          <w:tab w:val="num" w:pos="2160"/>
+        </w:tabs>
+        <w:ind w:left="2160" w:hanging="360"/>
+      </w:pPr>
+      <w:rPr>
+        <w:rFonts w:ascii="Wingdings" w:hAnsi="Wingdings" w:hint="default"/>
+        <w:sz w:val="20"/>
+      </w:rPr>
+    </w:lvl>
+    <w:lvl w:ilvl="3" w:tentative="1">
+      <w:start w:val="1"/>
+      <w:numFmt w:val="bullet"/>
+      <w:lvlText w:val=""/>
+      <w:lvlJc w:val="left"/>
+      <w:pPr>
+        <w:tabs>
+          <w:tab w:val="num" w:pos="2880"/>
+        </w:tabs>
+        <w:ind w:left="2880" w:hanging="360"/>
+      </w:pPr>
+      <w:rPr>
+        <w:rFonts w:ascii="Wingdings" w:hAnsi="Wingdings" w:hint="default"/>
+        <w:sz w:val="20"/>
+      </w:rPr>
+    </w:lvl>
+    <w:lvl w:ilvl="4" w:tentative="1">
+      <w:start w:val="1"/>
+      <w:numFmt w:val="bullet"/>
+      <w:lvlText w:val=""/>
+      <w:lvlJc w:val="left"/>
+      <w:pPr>
+        <w:tabs>
+          <w:tab w:val="num" w:pos="3600"/>
+        </w:tabs>
+        <w:ind w:left="3600" w:hanging="360"/>
+      </w:pPr>
+      <w:rPr>
+        <w:rFonts w:ascii="Wingdings" w:hAnsi="Wingdings" w:hint="default"/>
+        <w:sz w:val="20"/>
+      </w:rPr>
+    </w:lvl>
+    <w:lvl w:ilvl="5" w:tentative="1">
+      <w:start w:val="1"/>
+      <w:numFmt w:val="bullet"/>
+      <w:lvlText w:val=""/>
+      <w:lvlJc w:val="left"/>
+      <w:pPr>
+        <w:tabs>
+          <w:tab w:val="num" w:pos="4320"/>
+        </w:tabs>
+        <w:ind w:left="4320" w:hanging="360"/>
+      </w:pPr>
+      <w:rPr>
+        <w:rFonts w:ascii="Wingdings" w:hAnsi="Wingdings" w:hint="default"/>
+        <w:sz w:val="20"/>
+      </w:rPr>
+    </w:lvl>
+    <w:lvl w:ilvl="6" w:tentative="1">
+      <w:start w:val="1"/>
+      <w:numFmt w:val="bullet"/>
+      <w:lvlText w:val=""/>
+      <w:lvlJc w:val="left"/>
+      <w:pPr>
+        <w:tabs>
+          <w:tab w:val="num" w:pos="5040"/>
+        </w:tabs>
+        <w:ind w:left="5040" w:hanging="360"/>
+      </w:pPr>
+      <w:rPr>
+        <w:rFonts w:ascii="Wingdings" w:hAnsi="Wingdings" w:hint="default"/>
+        <w:sz w:val="20"/>
+      </w:rPr>
+    </w:lvl>
+    <w:lvl w:ilvl="7" w:tentative="1">
+      <w:start w:val="1"/>
+      <w:numFmt w:val="bullet"/>
+      <w:lvlText w:val=""/>
+      <w:lvlJc w:val="left"/>
+      <w:pPr>
+        <w:tabs>
+          <w:tab w:val="num" w:pos="5760"/>
+        </w:tabs>
+        <w:ind w:left="5760" w:hanging="360"/>
+      </w:pPr>
+      <w:rPr>
+        <w:rFonts w:ascii="Wingdings" w:hAnsi="Wingdings" w:hint="default"/>
+        <w:sz w:val="20"/>
+      </w:rPr>
+    </w:lvl>
+    <w:lvl w:ilvl="8" w:tentative="1">
+      <w:start w:val="1"/>
+      <w:numFmt w:val="bullet"/>
+      <w:lvlText w:val=""/>
+      <w:lvlJc w:val="left"/>
+      <w:pPr>
+        <w:tabs>
+          <w:tab w:val="num" w:pos="6480"/>
+        </w:tabs>
+        <w:ind w:left="6480" w:hanging="360"/>
+      </w:pPr>
+      <w:rPr>
+        <w:rFonts w:ascii="Wingdings" w:hAnsi="Wingdings" w:hint="default"/>
+        <w:sz w:val="20"/>
+      </w:rPr>
+    </w:lvl>
+  </w:abstractNum>
+  <w:abstractNum w:abstractNumId="19" w15:restartNumberingAfterBreak="0">
     <w:nsid w:val="11151146"/>
     <w:multiLevelType w:val="multilevel"/>
     <w:tmpl w:val="BBEA9568"/>
@@ -4953,7 +7171,7 @@
       </w:rPr>
     </w:lvl>
   </w:abstractNum>
-  <w:abstractNum w:abstractNumId="13" w15:restartNumberingAfterBreak="0">
+  <w:abstractNum w:abstractNumId="20" w15:restartNumberingAfterBreak="0">
     <w:nsid w:val="11621B82"/>
     <w:multiLevelType w:val="multilevel"/>
     <w:tmpl w:val="F104B980"/>
@@ -5102,7 +7320,7 @@
       </w:rPr>
     </w:lvl>
   </w:abstractNum>
-  <w:abstractNum w:abstractNumId="14" w15:restartNumberingAfterBreak="0">
+  <w:abstractNum w:abstractNumId="21" w15:restartNumberingAfterBreak="0">
     <w:nsid w:val="11673E22"/>
     <w:multiLevelType w:val="multilevel"/>
     <w:tmpl w:val="A7F0415A"/>
@@ -5251,7 +7469,7 @@
       </w:rPr>
     </w:lvl>
   </w:abstractNum>
-  <w:abstractNum w:abstractNumId="15" w15:restartNumberingAfterBreak="0">
+  <w:abstractNum w:abstractNumId="22" w15:restartNumberingAfterBreak="0">
     <w:nsid w:val="12324C92"/>
     <w:multiLevelType w:val="hybridMultilevel"/>
     <w:tmpl w:val="37C6384E"/>
@@ -5364,7 +7582,156 @@
       </w:rPr>
     </w:lvl>
   </w:abstractNum>
-  <w:abstractNum w:abstractNumId="16" w15:restartNumberingAfterBreak="0">
+  <w:abstractNum w:abstractNumId="23" w15:restartNumberingAfterBreak="0">
+    <w:nsid w:val="13240DE2"/>
+    <w:multiLevelType w:val="multilevel"/>
+    <w:tmpl w:val="8438FB66"/>
+    <w:lvl w:ilvl="0">
+      <w:start w:val="1"/>
+      <w:numFmt w:val="bullet"/>
+      <w:lvlText w:val=""/>
+      <w:lvlJc w:val="left"/>
+      <w:pPr>
+        <w:tabs>
+          <w:tab w:val="num" w:pos="720"/>
+        </w:tabs>
+        <w:ind w:left="720" w:hanging="360"/>
+      </w:pPr>
+      <w:rPr>
+        <w:rFonts w:ascii="Symbol" w:hAnsi="Symbol" w:hint="default"/>
+        <w:sz w:val="20"/>
+      </w:rPr>
+    </w:lvl>
+    <w:lvl w:ilvl="1" w:tentative="1">
+      <w:start w:val="1"/>
+      <w:numFmt w:val="bullet"/>
+      <w:lvlText w:val="o"/>
+      <w:lvlJc w:val="left"/>
+      <w:pPr>
+        <w:tabs>
+          <w:tab w:val="num" w:pos="1440"/>
+        </w:tabs>
+        <w:ind w:left="1440" w:hanging="360"/>
+      </w:pPr>
+      <w:rPr>
+        <w:rFonts w:ascii="Courier New" w:hAnsi="Courier New" w:hint="default"/>
+        <w:sz w:val="20"/>
+      </w:rPr>
+    </w:lvl>
+    <w:lvl w:ilvl="2" w:tentative="1">
+      <w:start w:val="1"/>
+      <w:numFmt w:val="bullet"/>
+      <w:lvlText w:val=""/>
+      <w:lvlJc w:val="left"/>
+      <w:pPr>
+        <w:tabs>
+          <w:tab w:val="num" w:pos="2160"/>
+        </w:tabs>
+        <w:ind w:left="2160" w:hanging="360"/>
+      </w:pPr>
+      <w:rPr>
+        <w:rFonts w:ascii="Wingdings" w:hAnsi="Wingdings" w:hint="default"/>
+        <w:sz w:val="20"/>
+      </w:rPr>
+    </w:lvl>
+    <w:lvl w:ilvl="3" w:tentative="1">
+      <w:start w:val="1"/>
+      <w:numFmt w:val="bullet"/>
+      <w:lvlText w:val=""/>
+      <w:lvlJc w:val="left"/>
+      <w:pPr>
+        <w:tabs>
+          <w:tab w:val="num" w:pos="2880"/>
+        </w:tabs>
+        <w:ind w:left="2880" w:hanging="360"/>
+      </w:pPr>
+      <w:rPr>
+        <w:rFonts w:ascii="Wingdings" w:hAnsi="Wingdings" w:hint="default"/>
+        <w:sz w:val="20"/>
+      </w:rPr>
+    </w:lvl>
+    <w:lvl w:ilvl="4" w:tentative="1">
+      <w:start w:val="1"/>
+      <w:numFmt w:val="bullet"/>
+      <w:lvlText w:val=""/>
+      <w:lvlJc w:val="left"/>
+      <w:pPr>
+        <w:tabs>
+          <w:tab w:val="num" w:pos="3600"/>
+        </w:tabs>
+        <w:ind w:left="3600" w:hanging="360"/>
+      </w:pPr>
+      <w:rPr>
+        <w:rFonts w:ascii="Wingdings" w:hAnsi="Wingdings" w:hint="default"/>
+        <w:sz w:val="20"/>
+      </w:rPr>
+    </w:lvl>
+    <w:lvl w:ilvl="5" w:tentative="1">
+      <w:start w:val="1"/>
+      <w:numFmt w:val="bullet"/>
+      <w:lvlText w:val=""/>
+      <w:lvlJc w:val="left"/>
+      <w:pPr>
+        <w:tabs>
+          <w:tab w:val="num" w:pos="4320"/>
+        </w:tabs>
+        <w:ind w:left="4320" w:hanging="360"/>
+      </w:pPr>
+      <w:rPr>
+        <w:rFonts w:ascii="Wingdings" w:hAnsi="Wingdings" w:hint="default"/>
+        <w:sz w:val="20"/>
+      </w:rPr>
+    </w:lvl>
+    <w:lvl w:ilvl="6" w:tentative="1">
+      <w:start w:val="1"/>
+      <w:numFmt w:val="bullet"/>
+      <w:lvlText w:val=""/>
+      <w:lvlJc w:val="left"/>
+      <w:pPr>
+        <w:tabs>
+          <w:tab w:val="num" w:pos="5040"/>
+        </w:tabs>
+        <w:ind w:left="5040" w:hanging="360"/>
+      </w:pPr>
+      <w:rPr>
+        <w:rFonts w:ascii="Wingdings" w:hAnsi="Wingdings" w:hint="default"/>
+        <w:sz w:val="20"/>
+      </w:rPr>
+    </w:lvl>
+    <w:lvl w:ilvl="7" w:tentative="1">
+      <w:start w:val="1"/>
+      <w:numFmt w:val="bullet"/>
+      <w:lvlText w:val=""/>
+      <w:lvlJc w:val="left"/>
+      <w:pPr>
+        <w:tabs>
+          <w:tab w:val="num" w:pos="5760"/>
+        </w:tabs>
+        <w:ind w:left="5760" w:hanging="360"/>
+      </w:pPr>
+      <w:rPr>
+        <w:rFonts w:ascii="Wingdings" w:hAnsi="Wingdings" w:hint="default"/>
+        <w:sz w:val="20"/>
+      </w:rPr>
+    </w:lvl>
+    <w:lvl w:ilvl="8" w:tentative="1">
+      <w:start w:val="1"/>
+      <w:numFmt w:val="bullet"/>
+      <w:lvlText w:val=""/>
+      <w:lvlJc w:val="left"/>
+      <w:pPr>
+        <w:tabs>
+          <w:tab w:val="num" w:pos="6480"/>
+        </w:tabs>
+        <w:ind w:left="6480" w:hanging="360"/>
+      </w:pPr>
+      <w:rPr>
+        <w:rFonts w:ascii="Wingdings" w:hAnsi="Wingdings" w:hint="default"/>
+        <w:sz w:val="20"/>
+      </w:rPr>
+    </w:lvl>
+  </w:abstractNum>
+  <w:abstractNum w:abstractNumId="24" w15:restartNumberingAfterBreak="0">
     <w:nsid w:val="13DC0E74"/>
     <w:multiLevelType w:val="multilevel"/>
     <w:tmpl w:val="46F6CD24"/>
@@ -5513,7 +7880,7 @@
       </w:rPr>
     </w:lvl>
   </w:abstractNum>
-  <w:abstractNum w:abstractNumId="17" w15:restartNumberingAfterBreak="0">
+  <w:abstractNum w:abstractNumId="25" w15:restartNumberingAfterBreak="0">
     <w:nsid w:val="175F4BBB"/>
     <w:multiLevelType w:val="multilevel"/>
     <w:tmpl w:val="FE00D2C0"/>
@@ -5626,7 +7993,7 @@
       </w:pPr>
     </w:lvl>
   </w:abstractNum>
-  <w:abstractNum w:abstractNumId="18" w15:restartNumberingAfterBreak="0">
+  <w:abstractNum w:abstractNumId="26" w15:restartNumberingAfterBreak="0">
     <w:nsid w:val="187C76DD"/>
     <w:multiLevelType w:val="multilevel"/>
     <w:tmpl w:val="8A7409B6"/>
@@ -5775,7 +8142,7 @@
       </w:rPr>
     </w:lvl>
   </w:abstractNum>
-  <w:abstractNum w:abstractNumId="19" w15:restartNumberingAfterBreak="0">
+  <w:abstractNum w:abstractNumId="27" w15:restartNumberingAfterBreak="0">
     <w:nsid w:val="19103158"/>
     <w:multiLevelType w:val="multilevel"/>
     <w:tmpl w:val="732E4968"/>
@@ -5924,7 +8291,7 @@
       </w:rPr>
     </w:lvl>
   </w:abstractNum>
-  <w:abstractNum w:abstractNumId="20" w15:restartNumberingAfterBreak="0">
+  <w:abstractNum w:abstractNumId="28" w15:restartNumberingAfterBreak="0">
     <w:nsid w:val="1A684694"/>
     <w:multiLevelType w:val="multilevel"/>
     <w:tmpl w:val="C7220430"/>
@@ -6073,7 +8440,7 @@
       </w:rPr>
     </w:lvl>
   </w:abstractNum>
-  <w:abstractNum w:abstractNumId="21" w15:restartNumberingAfterBreak="0">
+  <w:abstractNum w:abstractNumId="29" w15:restartNumberingAfterBreak="0">
     <w:nsid w:val="1A765313"/>
     <w:multiLevelType w:val="hybridMultilevel"/>
     <w:tmpl w:val="10144606"/>
@@ -6185,7 +8552,156 @@
       </w:rPr>
     </w:lvl>
   </w:abstractNum>
-  <w:abstractNum w:abstractNumId="22" w15:restartNumberingAfterBreak="0">
+  <w:abstractNum w:abstractNumId="30" w15:restartNumberingAfterBreak="0">
+    <w:nsid w:val="1A957A94"/>
+    <w:multiLevelType w:val="multilevel"/>
+    <w:tmpl w:val="BED6D28A"/>
+    <w:lvl w:ilvl="0">
+      <w:start w:val="1"/>
+      <w:numFmt w:val="bullet"/>
+      <w:lvlText w:val=""/>
+      <w:lvlJc w:val="left"/>
+      <w:pPr>
+        <w:tabs>
+          <w:tab w:val="num" w:pos="720"/>
+        </w:tabs>
+        <w:ind w:left="720" w:hanging="360"/>
+      </w:pPr>
+      <w:rPr>
+        <w:rFonts w:ascii="Symbol" w:hAnsi="Symbol" w:hint="default"/>
+        <w:sz w:val="20"/>
+      </w:rPr>
+    </w:lvl>
+    <w:lvl w:ilvl="1" w:tentative="1">
+      <w:start w:val="1"/>
+      <w:numFmt w:val="bullet"/>
+      <w:lvlText w:val="o"/>
+      <w:lvlJc w:val="left"/>
+      <w:pPr>
+        <w:tabs>
+          <w:tab w:val="num" w:pos="1440"/>
+        </w:tabs>
+        <w:ind w:left="1440" w:hanging="360"/>
+      </w:pPr>
+      <w:rPr>
+        <w:rFonts w:ascii="Courier New" w:hAnsi="Courier New" w:hint="default"/>
+        <w:sz w:val="20"/>
+      </w:rPr>
+    </w:lvl>
+    <w:lvl w:ilvl="2" w:tentative="1">
+      <w:start w:val="1"/>
+      <w:numFmt w:val="bullet"/>
+      <w:lvlText w:val=""/>
+      <w:lvlJc w:val="left"/>
+      <w:pPr>
+        <w:tabs>
+          <w:tab w:val="num" w:pos="2160"/>
+        </w:tabs>
+        <w:ind w:left="2160" w:hanging="360"/>
+      </w:pPr>
+      <w:rPr>
+        <w:rFonts w:ascii="Wingdings" w:hAnsi="Wingdings" w:hint="default"/>
+        <w:sz w:val="20"/>
+      </w:rPr>
+    </w:lvl>
+    <w:lvl w:ilvl="3" w:tentative="1">
+      <w:start w:val="1"/>
+      <w:numFmt w:val="bullet"/>
+      <w:lvlText w:val=""/>
+      <w:lvlJc w:val="left"/>
+      <w:pPr>
+        <w:tabs>
+          <w:tab w:val="num" w:pos="2880"/>
+        </w:tabs>
+        <w:ind w:left="2880" w:hanging="360"/>
+      </w:pPr>
+      <w:rPr>
+        <w:rFonts w:ascii="Wingdings" w:hAnsi="Wingdings" w:hint="default"/>
+        <w:sz w:val="20"/>
+      </w:rPr>
+    </w:lvl>
+    <w:lvl w:ilvl="4" w:tentative="1">
+      <w:start w:val="1"/>
+      <w:numFmt w:val="bullet"/>
+      <w:lvlText w:val=""/>
+      <w:lvlJc w:val="left"/>
+      <w:pPr>
+        <w:tabs>
+          <w:tab w:val="num" w:pos="3600"/>
+        </w:tabs>
+        <w:ind w:left="3600" w:hanging="360"/>
+      </w:pPr>
+      <w:rPr>
+        <w:rFonts w:ascii="Wingdings" w:hAnsi="Wingdings" w:hint="default"/>
+        <w:sz w:val="20"/>
+      </w:rPr>
+    </w:lvl>
+    <w:lvl w:ilvl="5" w:tentative="1">
+      <w:start w:val="1"/>
+      <w:numFmt w:val="bullet"/>
+      <w:lvlText w:val=""/>
+      <w:lvlJc w:val="left"/>
+      <w:pPr>
+        <w:tabs>
+          <w:tab w:val="num" w:pos="4320"/>
+        </w:tabs>
+        <w:ind w:left="4320" w:hanging="360"/>
+      </w:pPr>
+      <w:rPr>
+        <w:rFonts w:ascii="Wingdings" w:hAnsi="Wingdings" w:hint="default"/>
+        <w:sz w:val="20"/>
+      </w:rPr>
+    </w:lvl>
+    <w:lvl w:ilvl="6" w:tentative="1">
+      <w:start w:val="1"/>
+      <w:numFmt w:val="bullet"/>
+      <w:lvlText w:val=""/>
+      <w:lvlJc w:val="left"/>
+      <w:pPr>
+        <w:tabs>
+          <w:tab w:val="num" w:pos="5040"/>
+        </w:tabs>
+        <w:ind w:left="5040" w:hanging="360"/>
+      </w:pPr>
+      <w:rPr>
+        <w:rFonts w:ascii="Wingdings" w:hAnsi="Wingdings" w:hint="default"/>
+        <w:sz w:val="20"/>
+      </w:rPr>
+    </w:lvl>
+    <w:lvl w:ilvl="7" w:tentative="1">
+      <w:start w:val="1"/>
+      <w:numFmt w:val="bullet"/>
+      <w:lvlText w:val=""/>
+      <w:lvlJc w:val="left"/>
+      <w:pPr>
+        <w:tabs>
+          <w:tab w:val="num" w:pos="5760"/>
+        </w:tabs>
+        <w:ind w:left="5760" w:hanging="360"/>
+      </w:pPr>
+      <w:rPr>
+        <w:rFonts w:ascii="Wingdings" w:hAnsi="Wingdings" w:hint="default"/>
+        <w:sz w:val="20"/>
+      </w:rPr>
+    </w:lvl>
+    <w:lvl w:ilvl="8" w:tentative="1">
+      <w:start w:val="1"/>
+      <w:numFmt w:val="bullet"/>
+      <w:lvlText w:val=""/>
+      <w:lvlJc w:val="left"/>
+      <w:pPr>
+        <w:tabs>
+          <w:tab w:val="num" w:pos="6480"/>
+        </w:tabs>
+        <w:ind w:left="6480" w:hanging="360"/>
+      </w:pPr>
+      <w:rPr>
+        <w:rFonts w:ascii="Wingdings" w:hAnsi="Wingdings" w:hint="default"/>
+        <w:sz w:val="20"/>
+      </w:rPr>
+    </w:lvl>
+  </w:abstractNum>
+  <w:abstractNum w:abstractNumId="31" w15:restartNumberingAfterBreak="0">
     <w:nsid w:val="1A9F6E63"/>
     <w:multiLevelType w:val="hybridMultilevel"/>
     <w:tmpl w:val="49AA5178"/>
@@ -6298,7 +8814,7 @@
       </w:rPr>
     </w:lvl>
   </w:abstractNum>
-  <w:abstractNum w:abstractNumId="23" w15:restartNumberingAfterBreak="0">
+  <w:abstractNum w:abstractNumId="32" w15:restartNumberingAfterBreak="0">
     <w:nsid w:val="1B7C203C"/>
     <w:multiLevelType w:val="multilevel"/>
     <w:tmpl w:val="8716E46A"/>
@@ -6447,7 +8963,7 @@
       </w:rPr>
     </w:lvl>
   </w:abstractNum>
-  <w:abstractNum w:abstractNumId="24" w15:restartNumberingAfterBreak="0">
+  <w:abstractNum w:abstractNumId="33" w15:restartNumberingAfterBreak="0">
     <w:nsid w:val="1B92739F"/>
     <w:multiLevelType w:val="hybridMultilevel"/>
     <w:tmpl w:val="F5F093DC"/>
@@ -6560,7 +9076,7 @@
       </w:rPr>
     </w:lvl>
   </w:abstractNum>
-  <w:abstractNum w:abstractNumId="25" w15:restartNumberingAfterBreak="0">
+  <w:abstractNum w:abstractNumId="34" w15:restartNumberingAfterBreak="0">
     <w:nsid w:val="1BF2558C"/>
     <w:multiLevelType w:val="multilevel"/>
     <w:tmpl w:val="493E55D8"/>
@@ -6709,7 +9225,7 @@
       </w:rPr>
     </w:lvl>
   </w:abstractNum>
-  <w:abstractNum w:abstractNumId="26" w15:restartNumberingAfterBreak="0">
+  <w:abstractNum w:abstractNumId="35" w15:restartNumberingAfterBreak="0">
     <w:nsid w:val="1E265638"/>
     <w:multiLevelType w:val="multilevel"/>
     <w:tmpl w:val="BCB020EE"/>
@@ -6858,7 +9374,156 @@
       </w:rPr>
     </w:lvl>
   </w:abstractNum>
-  <w:abstractNum w:abstractNumId="27" w15:restartNumberingAfterBreak="0">
+  <w:abstractNum w:abstractNumId="36" w15:restartNumberingAfterBreak="0">
+    <w:nsid w:val="1E6007FB"/>
+    <w:multiLevelType w:val="multilevel"/>
+    <w:tmpl w:val="9D16D174"/>
+    <w:lvl w:ilvl="0">
+      <w:start w:val="1"/>
+      <w:numFmt w:val="bullet"/>
+      <w:lvlText w:val=""/>
+      <w:lvlJc w:val="left"/>
+      <w:pPr>
+        <w:tabs>
+          <w:tab w:val="num" w:pos="720"/>
+        </w:tabs>
+        <w:ind w:left="720" w:hanging="360"/>
+      </w:pPr>
+      <w:rPr>
+        <w:rFonts w:ascii="Symbol" w:hAnsi="Symbol" w:hint="default"/>
+        <w:sz w:val="20"/>
+      </w:rPr>
+    </w:lvl>
+    <w:lvl w:ilvl="1" w:tentative="1">
+      <w:start w:val="1"/>
+      <w:numFmt w:val="bullet"/>
+      <w:lvlText w:val="o"/>
+      <w:lvlJc w:val="left"/>
+      <w:pPr>
+        <w:tabs>
+          <w:tab w:val="num" w:pos="1440"/>
+        </w:tabs>
+        <w:ind w:left="1440" w:hanging="360"/>
+      </w:pPr>
+      <w:rPr>
+        <w:rFonts w:ascii="Courier New" w:hAnsi="Courier New" w:hint="default"/>
+        <w:sz w:val="20"/>
+      </w:rPr>
+    </w:lvl>
+    <w:lvl w:ilvl="2" w:tentative="1">
+      <w:start w:val="1"/>
+      <w:numFmt w:val="bullet"/>
+      <w:lvlText w:val=""/>
+      <w:lvlJc w:val="left"/>
+      <w:pPr>
+        <w:tabs>
+          <w:tab w:val="num" w:pos="2160"/>
+        </w:tabs>
+        <w:ind w:left="2160" w:hanging="360"/>
+      </w:pPr>
+      <w:rPr>
+        <w:rFonts w:ascii="Wingdings" w:hAnsi="Wingdings" w:hint="default"/>
+        <w:sz w:val="20"/>
+      </w:rPr>
+    </w:lvl>
+    <w:lvl w:ilvl="3" w:tentative="1">
+      <w:start w:val="1"/>
+      <w:numFmt w:val="bullet"/>
+      <w:lvlText w:val=""/>
+      <w:lvlJc w:val="left"/>
+      <w:pPr>
+        <w:tabs>
+          <w:tab w:val="num" w:pos="2880"/>
+        </w:tabs>
+        <w:ind w:left="2880" w:hanging="360"/>
+      </w:pPr>
+      <w:rPr>
+        <w:rFonts w:ascii="Wingdings" w:hAnsi="Wingdings" w:hint="default"/>
+        <w:sz w:val="20"/>
+      </w:rPr>
+    </w:lvl>
+    <w:lvl w:ilvl="4" w:tentative="1">
+      <w:start w:val="1"/>
+      <w:numFmt w:val="bullet"/>
+      <w:lvlText w:val=""/>
+      <w:lvlJc w:val="left"/>
+      <w:pPr>
+        <w:tabs>
+          <w:tab w:val="num" w:pos="3600"/>
+        </w:tabs>
+        <w:ind w:left="3600" w:hanging="360"/>
+      </w:pPr>
+      <w:rPr>
+        <w:rFonts w:ascii="Wingdings" w:hAnsi="Wingdings" w:hint="default"/>
+        <w:sz w:val="20"/>
+      </w:rPr>
+    </w:lvl>
+    <w:lvl w:ilvl="5" w:tentative="1">
+      <w:start w:val="1"/>
+      <w:numFmt w:val="bullet"/>
+      <w:lvlText w:val=""/>
+      <w:lvlJc w:val="left"/>
+      <w:pPr>
+        <w:tabs>
+          <w:tab w:val="num" w:pos="4320"/>
+        </w:tabs>
+        <w:ind w:left="4320" w:hanging="360"/>
+      </w:pPr>
+      <w:rPr>
+        <w:rFonts w:ascii="Wingdings" w:hAnsi="Wingdings" w:hint="default"/>
+        <w:sz w:val="20"/>
+      </w:rPr>
+    </w:lvl>
+    <w:lvl w:ilvl="6" w:tentative="1">
+      <w:start w:val="1"/>
+      <w:numFmt w:val="bullet"/>
+      <w:lvlText w:val=""/>
+      <w:lvlJc w:val="left"/>
+      <w:pPr>
+        <w:tabs>
+          <w:tab w:val="num" w:pos="5040"/>
+        </w:tabs>
+        <w:ind w:left="5040" w:hanging="360"/>
+      </w:pPr>
+      <w:rPr>
+        <w:rFonts w:ascii="Wingdings" w:hAnsi="Wingdings" w:hint="default"/>
+        <w:sz w:val="20"/>
+      </w:rPr>
+    </w:lvl>
+    <w:lvl w:ilvl="7" w:tentative="1">
+      <w:start w:val="1"/>
+      <w:numFmt w:val="bullet"/>
+      <w:lvlText w:val=""/>
+      <w:lvlJc w:val="left"/>
+      <w:pPr>
+        <w:tabs>
+          <w:tab w:val="num" w:pos="5760"/>
+        </w:tabs>
+        <w:ind w:left="5760" w:hanging="360"/>
+      </w:pPr>
+      <w:rPr>
+        <w:rFonts w:ascii="Wingdings" w:hAnsi="Wingdings" w:hint="default"/>
+        <w:sz w:val="20"/>
+      </w:rPr>
+    </w:lvl>
+    <w:lvl w:ilvl="8" w:tentative="1">
+      <w:start w:val="1"/>
+      <w:numFmt w:val="bullet"/>
+      <w:lvlText w:val=""/>
+      <w:lvlJc w:val="left"/>
+      <w:pPr>
+        <w:tabs>
+          <w:tab w:val="num" w:pos="6480"/>
+        </w:tabs>
+        <w:ind w:left="6480" w:hanging="360"/>
+      </w:pPr>
+      <w:rPr>
+        <w:rFonts w:ascii="Wingdings" w:hAnsi="Wingdings" w:hint="default"/>
+        <w:sz w:val="20"/>
+      </w:rPr>
+    </w:lvl>
+  </w:abstractNum>
+  <w:abstractNum w:abstractNumId="37" w15:restartNumberingAfterBreak="0">
     <w:nsid w:val="1EC77BDB"/>
     <w:multiLevelType w:val="multilevel"/>
     <w:tmpl w:val="B706E902"/>
@@ -7007,7 +9672,7 @@
       </w:rPr>
     </w:lvl>
   </w:abstractNum>
-  <w:abstractNum w:abstractNumId="28" w15:restartNumberingAfterBreak="0">
+  <w:abstractNum w:abstractNumId="38" w15:restartNumberingAfterBreak="0">
     <w:nsid w:val="1F650E42"/>
     <w:multiLevelType w:val="multilevel"/>
     <w:tmpl w:val="3E34BDE6"/>
@@ -7156,7 +9821,7 @@
       </w:rPr>
     </w:lvl>
   </w:abstractNum>
-  <w:abstractNum w:abstractNumId="29" w15:restartNumberingAfterBreak="0">
+  <w:abstractNum w:abstractNumId="39" w15:restartNumberingAfterBreak="0">
     <w:nsid w:val="207A0FB5"/>
     <w:multiLevelType w:val="multilevel"/>
     <w:tmpl w:val="A796D538"/>
@@ -7305,7 +9970,156 @@
       </w:rPr>
     </w:lvl>
   </w:abstractNum>
-  <w:abstractNum w:abstractNumId="30" w15:restartNumberingAfterBreak="0">
+  <w:abstractNum w:abstractNumId="40" w15:restartNumberingAfterBreak="0">
+    <w:nsid w:val="208E1BD2"/>
+    <w:multiLevelType w:val="multilevel"/>
+    <w:tmpl w:val="006A543C"/>
+    <w:lvl w:ilvl="0">
+      <w:start w:val="1"/>
+      <w:numFmt w:val="bullet"/>
+      <w:lvlText w:val=""/>
+      <w:lvlJc w:val="left"/>
+      <w:pPr>
+        <w:tabs>
+          <w:tab w:val="num" w:pos="720"/>
+        </w:tabs>
+        <w:ind w:left="720" w:hanging="360"/>
+      </w:pPr>
+      <w:rPr>
+        <w:rFonts w:ascii="Symbol" w:hAnsi="Symbol" w:hint="default"/>
+        <w:sz w:val="20"/>
+      </w:rPr>
+    </w:lvl>
+    <w:lvl w:ilvl="1" w:tentative="1">
+      <w:start w:val="1"/>
+      <w:numFmt w:val="bullet"/>
+      <w:lvlText w:val="o"/>
+      <w:lvlJc w:val="left"/>
+      <w:pPr>
+        <w:tabs>
+          <w:tab w:val="num" w:pos="1440"/>
+        </w:tabs>
+        <w:ind w:left="1440" w:hanging="360"/>
+      </w:pPr>
+      <w:rPr>
+        <w:rFonts w:ascii="Courier New" w:hAnsi="Courier New" w:hint="default"/>
+        <w:sz w:val="20"/>
+      </w:rPr>
+    </w:lvl>
+    <w:lvl w:ilvl="2" w:tentative="1">
+      <w:start w:val="1"/>
+      <w:numFmt w:val="bullet"/>
+      <w:lvlText w:val=""/>
+      <w:lvlJc w:val="left"/>
+      <w:pPr>
+        <w:tabs>
+          <w:tab w:val="num" w:pos="2160"/>
+        </w:tabs>
+        <w:ind w:left="2160" w:hanging="360"/>
+      </w:pPr>
+      <w:rPr>
+        <w:rFonts w:ascii="Wingdings" w:hAnsi="Wingdings" w:hint="default"/>
+        <w:sz w:val="20"/>
+      </w:rPr>
+    </w:lvl>
+    <w:lvl w:ilvl="3" w:tentative="1">
+      <w:start w:val="1"/>
+      <w:numFmt w:val="bullet"/>
+      <w:lvlText w:val=""/>
+      <w:lvlJc w:val="left"/>
+      <w:pPr>
+        <w:tabs>
+          <w:tab w:val="num" w:pos="2880"/>
+        </w:tabs>
+        <w:ind w:left="2880" w:hanging="360"/>
+      </w:pPr>
+      <w:rPr>
+        <w:rFonts w:ascii="Wingdings" w:hAnsi="Wingdings" w:hint="default"/>
+        <w:sz w:val="20"/>
+      </w:rPr>
+    </w:lvl>
+    <w:lvl w:ilvl="4" w:tentative="1">
+      <w:start w:val="1"/>
+      <w:numFmt w:val="bullet"/>
+      <w:lvlText w:val=""/>
+      <w:lvlJc w:val="left"/>
+      <w:pPr>
+        <w:tabs>
+          <w:tab w:val="num" w:pos="3600"/>
+        </w:tabs>
+        <w:ind w:left="3600" w:hanging="360"/>
+      </w:pPr>
+      <w:rPr>
+        <w:rFonts w:ascii="Wingdings" w:hAnsi="Wingdings" w:hint="default"/>
+        <w:sz w:val="20"/>
+      </w:rPr>
+    </w:lvl>
+    <w:lvl w:ilvl="5" w:tentative="1">
+      <w:start w:val="1"/>
+      <w:numFmt w:val="bullet"/>
+      <w:lvlText w:val=""/>
+      <w:lvlJc w:val="left"/>
+      <w:pPr>
+        <w:tabs>
+          <w:tab w:val="num" w:pos="4320"/>
+        </w:tabs>
+        <w:ind w:left="4320" w:hanging="360"/>
+      </w:pPr>
+      <w:rPr>
+        <w:rFonts w:ascii="Wingdings" w:hAnsi="Wingdings" w:hint="default"/>
+        <w:sz w:val="20"/>
+      </w:rPr>
+    </w:lvl>
+    <w:lvl w:ilvl="6" w:tentative="1">
+      <w:start w:val="1"/>
+      <w:numFmt w:val="bullet"/>
+      <w:lvlText w:val=""/>
+      <w:lvlJc w:val="left"/>
+      <w:pPr>
+        <w:tabs>
+          <w:tab w:val="num" w:pos="5040"/>
+        </w:tabs>
+        <w:ind w:left="5040" w:hanging="360"/>
+      </w:pPr>
+      <w:rPr>
+        <w:rFonts w:ascii="Wingdings" w:hAnsi="Wingdings" w:hint="default"/>
+        <w:sz w:val="20"/>
+      </w:rPr>
+    </w:lvl>
+    <w:lvl w:ilvl="7" w:tentative="1">
+      <w:start w:val="1"/>
+      <w:numFmt w:val="bullet"/>
+      <w:lvlText w:val=""/>
+      <w:lvlJc w:val="left"/>
+      <w:pPr>
+        <w:tabs>
+          <w:tab w:val="num" w:pos="5760"/>
+        </w:tabs>
+        <w:ind w:left="5760" w:hanging="360"/>
+      </w:pPr>
+      <w:rPr>
+        <w:rFonts w:ascii="Wingdings" w:hAnsi="Wingdings" w:hint="default"/>
+        <w:sz w:val="20"/>
+      </w:rPr>
+    </w:lvl>
+    <w:lvl w:ilvl="8" w:tentative="1">
+      <w:start w:val="1"/>
+      <w:numFmt w:val="bullet"/>
+      <w:lvlText w:val=""/>
+      <w:lvlJc w:val="left"/>
+      <w:pPr>
+        <w:tabs>
+          <w:tab w:val="num" w:pos="6480"/>
+        </w:tabs>
+        <w:ind w:left="6480" w:hanging="360"/>
+      </w:pPr>
+      <w:rPr>
+        <w:rFonts w:ascii="Wingdings" w:hAnsi="Wingdings" w:hint="default"/>
+        <w:sz w:val="20"/>
+      </w:rPr>
+    </w:lvl>
+  </w:abstractNum>
+  <w:abstractNum w:abstractNumId="41" w15:restartNumberingAfterBreak="0">
     <w:nsid w:val="22D16FD9"/>
     <w:multiLevelType w:val="multilevel"/>
     <w:tmpl w:val="40EAE4F4"/>
@@ -7418,7 +10232,156 @@
       </w:pPr>
     </w:lvl>
   </w:abstractNum>
-  <w:abstractNum w:abstractNumId="31" w15:restartNumberingAfterBreak="0">
+  <w:abstractNum w:abstractNumId="42" w15:restartNumberingAfterBreak="0">
+    <w:nsid w:val="231759DB"/>
+    <w:multiLevelType w:val="multilevel"/>
+    <w:tmpl w:val="F41456B2"/>
+    <w:lvl w:ilvl="0">
+      <w:start w:val="1"/>
+      <w:numFmt w:val="bullet"/>
+      <w:lvlText w:val=""/>
+      <w:lvlJc w:val="left"/>
+      <w:pPr>
+        <w:tabs>
+          <w:tab w:val="num" w:pos="720"/>
+        </w:tabs>
+        <w:ind w:left="720" w:hanging="360"/>
+      </w:pPr>
+      <w:rPr>
+        <w:rFonts w:ascii="Symbol" w:hAnsi="Symbol" w:hint="default"/>
+        <w:sz w:val="20"/>
+      </w:rPr>
+    </w:lvl>
+    <w:lvl w:ilvl="1" w:tentative="1">
+      <w:start w:val="1"/>
+      <w:numFmt w:val="bullet"/>
+      <w:lvlText w:val="o"/>
+      <w:lvlJc w:val="left"/>
+      <w:pPr>
+        <w:tabs>
+          <w:tab w:val="num" w:pos="1440"/>
+        </w:tabs>
+        <w:ind w:left="1440" w:hanging="360"/>
+      </w:pPr>
+      <w:rPr>
+        <w:rFonts w:ascii="Courier New" w:hAnsi="Courier New" w:hint="default"/>
+        <w:sz w:val="20"/>
+      </w:rPr>
+    </w:lvl>
+    <w:lvl w:ilvl="2" w:tentative="1">
+      <w:start w:val="1"/>
+      <w:numFmt w:val="bullet"/>
+      <w:lvlText w:val=""/>
+      <w:lvlJc w:val="left"/>
+      <w:pPr>
+        <w:tabs>
+          <w:tab w:val="num" w:pos="2160"/>
+        </w:tabs>
+        <w:ind w:left="2160" w:hanging="360"/>
+      </w:pPr>
+      <w:rPr>
+        <w:rFonts w:ascii="Wingdings" w:hAnsi="Wingdings" w:hint="default"/>
+        <w:sz w:val="20"/>
+      </w:rPr>
+    </w:lvl>
+    <w:lvl w:ilvl="3" w:tentative="1">
+      <w:start w:val="1"/>
+      <w:numFmt w:val="bullet"/>
+      <w:lvlText w:val=""/>
+      <w:lvlJc w:val="left"/>
+      <w:pPr>
+        <w:tabs>
+          <w:tab w:val="num" w:pos="2880"/>
+        </w:tabs>
+        <w:ind w:left="2880" w:hanging="360"/>
+      </w:pPr>
+      <w:rPr>
+        <w:rFonts w:ascii="Wingdings" w:hAnsi="Wingdings" w:hint="default"/>
+        <w:sz w:val="20"/>
+      </w:rPr>
+    </w:lvl>
+    <w:lvl w:ilvl="4" w:tentative="1">
+      <w:start w:val="1"/>
+      <w:numFmt w:val="bullet"/>
+      <w:lvlText w:val=""/>
+      <w:lvlJc w:val="left"/>
+      <w:pPr>
+        <w:tabs>
+          <w:tab w:val="num" w:pos="3600"/>
+        </w:tabs>
+        <w:ind w:left="3600" w:hanging="360"/>
+      </w:pPr>
+      <w:rPr>
+        <w:rFonts w:ascii="Wingdings" w:hAnsi="Wingdings" w:hint="default"/>
+        <w:sz w:val="20"/>
+      </w:rPr>
+    </w:lvl>
+    <w:lvl w:ilvl="5" w:tentative="1">
+      <w:start w:val="1"/>
+      <w:numFmt w:val="bullet"/>
+      <w:lvlText w:val=""/>
+      <w:lvlJc w:val="left"/>
+      <w:pPr>
+        <w:tabs>
+          <w:tab w:val="num" w:pos="4320"/>
+        </w:tabs>
+        <w:ind w:left="4320" w:hanging="360"/>
+      </w:pPr>
+      <w:rPr>
+        <w:rFonts w:ascii="Wingdings" w:hAnsi="Wingdings" w:hint="default"/>
+        <w:sz w:val="20"/>
+      </w:rPr>
+    </w:lvl>
+    <w:lvl w:ilvl="6" w:tentative="1">
+      <w:start w:val="1"/>
+      <w:numFmt w:val="bullet"/>
+      <w:lvlText w:val=""/>
+      <w:lvlJc w:val="left"/>
+      <w:pPr>
+        <w:tabs>
+          <w:tab w:val="num" w:pos="5040"/>
+        </w:tabs>
+        <w:ind w:left="5040" w:hanging="360"/>
+      </w:pPr>
+      <w:rPr>
+        <w:rFonts w:ascii="Wingdings" w:hAnsi="Wingdings" w:hint="default"/>
+        <w:sz w:val="20"/>
+      </w:rPr>
+    </w:lvl>
+    <w:lvl w:ilvl="7" w:tentative="1">
+      <w:start w:val="1"/>
+      <w:numFmt w:val="bullet"/>
+      <w:lvlText w:val=""/>
+      <w:lvlJc w:val="left"/>
+      <w:pPr>
+        <w:tabs>
+          <w:tab w:val="num" w:pos="5760"/>
+        </w:tabs>
+        <w:ind w:left="5760" w:hanging="360"/>
+      </w:pPr>
+      <w:rPr>
+        <w:rFonts w:ascii="Wingdings" w:hAnsi="Wingdings" w:hint="default"/>
+        <w:sz w:val="20"/>
+      </w:rPr>
+    </w:lvl>
+    <w:lvl w:ilvl="8" w:tentative="1">
+      <w:start w:val="1"/>
+      <w:numFmt w:val="bullet"/>
+      <w:lvlText w:val=""/>
+      <w:lvlJc w:val="left"/>
+      <w:pPr>
+        <w:tabs>
+          <w:tab w:val="num" w:pos="6480"/>
+        </w:tabs>
+        <w:ind w:left="6480" w:hanging="360"/>
+      </w:pPr>
+      <w:rPr>
+        <w:rFonts w:ascii="Wingdings" w:hAnsi="Wingdings" w:hint="default"/>
+        <w:sz w:val="20"/>
+      </w:rPr>
+    </w:lvl>
+  </w:abstractNum>
+  <w:abstractNum w:abstractNumId="43" w15:restartNumberingAfterBreak="0">
     <w:nsid w:val="234E1405"/>
     <w:multiLevelType w:val="hybridMultilevel"/>
     <w:tmpl w:val="93AEF9DE"/>
@@ -7530,7 +10493,7 @@
       </w:rPr>
     </w:lvl>
   </w:abstractNum>
-  <w:abstractNum w:abstractNumId="32" w15:restartNumberingAfterBreak="0">
+  <w:abstractNum w:abstractNumId="44" w15:restartNumberingAfterBreak="0">
     <w:nsid w:val="24A637DE"/>
     <w:multiLevelType w:val="multilevel"/>
     <w:tmpl w:val="E6109124"/>
@@ -7679,7 +10642,7 @@
       </w:rPr>
     </w:lvl>
   </w:abstractNum>
-  <w:abstractNum w:abstractNumId="33" w15:restartNumberingAfterBreak="0">
+  <w:abstractNum w:abstractNumId="45" w15:restartNumberingAfterBreak="0">
     <w:nsid w:val="262514B8"/>
     <w:multiLevelType w:val="multilevel"/>
     <w:tmpl w:val="04A809EE"/>
@@ -7828,7 +10791,7 @@
       </w:rPr>
     </w:lvl>
   </w:abstractNum>
-  <w:abstractNum w:abstractNumId="34" w15:restartNumberingAfterBreak="0">
+  <w:abstractNum w:abstractNumId="46" w15:restartNumberingAfterBreak="0">
     <w:nsid w:val="264A2222"/>
     <w:multiLevelType w:val="multilevel"/>
     <w:tmpl w:val="60E00358"/>
@@ -7977,7 +10940,156 @@
       </w:rPr>
     </w:lvl>
   </w:abstractNum>
-  <w:abstractNum w:abstractNumId="35" w15:restartNumberingAfterBreak="0">
+  <w:abstractNum w:abstractNumId="47" w15:restartNumberingAfterBreak="0">
+    <w:nsid w:val="270B1144"/>
+    <w:multiLevelType w:val="multilevel"/>
+    <w:tmpl w:val="158A99DC"/>
+    <w:lvl w:ilvl="0">
+      <w:start w:val="1"/>
+      <w:numFmt w:val="bullet"/>
+      <w:lvlText w:val=""/>
+      <w:lvlJc w:val="left"/>
+      <w:pPr>
+        <w:tabs>
+          <w:tab w:val="num" w:pos="720"/>
+        </w:tabs>
+        <w:ind w:left="720" w:hanging="360"/>
+      </w:pPr>
+      <w:rPr>
+        <w:rFonts w:ascii="Symbol" w:hAnsi="Symbol" w:hint="default"/>
+        <w:sz w:val="20"/>
+      </w:rPr>
+    </w:lvl>
+    <w:lvl w:ilvl="1" w:tentative="1">
+      <w:start w:val="1"/>
+      <w:numFmt w:val="bullet"/>
+      <w:lvlText w:val="o"/>
+      <w:lvlJc w:val="left"/>
+      <w:pPr>
+        <w:tabs>
+          <w:tab w:val="num" w:pos="1440"/>
+        </w:tabs>
+        <w:ind w:left="1440" w:hanging="360"/>
+      </w:pPr>
+      <w:rPr>
+        <w:rFonts w:ascii="Courier New" w:hAnsi="Courier New" w:hint="default"/>
+        <w:sz w:val="20"/>
+      </w:rPr>
+    </w:lvl>
+    <w:lvl w:ilvl="2" w:tentative="1">
+      <w:start w:val="1"/>
+      <w:numFmt w:val="bullet"/>
+      <w:lvlText w:val=""/>
+      <w:lvlJc w:val="left"/>
+      <w:pPr>
+        <w:tabs>
+          <w:tab w:val="num" w:pos="2160"/>
+        </w:tabs>
+        <w:ind w:left="2160" w:hanging="360"/>
+      </w:pPr>
+      <w:rPr>
+        <w:rFonts w:ascii="Wingdings" w:hAnsi="Wingdings" w:hint="default"/>
+        <w:sz w:val="20"/>
+      </w:rPr>
+    </w:lvl>
+    <w:lvl w:ilvl="3" w:tentative="1">
+      <w:start w:val="1"/>
+      <w:numFmt w:val="bullet"/>
+      <w:lvlText w:val=""/>
+      <w:lvlJc w:val="left"/>
+      <w:pPr>
+        <w:tabs>
+          <w:tab w:val="num" w:pos="2880"/>
+        </w:tabs>
+        <w:ind w:left="2880" w:hanging="360"/>
+      </w:pPr>
+      <w:rPr>
+        <w:rFonts w:ascii="Wingdings" w:hAnsi="Wingdings" w:hint="default"/>
+        <w:sz w:val="20"/>
+      </w:rPr>
+    </w:lvl>
+    <w:lvl w:ilvl="4" w:tentative="1">
+      <w:start w:val="1"/>
+      <w:numFmt w:val="bullet"/>
+      <w:lvlText w:val=""/>
+      <w:lvlJc w:val="left"/>
+      <w:pPr>
+        <w:tabs>
+          <w:tab w:val="num" w:pos="3600"/>
+        </w:tabs>
+        <w:ind w:left="3600" w:hanging="360"/>
+      </w:pPr>
+      <w:rPr>
+        <w:rFonts w:ascii="Wingdings" w:hAnsi="Wingdings" w:hint="default"/>
+        <w:sz w:val="20"/>
+      </w:rPr>
+    </w:lvl>
+    <w:lvl w:ilvl="5" w:tentative="1">
+      <w:start w:val="1"/>
+      <w:numFmt w:val="bullet"/>
+      <w:lvlText w:val=""/>
+      <w:lvlJc w:val="left"/>
+      <w:pPr>
+        <w:tabs>
+          <w:tab w:val="num" w:pos="4320"/>
+        </w:tabs>
+        <w:ind w:left="4320" w:hanging="360"/>
+      </w:pPr>
+      <w:rPr>
+        <w:rFonts w:ascii="Wingdings" w:hAnsi="Wingdings" w:hint="default"/>
+        <w:sz w:val="20"/>
+      </w:rPr>
+    </w:lvl>
+    <w:lvl w:ilvl="6" w:tentative="1">
+      <w:start w:val="1"/>
+      <w:numFmt w:val="bullet"/>
+      <w:lvlText w:val=""/>
+      <w:lvlJc w:val="left"/>
+      <w:pPr>
+        <w:tabs>
+          <w:tab w:val="num" w:pos="5040"/>
+        </w:tabs>
+        <w:ind w:left="5040" w:hanging="360"/>
+      </w:pPr>
+      <w:rPr>
+        <w:rFonts w:ascii="Wingdings" w:hAnsi="Wingdings" w:hint="default"/>
+        <w:sz w:val="20"/>
+      </w:rPr>
+    </w:lvl>
+    <w:lvl w:ilvl="7" w:tentative="1">
+      <w:start w:val="1"/>
+      <w:numFmt w:val="bullet"/>
+      <w:lvlText w:val=""/>
+      <w:lvlJc w:val="left"/>
+      <w:pPr>
+        <w:tabs>
+          <w:tab w:val="num" w:pos="5760"/>
+        </w:tabs>
+        <w:ind w:left="5760" w:hanging="360"/>
+      </w:pPr>
+      <w:rPr>
+        <w:rFonts w:ascii="Wingdings" w:hAnsi="Wingdings" w:hint="default"/>
+        <w:sz w:val="20"/>
+      </w:rPr>
+    </w:lvl>
+    <w:lvl w:ilvl="8" w:tentative="1">
+      <w:start w:val="1"/>
+      <w:numFmt w:val="bullet"/>
+      <w:lvlText w:val=""/>
+      <w:lvlJc w:val="left"/>
+      <w:pPr>
+        <w:tabs>
+          <w:tab w:val="num" w:pos="6480"/>
+        </w:tabs>
+        <w:ind w:left="6480" w:hanging="360"/>
+      </w:pPr>
+      <w:rPr>
+        <w:rFonts w:ascii="Wingdings" w:hAnsi="Wingdings" w:hint="default"/>
+        <w:sz w:val="20"/>
+      </w:rPr>
+    </w:lvl>
+  </w:abstractNum>
+  <w:abstractNum w:abstractNumId="48" w15:restartNumberingAfterBreak="0">
     <w:nsid w:val="279413A7"/>
     <w:multiLevelType w:val="multilevel"/>
     <w:tmpl w:val="6526C84E"/>
@@ -8126,7 +11238,7 @@
       </w:rPr>
     </w:lvl>
   </w:abstractNum>
-  <w:abstractNum w:abstractNumId="36" w15:restartNumberingAfterBreak="0">
+  <w:abstractNum w:abstractNumId="49" w15:restartNumberingAfterBreak="0">
     <w:nsid w:val="29380381"/>
     <w:multiLevelType w:val="hybridMultilevel"/>
     <w:tmpl w:val="4D0C50EA"/>
@@ -8212,7 +11324,7 @@
       </w:pPr>
     </w:lvl>
   </w:abstractNum>
-  <w:abstractNum w:abstractNumId="37" w15:restartNumberingAfterBreak="0">
+  <w:abstractNum w:abstractNumId="50" w15:restartNumberingAfterBreak="0">
     <w:nsid w:val="2ACD2CA3"/>
     <w:multiLevelType w:val="hybridMultilevel"/>
     <w:tmpl w:val="3020B574"/>
@@ -8325,7 +11437,7 @@
       </w:rPr>
     </w:lvl>
   </w:abstractNum>
-  <w:abstractNum w:abstractNumId="38" w15:restartNumberingAfterBreak="0">
+  <w:abstractNum w:abstractNumId="51" w15:restartNumberingAfterBreak="0">
     <w:nsid w:val="2E884801"/>
     <w:multiLevelType w:val="multilevel"/>
     <w:tmpl w:val="37123B4C"/>
@@ -8474,7 +11586,7 @@
       </w:rPr>
     </w:lvl>
   </w:abstractNum>
-  <w:abstractNum w:abstractNumId="39" w15:restartNumberingAfterBreak="0">
+  <w:abstractNum w:abstractNumId="52" w15:restartNumberingAfterBreak="0">
     <w:nsid w:val="2EB508D9"/>
     <w:multiLevelType w:val="multilevel"/>
     <w:tmpl w:val="2572D932"/>
@@ -8623,7 +11735,305 @@
       </w:rPr>
     </w:lvl>
   </w:abstractNum>
-  <w:abstractNum w:abstractNumId="40" w15:restartNumberingAfterBreak="0">
+  <w:abstractNum w:abstractNumId="53" w15:restartNumberingAfterBreak="0">
+    <w:nsid w:val="2ED30408"/>
+    <w:multiLevelType w:val="multilevel"/>
+    <w:tmpl w:val="AC1C613C"/>
+    <w:lvl w:ilvl="0">
+      <w:start w:val="1"/>
+      <w:numFmt w:val="bullet"/>
+      <w:lvlText w:val=""/>
+      <w:lvlJc w:val="left"/>
+      <w:pPr>
+        <w:tabs>
+          <w:tab w:val="num" w:pos="720"/>
+        </w:tabs>
+        <w:ind w:left="720" w:hanging="360"/>
+      </w:pPr>
+      <w:rPr>
+        <w:rFonts w:ascii="Symbol" w:hAnsi="Symbol" w:hint="default"/>
+        <w:sz w:val="20"/>
+      </w:rPr>
+    </w:lvl>
+    <w:lvl w:ilvl="1" w:tentative="1">
+      <w:start w:val="1"/>
+      <w:numFmt w:val="bullet"/>
+      <w:lvlText w:val="o"/>
+      <w:lvlJc w:val="left"/>
+      <w:pPr>
+        <w:tabs>
+          <w:tab w:val="num" w:pos="1440"/>
+        </w:tabs>
+        <w:ind w:left="1440" w:hanging="360"/>
+      </w:pPr>
+      <w:rPr>
+        <w:rFonts w:ascii="Courier New" w:hAnsi="Courier New" w:hint="default"/>
+        <w:sz w:val="20"/>
+      </w:rPr>
+    </w:lvl>
+    <w:lvl w:ilvl="2" w:tentative="1">
+      <w:start w:val="1"/>
+      <w:numFmt w:val="bullet"/>
+      <w:lvlText w:val=""/>
+      <w:lvlJc w:val="left"/>
+      <w:pPr>
+        <w:tabs>
+          <w:tab w:val="num" w:pos="2160"/>
+        </w:tabs>
+        <w:ind w:left="2160" w:hanging="360"/>
+      </w:pPr>
+      <w:rPr>
+        <w:rFonts w:ascii="Wingdings" w:hAnsi="Wingdings" w:hint="default"/>
+        <w:sz w:val="20"/>
+      </w:rPr>
+    </w:lvl>
+    <w:lvl w:ilvl="3" w:tentative="1">
+      <w:start w:val="1"/>
+      <w:numFmt w:val="bullet"/>
+      <w:lvlText w:val=""/>
+      <w:lvlJc w:val="left"/>
+      <w:pPr>
+        <w:tabs>
+          <w:tab w:val="num" w:pos="2880"/>
+        </w:tabs>
+        <w:ind w:left="2880" w:hanging="360"/>
+      </w:pPr>
+      <w:rPr>
+        <w:rFonts w:ascii="Wingdings" w:hAnsi="Wingdings" w:hint="default"/>
+        <w:sz w:val="20"/>
+      </w:rPr>
+    </w:lvl>
+    <w:lvl w:ilvl="4" w:tentative="1">
+      <w:start w:val="1"/>
+      <w:numFmt w:val="bullet"/>
+      <w:lvlText w:val=""/>
+      <w:lvlJc w:val="left"/>
+      <w:pPr>
+        <w:tabs>
+          <w:tab w:val="num" w:pos="3600"/>
+        </w:tabs>
+        <w:ind w:left="3600" w:hanging="360"/>
+      </w:pPr>
+      <w:rPr>
+        <w:rFonts w:ascii="Wingdings" w:hAnsi="Wingdings" w:hint="default"/>
+        <w:sz w:val="20"/>
+      </w:rPr>
+    </w:lvl>
+    <w:lvl w:ilvl="5" w:tentative="1">
+      <w:start w:val="1"/>
+      <w:numFmt w:val="bullet"/>
+      <w:lvlText w:val=""/>
+      <w:lvlJc w:val="left"/>
+      <w:pPr>
+        <w:tabs>
+          <w:tab w:val="num" w:pos="4320"/>
+        </w:tabs>
+        <w:ind w:left="4320" w:hanging="360"/>
+      </w:pPr>
+      <w:rPr>
+        <w:rFonts w:ascii="Wingdings" w:hAnsi="Wingdings" w:hint="default"/>
+        <w:sz w:val="20"/>
+      </w:rPr>
+    </w:lvl>
+    <w:lvl w:ilvl="6" w:tentative="1">
+      <w:start w:val="1"/>
+      <w:numFmt w:val="bullet"/>
+      <w:lvlText w:val=""/>
+      <w:lvlJc w:val="left"/>
+      <w:pPr>
+        <w:tabs>
+          <w:tab w:val="num" w:pos="5040"/>
+        </w:tabs>
+        <w:ind w:left="5040" w:hanging="360"/>
+      </w:pPr>
+      <w:rPr>
+        <w:rFonts w:ascii="Wingdings" w:hAnsi="Wingdings" w:hint="default"/>
+        <w:sz w:val="20"/>
+      </w:rPr>
+    </w:lvl>
+    <w:lvl w:ilvl="7" w:tentative="1">
+      <w:start w:val="1"/>
+      <w:numFmt w:val="bullet"/>
+      <w:lvlText w:val=""/>
+      <w:lvlJc w:val="left"/>
+      <w:pPr>
+        <w:tabs>
+          <w:tab w:val="num" w:pos="5760"/>
+        </w:tabs>
+        <w:ind w:left="5760" w:hanging="360"/>
+      </w:pPr>
+      <w:rPr>
+        <w:rFonts w:ascii="Wingdings" w:hAnsi="Wingdings" w:hint="default"/>
+        <w:sz w:val="20"/>
+      </w:rPr>
+    </w:lvl>
+    <w:lvl w:ilvl="8" w:tentative="1">
+      <w:start w:val="1"/>
+      <w:numFmt w:val="bullet"/>
+      <w:lvlText w:val=""/>
+      <w:lvlJc w:val="left"/>
+      <w:pPr>
+        <w:tabs>
+          <w:tab w:val="num" w:pos="6480"/>
+        </w:tabs>
+        <w:ind w:left="6480" w:hanging="360"/>
+      </w:pPr>
+      <w:rPr>
+        <w:rFonts w:ascii="Wingdings" w:hAnsi="Wingdings" w:hint="default"/>
+        <w:sz w:val="20"/>
+      </w:rPr>
+    </w:lvl>
+  </w:abstractNum>
+  <w:abstractNum w:abstractNumId="54" w15:restartNumberingAfterBreak="0">
+    <w:nsid w:val="2F2E3DDF"/>
+    <w:multiLevelType w:val="multilevel"/>
+    <w:tmpl w:val="A4D06D98"/>
+    <w:lvl w:ilvl="0">
+      <w:start w:val="1"/>
+      <w:numFmt w:val="bullet"/>
+      <w:lvlText w:val=""/>
+      <w:lvlJc w:val="left"/>
+      <w:pPr>
+        <w:tabs>
+          <w:tab w:val="num" w:pos="720"/>
+        </w:tabs>
+        <w:ind w:left="720" w:hanging="360"/>
+      </w:pPr>
+      <w:rPr>
+        <w:rFonts w:ascii="Symbol" w:hAnsi="Symbol" w:hint="default"/>
+        <w:sz w:val="20"/>
+      </w:rPr>
+    </w:lvl>
+    <w:lvl w:ilvl="1" w:tentative="1">
+      <w:start w:val="1"/>
+      <w:numFmt w:val="bullet"/>
+      <w:lvlText w:val="o"/>
+      <w:lvlJc w:val="left"/>
+      <w:pPr>
+        <w:tabs>
+          <w:tab w:val="num" w:pos="1440"/>
+        </w:tabs>
+        <w:ind w:left="1440" w:hanging="360"/>
+      </w:pPr>
+      <w:rPr>
+        <w:rFonts w:ascii="Courier New" w:hAnsi="Courier New" w:hint="default"/>
+        <w:sz w:val="20"/>
+      </w:rPr>
+    </w:lvl>
+    <w:lvl w:ilvl="2" w:tentative="1">
+      <w:start w:val="1"/>
+      <w:numFmt w:val="bullet"/>
+      <w:lvlText w:val=""/>
+      <w:lvlJc w:val="left"/>
+      <w:pPr>
+        <w:tabs>
+          <w:tab w:val="num" w:pos="2160"/>
+        </w:tabs>
+        <w:ind w:left="2160" w:hanging="360"/>
+      </w:pPr>
+      <w:rPr>
+        <w:rFonts w:ascii="Wingdings" w:hAnsi="Wingdings" w:hint="default"/>
+        <w:sz w:val="20"/>
+      </w:rPr>
+    </w:lvl>
+    <w:lvl w:ilvl="3" w:tentative="1">
+      <w:start w:val="1"/>
+      <w:numFmt w:val="bullet"/>
+      <w:lvlText w:val=""/>
+      <w:lvlJc w:val="left"/>
+      <w:pPr>
+        <w:tabs>
+          <w:tab w:val="num" w:pos="2880"/>
+        </w:tabs>
+        <w:ind w:left="2880" w:hanging="360"/>
+      </w:pPr>
+      <w:rPr>
+        <w:rFonts w:ascii="Wingdings" w:hAnsi="Wingdings" w:hint="default"/>
+        <w:sz w:val="20"/>
+      </w:rPr>
+    </w:lvl>
+    <w:lvl w:ilvl="4" w:tentative="1">
+      <w:start w:val="1"/>
+      <w:numFmt w:val="bullet"/>
+      <w:lvlText w:val=""/>
+      <w:lvlJc w:val="left"/>
+      <w:pPr>
+        <w:tabs>
+          <w:tab w:val="num" w:pos="3600"/>
+        </w:tabs>
+        <w:ind w:left="3600" w:hanging="360"/>
+      </w:pPr>
+      <w:rPr>
+        <w:rFonts w:ascii="Wingdings" w:hAnsi="Wingdings" w:hint="default"/>
+        <w:sz w:val="20"/>
+      </w:rPr>
+    </w:lvl>
+    <w:lvl w:ilvl="5" w:tentative="1">
+      <w:start w:val="1"/>
+      <w:numFmt w:val="bullet"/>
+      <w:lvlText w:val=""/>
+      <w:lvlJc w:val="left"/>
+      <w:pPr>
+        <w:tabs>
+          <w:tab w:val="num" w:pos="4320"/>
+        </w:tabs>
+        <w:ind w:left="4320" w:hanging="360"/>
+      </w:pPr>
+      <w:rPr>
+        <w:rFonts w:ascii="Wingdings" w:hAnsi="Wingdings" w:hint="default"/>
+        <w:sz w:val="20"/>
+      </w:rPr>
+    </w:lvl>
+    <w:lvl w:ilvl="6" w:tentative="1">
+      <w:start w:val="1"/>
+      <w:numFmt w:val="bullet"/>
+      <w:lvlText w:val=""/>
+      <w:lvlJc w:val="left"/>
+      <w:pPr>
+        <w:tabs>
+          <w:tab w:val="num" w:pos="5040"/>
+        </w:tabs>
+        <w:ind w:left="5040" w:hanging="360"/>
+      </w:pPr>
+      <w:rPr>
+        <w:rFonts w:ascii="Wingdings" w:hAnsi="Wingdings" w:hint="default"/>
+        <w:sz w:val="20"/>
+      </w:rPr>
+    </w:lvl>
+    <w:lvl w:ilvl="7" w:tentative="1">
+      <w:start w:val="1"/>
+      <w:numFmt w:val="bullet"/>
+      <w:lvlText w:val=""/>
+      <w:lvlJc w:val="left"/>
+      <w:pPr>
+        <w:tabs>
+          <w:tab w:val="num" w:pos="5760"/>
+        </w:tabs>
+        <w:ind w:left="5760" w:hanging="360"/>
+      </w:pPr>
+      <w:rPr>
+        <w:rFonts w:ascii="Wingdings" w:hAnsi="Wingdings" w:hint="default"/>
+        <w:sz w:val="20"/>
+      </w:rPr>
+    </w:lvl>
+    <w:lvl w:ilvl="8" w:tentative="1">
+      <w:start w:val="1"/>
+      <w:numFmt w:val="bullet"/>
+      <w:lvlText w:val=""/>
+      <w:lvlJc w:val="left"/>
+      <w:pPr>
+        <w:tabs>
+          <w:tab w:val="num" w:pos="6480"/>
+        </w:tabs>
+        <w:ind w:left="6480" w:hanging="360"/>
+      </w:pPr>
+      <w:rPr>
+        <w:rFonts w:ascii="Wingdings" w:hAnsi="Wingdings" w:hint="default"/>
+        <w:sz w:val="20"/>
+      </w:rPr>
+    </w:lvl>
+  </w:abstractNum>
+  <w:abstractNum w:abstractNumId="55" w15:restartNumberingAfterBreak="0">
     <w:nsid w:val="2F66062C"/>
     <w:multiLevelType w:val="multilevel"/>
     <w:tmpl w:val="F81E2B98"/>
@@ -8772,7 +12182,7 @@
       </w:rPr>
     </w:lvl>
   </w:abstractNum>
-  <w:abstractNum w:abstractNumId="41" w15:restartNumberingAfterBreak="0">
+  <w:abstractNum w:abstractNumId="56" w15:restartNumberingAfterBreak="0">
     <w:nsid w:val="2FE772E6"/>
     <w:multiLevelType w:val="multilevel"/>
     <w:tmpl w:val="572807A6"/>
@@ -8885,7 +12295,7 @@
       </w:pPr>
     </w:lvl>
   </w:abstractNum>
-  <w:abstractNum w:abstractNumId="42" w15:restartNumberingAfterBreak="0">
+  <w:abstractNum w:abstractNumId="57" w15:restartNumberingAfterBreak="0">
     <w:nsid w:val="30304DAA"/>
     <w:multiLevelType w:val="multilevel"/>
     <w:tmpl w:val="68529CBA"/>
@@ -9034,7 +12444,7 @@
       </w:rPr>
     </w:lvl>
   </w:abstractNum>
-  <w:abstractNum w:abstractNumId="43" w15:restartNumberingAfterBreak="0">
+  <w:abstractNum w:abstractNumId="58" w15:restartNumberingAfterBreak="0">
     <w:nsid w:val="336A3873"/>
     <w:multiLevelType w:val="multilevel"/>
     <w:tmpl w:val="866C65BA"/>
@@ -9183,7 +12593,7 @@
       </w:rPr>
     </w:lvl>
   </w:abstractNum>
-  <w:abstractNum w:abstractNumId="44" w15:restartNumberingAfterBreak="0">
+  <w:abstractNum w:abstractNumId="59" w15:restartNumberingAfterBreak="0">
     <w:nsid w:val="33841B2A"/>
     <w:multiLevelType w:val="multilevel"/>
     <w:tmpl w:val="9846200E"/>
@@ -9332,7 +12742,7 @@
       </w:rPr>
     </w:lvl>
   </w:abstractNum>
-  <w:abstractNum w:abstractNumId="45" w15:restartNumberingAfterBreak="0">
+  <w:abstractNum w:abstractNumId="60" w15:restartNumberingAfterBreak="0">
     <w:nsid w:val="34432C95"/>
     <w:multiLevelType w:val="multilevel"/>
     <w:tmpl w:val="11320B44"/>
@@ -9481,7 +12891,7 @@
       </w:rPr>
     </w:lvl>
   </w:abstractNum>
-  <w:abstractNum w:abstractNumId="46" w15:restartNumberingAfterBreak="0">
+  <w:abstractNum w:abstractNumId="61" w15:restartNumberingAfterBreak="0">
     <w:nsid w:val="34751AFB"/>
     <w:multiLevelType w:val="multilevel"/>
     <w:tmpl w:val="863AF494"/>
@@ -9630,7 +13040,7 @@
       </w:rPr>
     </w:lvl>
   </w:abstractNum>
-  <w:abstractNum w:abstractNumId="47" w15:restartNumberingAfterBreak="0">
+  <w:abstractNum w:abstractNumId="62" w15:restartNumberingAfterBreak="0">
     <w:nsid w:val="349F6472"/>
     <w:multiLevelType w:val="multilevel"/>
     <w:tmpl w:val="83886EB6"/>
@@ -9779,7 +13189,7 @@
       </w:rPr>
     </w:lvl>
   </w:abstractNum>
-  <w:abstractNum w:abstractNumId="48" w15:restartNumberingAfterBreak="0">
+  <w:abstractNum w:abstractNumId="63" w15:restartNumberingAfterBreak="0">
     <w:nsid w:val="34A900C7"/>
     <w:multiLevelType w:val="multilevel"/>
     <w:tmpl w:val="EEE21A46"/>
@@ -9892,7 +13302,7 @@
       </w:pPr>
     </w:lvl>
   </w:abstractNum>
-  <w:abstractNum w:abstractNumId="49" w15:restartNumberingAfterBreak="0">
+  <w:abstractNum w:abstractNumId="64" w15:restartNumberingAfterBreak="0">
     <w:nsid w:val="34D74D12"/>
     <w:multiLevelType w:val="multilevel"/>
     <w:tmpl w:val="C30ADEA0"/>
@@ -10041,7 +13451,7 @@
       </w:rPr>
     </w:lvl>
   </w:abstractNum>
-  <w:abstractNum w:abstractNumId="50" w15:restartNumberingAfterBreak="0">
+  <w:abstractNum w:abstractNumId="65" w15:restartNumberingAfterBreak="0">
     <w:nsid w:val="35A82296"/>
     <w:multiLevelType w:val="multilevel"/>
     <w:tmpl w:val="22C42462"/>
@@ -10190,7 +13600,7 @@
       </w:rPr>
     </w:lvl>
   </w:abstractNum>
-  <w:abstractNum w:abstractNumId="51" w15:restartNumberingAfterBreak="0">
+  <w:abstractNum w:abstractNumId="66" w15:restartNumberingAfterBreak="0">
     <w:nsid w:val="36035ABD"/>
     <w:multiLevelType w:val="multilevel"/>
     <w:tmpl w:val="A9D6255A"/>
@@ -10339,7 +13749,156 @@
       </w:rPr>
     </w:lvl>
   </w:abstractNum>
-  <w:abstractNum w:abstractNumId="52" w15:restartNumberingAfterBreak="0">
+  <w:abstractNum w:abstractNumId="67" w15:restartNumberingAfterBreak="0">
+    <w:nsid w:val="367B49C9"/>
+    <w:multiLevelType w:val="multilevel"/>
+    <w:tmpl w:val="C34A61D2"/>
+    <w:lvl w:ilvl="0">
+      <w:start w:val="1"/>
+      <w:numFmt w:val="bullet"/>
+      <w:lvlText w:val=""/>
+      <w:lvlJc w:val="left"/>
+      <w:pPr>
+        <w:tabs>
+          <w:tab w:val="num" w:pos="720"/>
+        </w:tabs>
+        <w:ind w:left="720" w:hanging="360"/>
+      </w:pPr>
+      <w:rPr>
+        <w:rFonts w:ascii="Symbol" w:hAnsi="Symbol" w:hint="default"/>
+        <w:sz w:val="20"/>
+      </w:rPr>
+    </w:lvl>
+    <w:lvl w:ilvl="1" w:tentative="1">
+      <w:start w:val="1"/>
+      <w:numFmt w:val="bullet"/>
+      <w:lvlText w:val="o"/>
+      <w:lvlJc w:val="left"/>
+      <w:pPr>
+        <w:tabs>
+          <w:tab w:val="num" w:pos="1440"/>
+        </w:tabs>
+        <w:ind w:left="1440" w:hanging="360"/>
+      </w:pPr>
+      <w:rPr>
+        <w:rFonts w:ascii="Courier New" w:hAnsi="Courier New" w:hint="default"/>
+        <w:sz w:val="20"/>
+      </w:rPr>
+    </w:lvl>
+    <w:lvl w:ilvl="2" w:tentative="1">
+      <w:start w:val="1"/>
+      <w:numFmt w:val="bullet"/>
+      <w:lvlText w:val=""/>
+      <w:lvlJc w:val="left"/>
+      <w:pPr>
+        <w:tabs>
+          <w:tab w:val="num" w:pos="2160"/>
+        </w:tabs>
+        <w:ind w:left="2160" w:hanging="360"/>
+      </w:pPr>
+      <w:rPr>
+        <w:rFonts w:ascii="Wingdings" w:hAnsi="Wingdings" w:hint="default"/>
+        <w:sz w:val="20"/>
+      </w:rPr>
+    </w:lvl>
+    <w:lvl w:ilvl="3" w:tentative="1">
+      <w:start w:val="1"/>
+      <w:numFmt w:val="bullet"/>
+      <w:lvlText w:val=""/>
+      <w:lvlJc w:val="left"/>
+      <w:pPr>
+        <w:tabs>
+          <w:tab w:val="num" w:pos="2880"/>
+        </w:tabs>
+        <w:ind w:left="2880" w:hanging="360"/>
+      </w:pPr>
+      <w:rPr>
+        <w:rFonts w:ascii="Wingdings" w:hAnsi="Wingdings" w:hint="default"/>
+        <w:sz w:val="20"/>
+      </w:rPr>
+    </w:lvl>
+    <w:lvl w:ilvl="4" w:tentative="1">
+      <w:start w:val="1"/>
+      <w:numFmt w:val="bullet"/>
+      <w:lvlText w:val=""/>
+      <w:lvlJc w:val="left"/>
+      <w:pPr>
+        <w:tabs>
+          <w:tab w:val="num" w:pos="3600"/>
+        </w:tabs>
+        <w:ind w:left="3600" w:hanging="360"/>
+      </w:pPr>
+      <w:rPr>
+        <w:rFonts w:ascii="Wingdings" w:hAnsi="Wingdings" w:hint="default"/>
+        <w:sz w:val="20"/>
+      </w:rPr>
+    </w:lvl>
+    <w:lvl w:ilvl="5" w:tentative="1">
+      <w:start w:val="1"/>
+      <w:numFmt w:val="bullet"/>
+      <w:lvlText w:val=""/>
+      <w:lvlJc w:val="left"/>
+      <w:pPr>
+        <w:tabs>
+          <w:tab w:val="num" w:pos="4320"/>
+        </w:tabs>
+        <w:ind w:left="4320" w:hanging="360"/>
+      </w:pPr>
+      <w:rPr>
+        <w:rFonts w:ascii="Wingdings" w:hAnsi="Wingdings" w:hint="default"/>
+        <w:sz w:val="20"/>
+      </w:rPr>
+    </w:lvl>
+    <w:lvl w:ilvl="6" w:tentative="1">
+      <w:start w:val="1"/>
+      <w:numFmt w:val="bullet"/>
+      <w:lvlText w:val=""/>
+      <w:lvlJc w:val="left"/>
+      <w:pPr>
+        <w:tabs>
+          <w:tab w:val="num" w:pos="5040"/>
+        </w:tabs>
+        <w:ind w:left="5040" w:hanging="360"/>
+      </w:pPr>
+      <w:rPr>
+        <w:rFonts w:ascii="Wingdings" w:hAnsi="Wingdings" w:hint="default"/>
+        <w:sz w:val="20"/>
+      </w:rPr>
+    </w:lvl>
+    <w:lvl w:ilvl="7" w:tentative="1">
+      <w:start w:val="1"/>
+      <w:numFmt w:val="bullet"/>
+      <w:lvlText w:val=""/>
+      <w:lvlJc w:val="left"/>
+      <w:pPr>
+        <w:tabs>
+          <w:tab w:val="num" w:pos="5760"/>
+        </w:tabs>
+        <w:ind w:left="5760" w:hanging="360"/>
+      </w:pPr>
+      <w:rPr>
+        <w:rFonts w:ascii="Wingdings" w:hAnsi="Wingdings" w:hint="default"/>
+        <w:sz w:val="20"/>
+      </w:rPr>
+    </w:lvl>
+    <w:lvl w:ilvl="8" w:tentative="1">
+      <w:start w:val="1"/>
+      <w:numFmt w:val="bullet"/>
+      <w:lvlText w:val=""/>
+      <w:lvlJc w:val="left"/>
+      <w:pPr>
+        <w:tabs>
+          <w:tab w:val="num" w:pos="6480"/>
+        </w:tabs>
+        <w:ind w:left="6480" w:hanging="360"/>
+      </w:pPr>
+      <w:rPr>
+        <w:rFonts w:ascii="Wingdings" w:hAnsi="Wingdings" w:hint="default"/>
+        <w:sz w:val="20"/>
+      </w:rPr>
+    </w:lvl>
+  </w:abstractNum>
+  <w:abstractNum w:abstractNumId="68" w15:restartNumberingAfterBreak="0">
     <w:nsid w:val="37CE0DA6"/>
     <w:multiLevelType w:val="hybridMultilevel"/>
     <w:tmpl w:val="BCEC5C7C"/>
@@ -10451,7 +14010,7 @@
       </w:rPr>
     </w:lvl>
   </w:abstractNum>
-  <w:abstractNum w:abstractNumId="53" w15:restartNumberingAfterBreak="0">
+  <w:abstractNum w:abstractNumId="69" w15:restartNumberingAfterBreak="0">
     <w:nsid w:val="37FE3947"/>
     <w:multiLevelType w:val="multilevel"/>
     <w:tmpl w:val="218696FC"/>
@@ -10600,7 +14159,7 @@
       </w:rPr>
     </w:lvl>
   </w:abstractNum>
-  <w:abstractNum w:abstractNumId="54" w15:restartNumberingAfterBreak="0">
+  <w:abstractNum w:abstractNumId="70" w15:restartNumberingAfterBreak="0">
     <w:nsid w:val="3B254966"/>
     <w:multiLevelType w:val="multilevel"/>
     <w:tmpl w:val="1ED076C2"/>
@@ -10713,7 +14272,156 @@
       </w:pPr>
     </w:lvl>
   </w:abstractNum>
-  <w:abstractNum w:abstractNumId="55" w15:restartNumberingAfterBreak="0">
+  <w:abstractNum w:abstractNumId="71" w15:restartNumberingAfterBreak="0">
+    <w:nsid w:val="3CB22964"/>
+    <w:multiLevelType w:val="multilevel"/>
+    <w:tmpl w:val="4A0E600E"/>
+    <w:lvl w:ilvl="0">
+      <w:start w:val="1"/>
+      <w:numFmt w:val="bullet"/>
+      <w:lvlText w:val=""/>
+      <w:lvlJc w:val="left"/>
+      <w:pPr>
+        <w:tabs>
+          <w:tab w:val="num" w:pos="720"/>
+        </w:tabs>
+        <w:ind w:left="720" w:hanging="360"/>
+      </w:pPr>
+      <w:rPr>
+        <w:rFonts w:ascii="Symbol" w:hAnsi="Symbol" w:hint="default"/>
+        <w:sz w:val="20"/>
+      </w:rPr>
+    </w:lvl>
+    <w:lvl w:ilvl="1" w:tentative="1">
+      <w:start w:val="1"/>
+      <w:numFmt w:val="bullet"/>
+      <w:lvlText w:val="o"/>
+      <w:lvlJc w:val="left"/>
+      <w:pPr>
+        <w:tabs>
+          <w:tab w:val="num" w:pos="1440"/>
+        </w:tabs>
+        <w:ind w:left="1440" w:hanging="360"/>
+      </w:pPr>
+      <w:rPr>
+        <w:rFonts w:ascii="Courier New" w:hAnsi="Courier New" w:hint="default"/>
+        <w:sz w:val="20"/>
+      </w:rPr>
+    </w:lvl>
+    <w:lvl w:ilvl="2" w:tentative="1">
+      <w:start w:val="1"/>
+      <w:numFmt w:val="bullet"/>
+      <w:lvlText w:val=""/>
+      <w:lvlJc w:val="left"/>
+      <w:pPr>
+        <w:tabs>
+          <w:tab w:val="num" w:pos="2160"/>
+        </w:tabs>
+        <w:ind w:left="2160" w:hanging="360"/>
+      </w:pPr>
+      <w:rPr>
+        <w:rFonts w:ascii="Wingdings" w:hAnsi="Wingdings" w:hint="default"/>
+        <w:sz w:val="20"/>
+      </w:rPr>
+    </w:lvl>
+    <w:lvl w:ilvl="3" w:tentative="1">
+      <w:start w:val="1"/>
+      <w:numFmt w:val="bullet"/>
+      <w:lvlText w:val=""/>
+      <w:lvlJc w:val="left"/>
+      <w:pPr>
+        <w:tabs>
+          <w:tab w:val="num" w:pos="2880"/>
+        </w:tabs>
+        <w:ind w:left="2880" w:hanging="360"/>
+      </w:pPr>
+      <w:rPr>
+        <w:rFonts w:ascii="Wingdings" w:hAnsi="Wingdings" w:hint="default"/>
+        <w:sz w:val="20"/>
+      </w:rPr>
+    </w:lvl>
+    <w:lvl w:ilvl="4" w:tentative="1">
+      <w:start w:val="1"/>
+      <w:numFmt w:val="bullet"/>
+      <w:lvlText w:val=""/>
+      <w:lvlJc w:val="left"/>
+      <w:pPr>
+        <w:tabs>
+          <w:tab w:val="num" w:pos="3600"/>
+        </w:tabs>
+        <w:ind w:left="3600" w:hanging="360"/>
+      </w:pPr>
+      <w:rPr>
+        <w:rFonts w:ascii="Wingdings" w:hAnsi="Wingdings" w:hint="default"/>
+        <w:sz w:val="20"/>
+      </w:rPr>
+    </w:lvl>
+    <w:lvl w:ilvl="5" w:tentative="1">
+      <w:start w:val="1"/>
+      <w:numFmt w:val="bullet"/>
+      <w:lvlText w:val=""/>
+      <w:lvlJc w:val="left"/>
+      <w:pPr>
+        <w:tabs>
+          <w:tab w:val="num" w:pos="4320"/>
+        </w:tabs>
+        <w:ind w:left="4320" w:hanging="360"/>
+      </w:pPr>
+      <w:rPr>
+        <w:rFonts w:ascii="Wingdings" w:hAnsi="Wingdings" w:hint="default"/>
+        <w:sz w:val="20"/>
+      </w:rPr>
+    </w:lvl>
+    <w:lvl w:ilvl="6" w:tentative="1">
+      <w:start w:val="1"/>
+      <w:numFmt w:val="bullet"/>
+      <w:lvlText w:val=""/>
+      <w:lvlJc w:val="left"/>
+      <w:pPr>
+        <w:tabs>
+          <w:tab w:val="num" w:pos="5040"/>
+        </w:tabs>
+        <w:ind w:left="5040" w:hanging="360"/>
+      </w:pPr>
+      <w:rPr>
+        <w:rFonts w:ascii="Wingdings" w:hAnsi="Wingdings" w:hint="default"/>
+        <w:sz w:val="20"/>
+      </w:rPr>
+    </w:lvl>
+    <w:lvl w:ilvl="7" w:tentative="1">
+      <w:start w:val="1"/>
+      <w:numFmt w:val="bullet"/>
+      <w:lvlText w:val=""/>
+      <w:lvlJc w:val="left"/>
+      <w:pPr>
+        <w:tabs>
+          <w:tab w:val="num" w:pos="5760"/>
+        </w:tabs>
+        <w:ind w:left="5760" w:hanging="360"/>
+      </w:pPr>
+      <w:rPr>
+        <w:rFonts w:ascii="Wingdings" w:hAnsi="Wingdings" w:hint="default"/>
+        <w:sz w:val="20"/>
+      </w:rPr>
+    </w:lvl>
+    <w:lvl w:ilvl="8" w:tentative="1">
+      <w:start w:val="1"/>
+      <w:numFmt w:val="bullet"/>
+      <w:lvlText w:val=""/>
+      <w:lvlJc w:val="left"/>
+      <w:pPr>
+        <w:tabs>
+          <w:tab w:val="num" w:pos="6480"/>
+        </w:tabs>
+        <w:ind w:left="6480" w:hanging="360"/>
+      </w:pPr>
+      <w:rPr>
+        <w:rFonts w:ascii="Wingdings" w:hAnsi="Wingdings" w:hint="default"/>
+        <w:sz w:val="20"/>
+      </w:rPr>
+    </w:lvl>
+  </w:abstractNum>
+  <w:abstractNum w:abstractNumId="72" w15:restartNumberingAfterBreak="0">
     <w:nsid w:val="3CB36C06"/>
     <w:multiLevelType w:val="multilevel"/>
     <w:tmpl w:val="ED268D6C"/>
@@ -10862,7 +14570,7 @@
       </w:rPr>
     </w:lvl>
   </w:abstractNum>
-  <w:abstractNum w:abstractNumId="56" w15:restartNumberingAfterBreak="0">
+  <w:abstractNum w:abstractNumId="73" w15:restartNumberingAfterBreak="0">
     <w:nsid w:val="3E405C13"/>
     <w:multiLevelType w:val="multilevel"/>
     <w:tmpl w:val="13D6768C"/>
@@ -11011,7 +14719,7 @@
       </w:rPr>
     </w:lvl>
   </w:abstractNum>
-  <w:abstractNum w:abstractNumId="57" w15:restartNumberingAfterBreak="0">
+  <w:abstractNum w:abstractNumId="74" w15:restartNumberingAfterBreak="0">
     <w:nsid w:val="3EBB5A4E"/>
     <w:multiLevelType w:val="multilevel"/>
     <w:tmpl w:val="677C992C"/>
@@ -11160,7 +14868,7 @@
       </w:rPr>
     </w:lvl>
   </w:abstractNum>
-  <w:abstractNum w:abstractNumId="58" w15:restartNumberingAfterBreak="0">
+  <w:abstractNum w:abstractNumId="75" w15:restartNumberingAfterBreak="0">
     <w:nsid w:val="3F891BCA"/>
     <w:multiLevelType w:val="multilevel"/>
     <w:tmpl w:val="AEBE53D8"/>
@@ -11273,7 +14981,7 @@
       </w:pPr>
     </w:lvl>
   </w:abstractNum>
-  <w:abstractNum w:abstractNumId="59" w15:restartNumberingAfterBreak="0">
+  <w:abstractNum w:abstractNumId="76" w15:restartNumberingAfterBreak="0">
     <w:nsid w:val="42127B39"/>
     <w:multiLevelType w:val="multilevel"/>
     <w:tmpl w:val="F80A5EBE"/>
@@ -11422,7 +15130,7 @@
       </w:rPr>
     </w:lvl>
   </w:abstractNum>
-  <w:abstractNum w:abstractNumId="60" w15:restartNumberingAfterBreak="0">
+  <w:abstractNum w:abstractNumId="77" w15:restartNumberingAfterBreak="0">
     <w:nsid w:val="434617D2"/>
     <w:multiLevelType w:val="multilevel"/>
     <w:tmpl w:val="ECE6FAF8"/>
@@ -11571,7 +15279,7 @@
       </w:rPr>
     </w:lvl>
   </w:abstractNum>
-  <w:abstractNum w:abstractNumId="61" w15:restartNumberingAfterBreak="0">
+  <w:abstractNum w:abstractNumId="78" w15:restartNumberingAfterBreak="0">
     <w:nsid w:val="43943CDF"/>
     <w:multiLevelType w:val="multilevel"/>
     <w:tmpl w:val="0564146E"/>
@@ -11720,7 +15428,7 @@
       </w:rPr>
     </w:lvl>
   </w:abstractNum>
-  <w:abstractNum w:abstractNumId="62" w15:restartNumberingAfterBreak="0">
+  <w:abstractNum w:abstractNumId="79" w15:restartNumberingAfterBreak="0">
     <w:nsid w:val="44054421"/>
     <w:multiLevelType w:val="multilevel"/>
     <w:tmpl w:val="B3706ECE"/>
@@ -11869,7 +15577,7 @@
       </w:rPr>
     </w:lvl>
   </w:abstractNum>
-  <w:abstractNum w:abstractNumId="63" w15:restartNumberingAfterBreak="0">
+  <w:abstractNum w:abstractNumId="80" w15:restartNumberingAfterBreak="0">
     <w:nsid w:val="46B959C9"/>
     <w:multiLevelType w:val="multilevel"/>
     <w:tmpl w:val="8E304DE6"/>
@@ -12018,7 +15726,7 @@
       </w:rPr>
     </w:lvl>
   </w:abstractNum>
-  <w:abstractNum w:abstractNumId="64" w15:restartNumberingAfterBreak="0">
+  <w:abstractNum w:abstractNumId="81" w15:restartNumberingAfterBreak="0">
     <w:nsid w:val="4A7E1028"/>
     <w:multiLevelType w:val="multilevel"/>
     <w:tmpl w:val="F7984DCC"/>
@@ -12167,7 +15875,7 @@
       </w:rPr>
     </w:lvl>
   </w:abstractNum>
-  <w:abstractNum w:abstractNumId="65" w15:restartNumberingAfterBreak="0">
+  <w:abstractNum w:abstractNumId="82" w15:restartNumberingAfterBreak="0">
     <w:nsid w:val="4C047E61"/>
     <w:multiLevelType w:val="multilevel"/>
     <w:tmpl w:val="209663E6"/>
@@ -12316,7 +16024,7 @@
       </w:rPr>
     </w:lvl>
   </w:abstractNum>
-  <w:abstractNum w:abstractNumId="66" w15:restartNumberingAfterBreak="0">
+  <w:abstractNum w:abstractNumId="83" w15:restartNumberingAfterBreak="0">
     <w:nsid w:val="4C73114F"/>
     <w:multiLevelType w:val="multilevel"/>
     <w:tmpl w:val="50289B10"/>
@@ -12465,7 +16173,7 @@
       </w:rPr>
     </w:lvl>
   </w:abstractNum>
-  <w:abstractNum w:abstractNumId="67" w15:restartNumberingAfterBreak="0">
+  <w:abstractNum w:abstractNumId="84" w15:restartNumberingAfterBreak="0">
     <w:nsid w:val="4FB80A50"/>
     <w:multiLevelType w:val="multilevel"/>
     <w:tmpl w:val="8AFEC810"/>
@@ -12614,7 +16322,7 @@
       </w:rPr>
     </w:lvl>
   </w:abstractNum>
-  <w:abstractNum w:abstractNumId="68" w15:restartNumberingAfterBreak="0">
+  <w:abstractNum w:abstractNumId="85" w15:restartNumberingAfterBreak="0">
     <w:nsid w:val="528322C4"/>
     <w:multiLevelType w:val="multilevel"/>
     <w:tmpl w:val="FC5AC9AE"/>
@@ -12763,7 +16471,305 @@
       </w:rPr>
     </w:lvl>
   </w:abstractNum>
-  <w:abstractNum w:abstractNumId="69" w15:restartNumberingAfterBreak="0">
+  <w:abstractNum w:abstractNumId="86" w15:restartNumberingAfterBreak="0">
+    <w:nsid w:val="53053E29"/>
+    <w:multiLevelType w:val="multilevel"/>
+    <w:tmpl w:val="BE7649E6"/>
+    <w:lvl w:ilvl="0">
+      <w:start w:val="1"/>
+      <w:numFmt w:val="bullet"/>
+      <w:lvlText w:val=""/>
+      <w:lvlJc w:val="left"/>
+      <w:pPr>
+        <w:tabs>
+          <w:tab w:val="num" w:pos="720"/>
+        </w:tabs>
+        <w:ind w:left="720" w:hanging="360"/>
+      </w:pPr>
+      <w:rPr>
+        <w:rFonts w:ascii="Symbol" w:hAnsi="Symbol" w:hint="default"/>
+        <w:sz w:val="20"/>
+      </w:rPr>
+    </w:lvl>
+    <w:lvl w:ilvl="1" w:tentative="1">
+      <w:start w:val="1"/>
+      <w:numFmt w:val="bullet"/>
+      <w:lvlText w:val="o"/>
+      <w:lvlJc w:val="left"/>
+      <w:pPr>
+        <w:tabs>
+          <w:tab w:val="num" w:pos="1440"/>
+        </w:tabs>
+        <w:ind w:left="1440" w:hanging="360"/>
+      </w:pPr>
+      <w:rPr>
+        <w:rFonts w:ascii="Courier New" w:hAnsi="Courier New" w:hint="default"/>
+        <w:sz w:val="20"/>
+      </w:rPr>
+    </w:lvl>
+    <w:lvl w:ilvl="2" w:tentative="1">
+      <w:start w:val="1"/>
+      <w:numFmt w:val="bullet"/>
+      <w:lvlText w:val=""/>
+      <w:lvlJc w:val="left"/>
+      <w:pPr>
+        <w:tabs>
+          <w:tab w:val="num" w:pos="2160"/>
+        </w:tabs>
+        <w:ind w:left="2160" w:hanging="360"/>
+      </w:pPr>
+      <w:rPr>
+        <w:rFonts w:ascii="Wingdings" w:hAnsi="Wingdings" w:hint="default"/>
+        <w:sz w:val="20"/>
+      </w:rPr>
+    </w:lvl>
+    <w:lvl w:ilvl="3" w:tentative="1">
+      <w:start w:val="1"/>
+      <w:numFmt w:val="bullet"/>
+      <w:lvlText w:val=""/>
+      <w:lvlJc w:val="left"/>
+      <w:pPr>
+        <w:tabs>
+          <w:tab w:val="num" w:pos="2880"/>
+        </w:tabs>
+        <w:ind w:left="2880" w:hanging="360"/>
+      </w:pPr>
+      <w:rPr>
+        <w:rFonts w:ascii="Wingdings" w:hAnsi="Wingdings" w:hint="default"/>
+        <w:sz w:val="20"/>
+      </w:rPr>
+    </w:lvl>
+    <w:lvl w:ilvl="4" w:tentative="1">
+      <w:start w:val="1"/>
+      <w:numFmt w:val="bullet"/>
+      <w:lvlText w:val=""/>
+      <w:lvlJc w:val="left"/>
+      <w:pPr>
+        <w:tabs>
+          <w:tab w:val="num" w:pos="3600"/>
+        </w:tabs>
+        <w:ind w:left="3600" w:hanging="360"/>
+      </w:pPr>
+      <w:rPr>
+        <w:rFonts w:ascii="Wingdings" w:hAnsi="Wingdings" w:hint="default"/>
+        <w:sz w:val="20"/>
+      </w:rPr>
+    </w:lvl>
+    <w:lvl w:ilvl="5" w:tentative="1">
+      <w:start w:val="1"/>
+      <w:numFmt w:val="bullet"/>
+      <w:lvlText w:val=""/>
+      <w:lvlJc w:val="left"/>
+      <w:pPr>
+        <w:tabs>
+          <w:tab w:val="num" w:pos="4320"/>
+        </w:tabs>
+        <w:ind w:left="4320" w:hanging="360"/>
+      </w:pPr>
+      <w:rPr>
+        <w:rFonts w:ascii="Wingdings" w:hAnsi="Wingdings" w:hint="default"/>
+        <w:sz w:val="20"/>
+      </w:rPr>
+    </w:lvl>
+    <w:lvl w:ilvl="6" w:tentative="1">
+      <w:start w:val="1"/>
+      <w:numFmt w:val="bullet"/>
+      <w:lvlText w:val=""/>
+      <w:lvlJc w:val="left"/>
+      <w:pPr>
+        <w:tabs>
+          <w:tab w:val="num" w:pos="5040"/>
+        </w:tabs>
+        <w:ind w:left="5040" w:hanging="360"/>
+      </w:pPr>
+      <w:rPr>
+        <w:rFonts w:ascii="Wingdings" w:hAnsi="Wingdings" w:hint="default"/>
+        <w:sz w:val="20"/>
+      </w:rPr>
+    </w:lvl>
+    <w:lvl w:ilvl="7" w:tentative="1">
+      <w:start w:val="1"/>
+      <w:numFmt w:val="bullet"/>
+      <w:lvlText w:val=""/>
+      <w:lvlJc w:val="left"/>
+      <w:pPr>
+        <w:tabs>
+          <w:tab w:val="num" w:pos="5760"/>
+        </w:tabs>
+        <w:ind w:left="5760" w:hanging="360"/>
+      </w:pPr>
+      <w:rPr>
+        <w:rFonts w:ascii="Wingdings" w:hAnsi="Wingdings" w:hint="default"/>
+        <w:sz w:val="20"/>
+      </w:rPr>
+    </w:lvl>
+    <w:lvl w:ilvl="8" w:tentative="1">
+      <w:start w:val="1"/>
+      <w:numFmt w:val="bullet"/>
+      <w:lvlText w:val=""/>
+      <w:lvlJc w:val="left"/>
+      <w:pPr>
+        <w:tabs>
+          <w:tab w:val="num" w:pos="6480"/>
+        </w:tabs>
+        <w:ind w:left="6480" w:hanging="360"/>
+      </w:pPr>
+      <w:rPr>
+        <w:rFonts w:ascii="Wingdings" w:hAnsi="Wingdings" w:hint="default"/>
+        <w:sz w:val="20"/>
+      </w:rPr>
+    </w:lvl>
+  </w:abstractNum>
+  <w:abstractNum w:abstractNumId="87" w15:restartNumberingAfterBreak="0">
+    <w:nsid w:val="53C0299D"/>
+    <w:multiLevelType w:val="multilevel"/>
+    <w:tmpl w:val="294CA7EA"/>
+    <w:lvl w:ilvl="0">
+      <w:start w:val="1"/>
+      <w:numFmt w:val="bullet"/>
+      <w:lvlText w:val=""/>
+      <w:lvlJc w:val="left"/>
+      <w:pPr>
+        <w:tabs>
+          <w:tab w:val="num" w:pos="720"/>
+        </w:tabs>
+        <w:ind w:left="720" w:hanging="360"/>
+      </w:pPr>
+      <w:rPr>
+        <w:rFonts w:ascii="Symbol" w:hAnsi="Symbol" w:hint="default"/>
+        <w:sz w:val="20"/>
+      </w:rPr>
+    </w:lvl>
+    <w:lvl w:ilvl="1" w:tentative="1">
+      <w:start w:val="1"/>
+      <w:numFmt w:val="bullet"/>
+      <w:lvlText w:val="o"/>
+      <w:lvlJc w:val="left"/>
+      <w:pPr>
+        <w:tabs>
+          <w:tab w:val="num" w:pos="1440"/>
+        </w:tabs>
+        <w:ind w:left="1440" w:hanging="360"/>
+      </w:pPr>
+      <w:rPr>
+        <w:rFonts w:ascii="Courier New" w:hAnsi="Courier New" w:hint="default"/>
+        <w:sz w:val="20"/>
+      </w:rPr>
+    </w:lvl>
+    <w:lvl w:ilvl="2" w:tentative="1">
+      <w:start w:val="1"/>
+      <w:numFmt w:val="bullet"/>
+      <w:lvlText w:val=""/>
+      <w:lvlJc w:val="left"/>
+      <w:pPr>
+        <w:tabs>
+          <w:tab w:val="num" w:pos="2160"/>
+        </w:tabs>
+        <w:ind w:left="2160" w:hanging="360"/>
+      </w:pPr>
+      <w:rPr>
+        <w:rFonts w:ascii="Wingdings" w:hAnsi="Wingdings" w:hint="default"/>
+        <w:sz w:val="20"/>
+      </w:rPr>
+    </w:lvl>
+    <w:lvl w:ilvl="3" w:tentative="1">
+      <w:start w:val="1"/>
+      <w:numFmt w:val="bullet"/>
+      <w:lvlText w:val=""/>
+      <w:lvlJc w:val="left"/>
+      <w:pPr>
+        <w:tabs>
+          <w:tab w:val="num" w:pos="2880"/>
+        </w:tabs>
+        <w:ind w:left="2880" w:hanging="360"/>
+      </w:pPr>
+      <w:rPr>
+        <w:rFonts w:ascii="Wingdings" w:hAnsi="Wingdings" w:hint="default"/>
+        <w:sz w:val="20"/>
+      </w:rPr>
+    </w:lvl>
+    <w:lvl w:ilvl="4" w:tentative="1">
+      <w:start w:val="1"/>
+      <w:numFmt w:val="bullet"/>
+      <w:lvlText w:val=""/>
+      <w:lvlJc w:val="left"/>
+      <w:pPr>
+        <w:tabs>
+          <w:tab w:val="num" w:pos="3600"/>
+        </w:tabs>
+        <w:ind w:left="3600" w:hanging="360"/>
+      </w:pPr>
+      <w:rPr>
+        <w:rFonts w:ascii="Wingdings" w:hAnsi="Wingdings" w:hint="default"/>
+        <w:sz w:val="20"/>
+      </w:rPr>
+    </w:lvl>
+    <w:lvl w:ilvl="5" w:tentative="1">
+      <w:start w:val="1"/>
+      <w:numFmt w:val="bullet"/>
+      <w:lvlText w:val=""/>
+      <w:lvlJc w:val="left"/>
+      <w:pPr>
+        <w:tabs>
+          <w:tab w:val="num" w:pos="4320"/>
+        </w:tabs>
+        <w:ind w:left="4320" w:hanging="360"/>
+      </w:pPr>
+      <w:rPr>
+        <w:rFonts w:ascii="Wingdings" w:hAnsi="Wingdings" w:hint="default"/>
+        <w:sz w:val="20"/>
+      </w:rPr>
+    </w:lvl>
+    <w:lvl w:ilvl="6" w:tentative="1">
+      <w:start w:val="1"/>
+      <w:numFmt w:val="bullet"/>
+      <w:lvlText w:val=""/>
+      <w:lvlJc w:val="left"/>
+      <w:pPr>
+        <w:tabs>
+          <w:tab w:val="num" w:pos="5040"/>
+        </w:tabs>
+        <w:ind w:left="5040" w:hanging="360"/>
+      </w:pPr>
+      <w:rPr>
+        <w:rFonts w:ascii="Wingdings" w:hAnsi="Wingdings" w:hint="default"/>
+        <w:sz w:val="20"/>
+      </w:rPr>
+    </w:lvl>
+    <w:lvl w:ilvl="7" w:tentative="1">
+      <w:start w:val="1"/>
+      <w:numFmt w:val="bullet"/>
+      <w:lvlText w:val=""/>
+      <w:lvlJc w:val="left"/>
+      <w:pPr>
+        <w:tabs>
+          <w:tab w:val="num" w:pos="5760"/>
+        </w:tabs>
+        <w:ind w:left="5760" w:hanging="360"/>
+      </w:pPr>
+      <w:rPr>
+        <w:rFonts w:ascii="Wingdings" w:hAnsi="Wingdings" w:hint="default"/>
+        <w:sz w:val="20"/>
+      </w:rPr>
+    </w:lvl>
+    <w:lvl w:ilvl="8" w:tentative="1">
+      <w:start w:val="1"/>
+      <w:numFmt w:val="bullet"/>
+      <w:lvlText w:val=""/>
+      <w:lvlJc w:val="left"/>
+      <w:pPr>
+        <w:tabs>
+          <w:tab w:val="num" w:pos="6480"/>
+        </w:tabs>
+        <w:ind w:left="6480" w:hanging="360"/>
+      </w:pPr>
+      <w:rPr>
+        <w:rFonts w:ascii="Wingdings" w:hAnsi="Wingdings" w:hint="default"/>
+        <w:sz w:val="20"/>
+      </w:rPr>
+    </w:lvl>
+  </w:abstractNum>
+  <w:abstractNum w:abstractNumId="88" w15:restartNumberingAfterBreak="0">
     <w:nsid w:val="547A238C"/>
     <w:multiLevelType w:val="hybridMultilevel"/>
     <w:tmpl w:val="C47C6E04"/>
@@ -12849,7 +16855,7 @@
       </w:pPr>
     </w:lvl>
   </w:abstractNum>
-  <w:abstractNum w:abstractNumId="70" w15:restartNumberingAfterBreak="0">
+  <w:abstractNum w:abstractNumId="89" w15:restartNumberingAfterBreak="0">
     <w:nsid w:val="551379F2"/>
     <w:multiLevelType w:val="multilevel"/>
     <w:tmpl w:val="0B38A910"/>
@@ -12998,7 +17004,7 @@
       </w:rPr>
     </w:lvl>
   </w:abstractNum>
-  <w:abstractNum w:abstractNumId="71" w15:restartNumberingAfterBreak="0">
+  <w:abstractNum w:abstractNumId="90" w15:restartNumberingAfterBreak="0">
     <w:nsid w:val="55E337A1"/>
     <w:multiLevelType w:val="multilevel"/>
     <w:tmpl w:val="A566D230"/>
@@ -13147,7 +17153,7 @@
       </w:rPr>
     </w:lvl>
   </w:abstractNum>
-  <w:abstractNum w:abstractNumId="72" w15:restartNumberingAfterBreak="0">
+  <w:abstractNum w:abstractNumId="91" w15:restartNumberingAfterBreak="0">
     <w:nsid w:val="59A438B9"/>
     <w:multiLevelType w:val="multilevel"/>
     <w:tmpl w:val="C400DA9A"/>
@@ -13260,7 +17266,7 @@
       </w:pPr>
     </w:lvl>
   </w:abstractNum>
-  <w:abstractNum w:abstractNumId="73" w15:restartNumberingAfterBreak="0">
+  <w:abstractNum w:abstractNumId="92" w15:restartNumberingAfterBreak="0">
     <w:nsid w:val="59E2702E"/>
     <w:multiLevelType w:val="multilevel"/>
     <w:tmpl w:val="EAE84F66"/>
@@ -13409,7 +17415,7 @@
       </w:rPr>
     </w:lvl>
   </w:abstractNum>
-  <w:abstractNum w:abstractNumId="74" w15:restartNumberingAfterBreak="0">
+  <w:abstractNum w:abstractNumId="93" w15:restartNumberingAfterBreak="0">
     <w:nsid w:val="5A4E3A04"/>
     <w:multiLevelType w:val="multilevel"/>
     <w:tmpl w:val="F3B61040"/>
@@ -13522,7 +17528,7 @@
       </w:pPr>
     </w:lvl>
   </w:abstractNum>
-  <w:abstractNum w:abstractNumId="75" w15:restartNumberingAfterBreak="0">
+  <w:abstractNum w:abstractNumId="94" w15:restartNumberingAfterBreak="0">
     <w:nsid w:val="5A650FDA"/>
     <w:multiLevelType w:val="multilevel"/>
     <w:tmpl w:val="AD74B2D4"/>
@@ -13635,7 +17641,7 @@
       </w:pPr>
     </w:lvl>
   </w:abstractNum>
-  <w:abstractNum w:abstractNumId="76" w15:restartNumberingAfterBreak="0">
+  <w:abstractNum w:abstractNumId="95" w15:restartNumberingAfterBreak="0">
     <w:nsid w:val="5AD3201F"/>
     <w:multiLevelType w:val="multilevel"/>
     <w:tmpl w:val="E8EA07F6"/>
@@ -13784,7 +17790,7 @@
       </w:rPr>
     </w:lvl>
   </w:abstractNum>
-  <w:abstractNum w:abstractNumId="77" w15:restartNumberingAfterBreak="0">
+  <w:abstractNum w:abstractNumId="96" w15:restartNumberingAfterBreak="0">
     <w:nsid w:val="5BA167AE"/>
     <w:multiLevelType w:val="multilevel"/>
     <w:tmpl w:val="72521A0A"/>
@@ -13897,7 +17903,7 @@
       </w:pPr>
     </w:lvl>
   </w:abstractNum>
-  <w:abstractNum w:abstractNumId="78" w15:restartNumberingAfterBreak="0">
+  <w:abstractNum w:abstractNumId="97" w15:restartNumberingAfterBreak="0">
     <w:nsid w:val="5CEB73C5"/>
     <w:multiLevelType w:val="multilevel"/>
     <w:tmpl w:val="4CF0F89E"/>
@@ -14046,7 +18052,7 @@
       </w:rPr>
     </w:lvl>
   </w:abstractNum>
-  <w:abstractNum w:abstractNumId="79" w15:restartNumberingAfterBreak="0">
+  <w:abstractNum w:abstractNumId="98" w15:restartNumberingAfterBreak="0">
     <w:nsid w:val="5D990D8F"/>
     <w:multiLevelType w:val="multilevel"/>
     <w:tmpl w:val="A0EE712A"/>
@@ -14195,7 +18201,7 @@
       </w:rPr>
     </w:lvl>
   </w:abstractNum>
-  <w:abstractNum w:abstractNumId="80" w15:restartNumberingAfterBreak="0">
+  <w:abstractNum w:abstractNumId="99" w15:restartNumberingAfterBreak="0">
     <w:nsid w:val="5DD872F2"/>
     <w:multiLevelType w:val="multilevel"/>
     <w:tmpl w:val="E782F472"/>
@@ -14344,7 +18350,156 @@
       </w:rPr>
     </w:lvl>
   </w:abstractNum>
-  <w:abstractNum w:abstractNumId="81" w15:restartNumberingAfterBreak="0">
+  <w:abstractNum w:abstractNumId="100" w15:restartNumberingAfterBreak="0">
+    <w:nsid w:val="5EBC2FA8"/>
+    <w:multiLevelType w:val="multilevel"/>
+    <w:tmpl w:val="F2881026"/>
+    <w:lvl w:ilvl="0">
+      <w:start w:val="1"/>
+      <w:numFmt w:val="bullet"/>
+      <w:lvlText w:val=""/>
+      <w:lvlJc w:val="left"/>
+      <w:pPr>
+        <w:tabs>
+          <w:tab w:val="num" w:pos="720"/>
+        </w:tabs>
+        <w:ind w:left="720" w:hanging="360"/>
+      </w:pPr>
+      <w:rPr>
+        <w:rFonts w:ascii="Symbol" w:hAnsi="Symbol" w:hint="default"/>
+        <w:sz w:val="20"/>
+      </w:rPr>
+    </w:lvl>
+    <w:lvl w:ilvl="1" w:tentative="1">
+      <w:start w:val="1"/>
+      <w:numFmt w:val="bullet"/>
+      <w:lvlText w:val="o"/>
+      <w:lvlJc w:val="left"/>
+      <w:pPr>
+        <w:tabs>
+          <w:tab w:val="num" w:pos="1440"/>
+        </w:tabs>
+        <w:ind w:left="1440" w:hanging="360"/>
+      </w:pPr>
+      <w:rPr>
+        <w:rFonts w:ascii="Courier New" w:hAnsi="Courier New" w:hint="default"/>
+        <w:sz w:val="20"/>
+      </w:rPr>
+    </w:lvl>
+    <w:lvl w:ilvl="2" w:tentative="1">
+      <w:start w:val="1"/>
+      <w:numFmt w:val="bullet"/>
+      <w:lvlText w:val=""/>
+      <w:lvlJc w:val="left"/>
+      <w:pPr>
+        <w:tabs>
+          <w:tab w:val="num" w:pos="2160"/>
+        </w:tabs>
+        <w:ind w:left="2160" w:hanging="360"/>
+      </w:pPr>
+      <w:rPr>
+        <w:rFonts w:ascii="Wingdings" w:hAnsi="Wingdings" w:hint="default"/>
+        <w:sz w:val="20"/>
+      </w:rPr>
+    </w:lvl>
+    <w:lvl w:ilvl="3" w:tentative="1">
+      <w:start w:val="1"/>
+      <w:numFmt w:val="bullet"/>
+      <w:lvlText w:val=""/>
+      <w:lvlJc w:val="left"/>
+      <w:pPr>
+        <w:tabs>
+          <w:tab w:val="num" w:pos="2880"/>
+        </w:tabs>
+        <w:ind w:left="2880" w:hanging="360"/>
+      </w:pPr>
+      <w:rPr>
+        <w:rFonts w:ascii="Wingdings" w:hAnsi="Wingdings" w:hint="default"/>
+        <w:sz w:val="20"/>
+      </w:rPr>
+    </w:lvl>
+    <w:lvl w:ilvl="4" w:tentative="1">
+      <w:start w:val="1"/>
+      <w:numFmt w:val="bullet"/>
+      <w:lvlText w:val=""/>
+      <w:lvlJc w:val="left"/>
+      <w:pPr>
+        <w:tabs>
+          <w:tab w:val="num" w:pos="3600"/>
+        </w:tabs>
+        <w:ind w:left="3600" w:hanging="360"/>
+      </w:pPr>
+      <w:rPr>
+        <w:rFonts w:ascii="Wingdings" w:hAnsi="Wingdings" w:hint="default"/>
+        <w:sz w:val="20"/>
+      </w:rPr>
+    </w:lvl>
+    <w:lvl w:ilvl="5" w:tentative="1">
+      <w:start w:val="1"/>
+      <w:numFmt w:val="bullet"/>
+      <w:lvlText w:val=""/>
+      <w:lvlJc w:val="left"/>
+      <w:pPr>
+        <w:tabs>
+          <w:tab w:val="num" w:pos="4320"/>
+        </w:tabs>
+        <w:ind w:left="4320" w:hanging="360"/>
+      </w:pPr>
+      <w:rPr>
+        <w:rFonts w:ascii="Wingdings" w:hAnsi="Wingdings" w:hint="default"/>
+        <w:sz w:val="20"/>
+      </w:rPr>
+    </w:lvl>
+    <w:lvl w:ilvl="6" w:tentative="1">
+      <w:start w:val="1"/>
+      <w:numFmt w:val="bullet"/>
+      <w:lvlText w:val=""/>
+      <w:lvlJc w:val="left"/>
+      <w:pPr>
+        <w:tabs>
+          <w:tab w:val="num" w:pos="5040"/>
+        </w:tabs>
+        <w:ind w:left="5040" w:hanging="360"/>
+      </w:pPr>
+      <w:rPr>
+        <w:rFonts w:ascii="Wingdings" w:hAnsi="Wingdings" w:hint="default"/>
+        <w:sz w:val="20"/>
+      </w:rPr>
+    </w:lvl>
+    <w:lvl w:ilvl="7" w:tentative="1">
+      <w:start w:val="1"/>
+      <w:numFmt w:val="bullet"/>
+      <w:lvlText w:val=""/>
+      <w:lvlJc w:val="left"/>
+      <w:pPr>
+        <w:tabs>
+          <w:tab w:val="num" w:pos="5760"/>
+        </w:tabs>
+        <w:ind w:left="5760" w:hanging="360"/>
+      </w:pPr>
+      <w:rPr>
+        <w:rFonts w:ascii="Wingdings" w:hAnsi="Wingdings" w:hint="default"/>
+        <w:sz w:val="20"/>
+      </w:rPr>
+    </w:lvl>
+    <w:lvl w:ilvl="8" w:tentative="1">
+      <w:start w:val="1"/>
+      <w:numFmt w:val="bullet"/>
+      <w:lvlText w:val=""/>
+      <w:lvlJc w:val="left"/>
+      <w:pPr>
+        <w:tabs>
+          <w:tab w:val="num" w:pos="6480"/>
+        </w:tabs>
+        <w:ind w:left="6480" w:hanging="360"/>
+      </w:pPr>
+      <w:rPr>
+        <w:rFonts w:ascii="Wingdings" w:hAnsi="Wingdings" w:hint="default"/>
+        <w:sz w:val="20"/>
+      </w:rPr>
+    </w:lvl>
+  </w:abstractNum>
+  <w:abstractNum w:abstractNumId="101" w15:restartNumberingAfterBreak="0">
     <w:nsid w:val="5EE7123C"/>
     <w:multiLevelType w:val="multilevel"/>
     <w:tmpl w:val="62909E04"/>
@@ -14493,7 +18648,156 @@
       </w:rPr>
     </w:lvl>
   </w:abstractNum>
-  <w:abstractNum w:abstractNumId="82" w15:restartNumberingAfterBreak="0">
+  <w:abstractNum w:abstractNumId="102" w15:restartNumberingAfterBreak="0">
+    <w:nsid w:val="5F2F6643"/>
+    <w:multiLevelType w:val="multilevel"/>
+    <w:tmpl w:val="B37405AE"/>
+    <w:lvl w:ilvl="0">
+      <w:start w:val="1"/>
+      <w:numFmt w:val="bullet"/>
+      <w:lvlText w:val=""/>
+      <w:lvlJc w:val="left"/>
+      <w:pPr>
+        <w:tabs>
+          <w:tab w:val="num" w:pos="720"/>
+        </w:tabs>
+        <w:ind w:left="720" w:hanging="360"/>
+      </w:pPr>
+      <w:rPr>
+        <w:rFonts w:ascii="Symbol" w:hAnsi="Symbol" w:hint="default"/>
+        <w:sz w:val="20"/>
+      </w:rPr>
+    </w:lvl>
+    <w:lvl w:ilvl="1" w:tentative="1">
+      <w:start w:val="1"/>
+      <w:numFmt w:val="bullet"/>
+      <w:lvlText w:val="o"/>
+      <w:lvlJc w:val="left"/>
+      <w:pPr>
+        <w:tabs>
+          <w:tab w:val="num" w:pos="1440"/>
+        </w:tabs>
+        <w:ind w:left="1440" w:hanging="360"/>
+      </w:pPr>
+      <w:rPr>
+        <w:rFonts w:ascii="Courier New" w:hAnsi="Courier New" w:hint="default"/>
+        <w:sz w:val="20"/>
+      </w:rPr>
+    </w:lvl>
+    <w:lvl w:ilvl="2" w:tentative="1">
+      <w:start w:val="1"/>
+      <w:numFmt w:val="bullet"/>
+      <w:lvlText w:val=""/>
+      <w:lvlJc w:val="left"/>
+      <w:pPr>
+        <w:tabs>
+          <w:tab w:val="num" w:pos="2160"/>
+        </w:tabs>
+        <w:ind w:left="2160" w:hanging="360"/>
+      </w:pPr>
+      <w:rPr>
+        <w:rFonts w:ascii="Wingdings" w:hAnsi="Wingdings" w:hint="default"/>
+        <w:sz w:val="20"/>
+      </w:rPr>
+    </w:lvl>
+    <w:lvl w:ilvl="3" w:tentative="1">
+      <w:start w:val="1"/>
+      <w:numFmt w:val="bullet"/>
+      <w:lvlText w:val=""/>
+      <w:lvlJc w:val="left"/>
+      <w:pPr>
+        <w:tabs>
+          <w:tab w:val="num" w:pos="2880"/>
+        </w:tabs>
+        <w:ind w:left="2880" w:hanging="360"/>
+      </w:pPr>
+      <w:rPr>
+        <w:rFonts w:ascii="Wingdings" w:hAnsi="Wingdings" w:hint="default"/>
+        <w:sz w:val="20"/>
+      </w:rPr>
+    </w:lvl>
+    <w:lvl w:ilvl="4" w:tentative="1">
+      <w:start w:val="1"/>
+      <w:numFmt w:val="bullet"/>
+      <w:lvlText w:val=""/>
+      <w:lvlJc w:val="left"/>
+      <w:pPr>
+        <w:tabs>
+          <w:tab w:val="num" w:pos="3600"/>
+        </w:tabs>
+        <w:ind w:left="3600" w:hanging="360"/>
+      </w:pPr>
+      <w:rPr>
+        <w:rFonts w:ascii="Wingdings" w:hAnsi="Wingdings" w:hint="default"/>
+        <w:sz w:val="20"/>
+      </w:rPr>
+    </w:lvl>
+    <w:lvl w:ilvl="5" w:tentative="1">
+      <w:start w:val="1"/>
+      <w:numFmt w:val="bullet"/>
+      <w:lvlText w:val=""/>
+      <w:lvlJc w:val="left"/>
+      <w:pPr>
+        <w:tabs>
+          <w:tab w:val="num" w:pos="4320"/>
+        </w:tabs>
+        <w:ind w:left="4320" w:hanging="360"/>
+      </w:pPr>
+      <w:rPr>
+        <w:rFonts w:ascii="Wingdings" w:hAnsi="Wingdings" w:hint="default"/>
+        <w:sz w:val="20"/>
+      </w:rPr>
+    </w:lvl>
+    <w:lvl w:ilvl="6" w:tentative="1">
+      <w:start w:val="1"/>
+      <w:numFmt w:val="bullet"/>
+      <w:lvlText w:val=""/>
+      <w:lvlJc w:val="left"/>
+      <w:pPr>
+        <w:tabs>
+          <w:tab w:val="num" w:pos="5040"/>
+        </w:tabs>
+        <w:ind w:left="5040" w:hanging="360"/>
+      </w:pPr>
+      <w:rPr>
+        <w:rFonts w:ascii="Wingdings" w:hAnsi="Wingdings" w:hint="default"/>
+        <w:sz w:val="20"/>
+      </w:rPr>
+    </w:lvl>
+    <w:lvl w:ilvl="7" w:tentative="1">
+      <w:start w:val="1"/>
+      <w:numFmt w:val="bullet"/>
+      <w:lvlText w:val=""/>
+      <w:lvlJc w:val="left"/>
+      <w:pPr>
+        <w:tabs>
+          <w:tab w:val="num" w:pos="5760"/>
+        </w:tabs>
+        <w:ind w:left="5760" w:hanging="360"/>
+      </w:pPr>
+      <w:rPr>
+        <w:rFonts w:ascii="Wingdings" w:hAnsi="Wingdings" w:hint="default"/>
+        <w:sz w:val="20"/>
+      </w:rPr>
+    </w:lvl>
+    <w:lvl w:ilvl="8" w:tentative="1">
+      <w:start w:val="1"/>
+      <w:numFmt w:val="bullet"/>
+      <w:lvlText w:val=""/>
+      <w:lvlJc w:val="left"/>
+      <w:pPr>
+        <w:tabs>
+          <w:tab w:val="num" w:pos="6480"/>
+        </w:tabs>
+        <w:ind w:left="6480" w:hanging="360"/>
+      </w:pPr>
+      <w:rPr>
+        <w:rFonts w:ascii="Wingdings" w:hAnsi="Wingdings" w:hint="default"/>
+        <w:sz w:val="20"/>
+      </w:rPr>
+    </w:lvl>
+  </w:abstractNum>
+  <w:abstractNum w:abstractNumId="103" w15:restartNumberingAfterBreak="0">
     <w:nsid w:val="60BD7FF5"/>
     <w:multiLevelType w:val="multilevel"/>
     <w:tmpl w:val="73EEED58"/>
@@ -14642,7 +18946,156 @@
       </w:rPr>
     </w:lvl>
   </w:abstractNum>
-  <w:abstractNum w:abstractNumId="83" w15:restartNumberingAfterBreak="0">
+  <w:abstractNum w:abstractNumId="104" w15:restartNumberingAfterBreak="0">
+    <w:nsid w:val="63BD17DB"/>
+    <w:multiLevelType w:val="multilevel"/>
+    <w:tmpl w:val="CB561F98"/>
+    <w:lvl w:ilvl="0">
+      <w:start w:val="1"/>
+      <w:numFmt w:val="bullet"/>
+      <w:lvlText w:val=""/>
+      <w:lvlJc w:val="left"/>
+      <w:pPr>
+        <w:tabs>
+          <w:tab w:val="num" w:pos="720"/>
+        </w:tabs>
+        <w:ind w:left="720" w:hanging="360"/>
+      </w:pPr>
+      <w:rPr>
+        <w:rFonts w:ascii="Symbol" w:hAnsi="Symbol" w:hint="default"/>
+        <w:sz w:val="20"/>
+      </w:rPr>
+    </w:lvl>
+    <w:lvl w:ilvl="1" w:tentative="1">
+      <w:start w:val="1"/>
+      <w:numFmt w:val="bullet"/>
+      <w:lvlText w:val="o"/>
+      <w:lvlJc w:val="left"/>
+      <w:pPr>
+        <w:tabs>
+          <w:tab w:val="num" w:pos="1440"/>
+        </w:tabs>
+        <w:ind w:left="1440" w:hanging="360"/>
+      </w:pPr>
+      <w:rPr>
+        <w:rFonts w:ascii="Courier New" w:hAnsi="Courier New" w:hint="default"/>
+        <w:sz w:val="20"/>
+      </w:rPr>
+    </w:lvl>
+    <w:lvl w:ilvl="2" w:tentative="1">
+      <w:start w:val="1"/>
+      <w:numFmt w:val="bullet"/>
+      <w:lvlText w:val=""/>
+      <w:lvlJc w:val="left"/>
+      <w:pPr>
+        <w:tabs>
+          <w:tab w:val="num" w:pos="2160"/>
+        </w:tabs>
+        <w:ind w:left="2160" w:hanging="360"/>
+      </w:pPr>
+      <w:rPr>
+        <w:rFonts w:ascii="Wingdings" w:hAnsi="Wingdings" w:hint="default"/>
+        <w:sz w:val="20"/>
+      </w:rPr>
+    </w:lvl>
+    <w:lvl w:ilvl="3" w:tentative="1">
+      <w:start w:val="1"/>
+      <w:numFmt w:val="bullet"/>
+      <w:lvlText w:val=""/>
+      <w:lvlJc w:val="left"/>
+      <w:pPr>
+        <w:tabs>
+          <w:tab w:val="num" w:pos="2880"/>
+        </w:tabs>
+        <w:ind w:left="2880" w:hanging="360"/>
+      </w:pPr>
+      <w:rPr>
+        <w:rFonts w:ascii="Wingdings" w:hAnsi="Wingdings" w:hint="default"/>
+        <w:sz w:val="20"/>
+      </w:rPr>
+    </w:lvl>
+    <w:lvl w:ilvl="4" w:tentative="1">
+      <w:start w:val="1"/>
+      <w:numFmt w:val="bullet"/>
+      <w:lvlText w:val=""/>
+      <w:lvlJc w:val="left"/>
+      <w:pPr>
+        <w:tabs>
+          <w:tab w:val="num" w:pos="3600"/>
+        </w:tabs>
+        <w:ind w:left="3600" w:hanging="360"/>
+      </w:pPr>
+      <w:rPr>
+        <w:rFonts w:ascii="Wingdings" w:hAnsi="Wingdings" w:hint="default"/>
+        <w:sz w:val="20"/>
+      </w:rPr>
+    </w:lvl>
+    <w:lvl w:ilvl="5" w:tentative="1">
+      <w:start w:val="1"/>
+      <w:numFmt w:val="bullet"/>
+      <w:lvlText w:val=""/>
+      <w:lvlJc w:val="left"/>
+      <w:pPr>
+        <w:tabs>
+          <w:tab w:val="num" w:pos="4320"/>
+        </w:tabs>
+        <w:ind w:left="4320" w:hanging="360"/>
+      </w:pPr>
+      <w:rPr>
+        <w:rFonts w:ascii="Wingdings" w:hAnsi="Wingdings" w:hint="default"/>
+        <w:sz w:val="20"/>
+      </w:rPr>
+    </w:lvl>
+    <w:lvl w:ilvl="6" w:tentative="1">
+      <w:start w:val="1"/>
+      <w:numFmt w:val="bullet"/>
+      <w:lvlText w:val=""/>
+      <w:lvlJc w:val="left"/>
+      <w:pPr>
+        <w:tabs>
+          <w:tab w:val="num" w:pos="5040"/>
+        </w:tabs>
+        <w:ind w:left="5040" w:hanging="360"/>
+      </w:pPr>
+      <w:rPr>
+        <w:rFonts w:ascii="Wingdings" w:hAnsi="Wingdings" w:hint="default"/>
+        <w:sz w:val="20"/>
+      </w:rPr>
+    </w:lvl>
+    <w:lvl w:ilvl="7" w:tentative="1">
+      <w:start w:val="1"/>
+      <w:numFmt w:val="bullet"/>
+      <w:lvlText w:val=""/>
+      <w:lvlJc w:val="left"/>
+      <w:pPr>
+        <w:tabs>
+          <w:tab w:val="num" w:pos="5760"/>
+        </w:tabs>
+        <w:ind w:left="5760" w:hanging="360"/>
+      </w:pPr>
+      <w:rPr>
+        <w:rFonts w:ascii="Wingdings" w:hAnsi="Wingdings" w:hint="default"/>
+        <w:sz w:val="20"/>
+      </w:rPr>
+    </w:lvl>
+    <w:lvl w:ilvl="8" w:tentative="1">
+      <w:start w:val="1"/>
+      <w:numFmt w:val="bullet"/>
+      <w:lvlText w:val=""/>
+      <w:lvlJc w:val="left"/>
+      <w:pPr>
+        <w:tabs>
+          <w:tab w:val="num" w:pos="6480"/>
+        </w:tabs>
+        <w:ind w:left="6480" w:hanging="360"/>
+      </w:pPr>
+      <w:rPr>
+        <w:rFonts w:ascii="Wingdings" w:hAnsi="Wingdings" w:hint="default"/>
+        <w:sz w:val="20"/>
+      </w:rPr>
+    </w:lvl>
+  </w:abstractNum>
+  <w:abstractNum w:abstractNumId="105" w15:restartNumberingAfterBreak="0">
     <w:nsid w:val="641535EE"/>
     <w:multiLevelType w:val="multilevel"/>
     <w:tmpl w:val="75A81AC0"/>
@@ -14791,7 +19244,7 @@
       </w:rPr>
     </w:lvl>
   </w:abstractNum>
-  <w:abstractNum w:abstractNumId="84" w15:restartNumberingAfterBreak="0">
+  <w:abstractNum w:abstractNumId="106" w15:restartNumberingAfterBreak="0">
     <w:nsid w:val="647649F0"/>
     <w:multiLevelType w:val="multilevel"/>
     <w:tmpl w:val="75E42636"/>
@@ -14904,7 +19357,7 @@
       </w:pPr>
     </w:lvl>
   </w:abstractNum>
-  <w:abstractNum w:abstractNumId="85" w15:restartNumberingAfterBreak="0">
+  <w:abstractNum w:abstractNumId="107" w15:restartNumberingAfterBreak="0">
     <w:nsid w:val="652B5E1A"/>
     <w:multiLevelType w:val="multilevel"/>
     <w:tmpl w:val="B4C09E6C"/>
@@ -15017,7 +19470,7 @@
       </w:pPr>
     </w:lvl>
   </w:abstractNum>
-  <w:abstractNum w:abstractNumId="86" w15:restartNumberingAfterBreak="0">
+  <w:abstractNum w:abstractNumId="108" w15:restartNumberingAfterBreak="0">
     <w:nsid w:val="65D20380"/>
     <w:multiLevelType w:val="multilevel"/>
     <w:tmpl w:val="E3C21CC8"/>
@@ -15166,7 +19619,7 @@
       </w:rPr>
     </w:lvl>
   </w:abstractNum>
-  <w:abstractNum w:abstractNumId="87" w15:restartNumberingAfterBreak="0">
+  <w:abstractNum w:abstractNumId="109" w15:restartNumberingAfterBreak="0">
     <w:nsid w:val="669A739C"/>
     <w:multiLevelType w:val="multilevel"/>
     <w:tmpl w:val="E926F4CE"/>
@@ -15315,7 +19768,7 @@
       </w:rPr>
     </w:lvl>
   </w:abstractNum>
-  <w:abstractNum w:abstractNumId="88" w15:restartNumberingAfterBreak="0">
+  <w:abstractNum w:abstractNumId="110" w15:restartNumberingAfterBreak="0">
     <w:nsid w:val="67877DF2"/>
     <w:multiLevelType w:val="hybridMultilevel"/>
     <w:tmpl w:val="0ECCF76E"/>
@@ -15428,7 +19881,7 @@
       </w:rPr>
     </w:lvl>
   </w:abstractNum>
-  <w:abstractNum w:abstractNumId="89" w15:restartNumberingAfterBreak="0">
+  <w:abstractNum w:abstractNumId="111" w15:restartNumberingAfterBreak="0">
     <w:nsid w:val="68FB2E77"/>
     <w:multiLevelType w:val="multilevel"/>
     <w:tmpl w:val="9FBA18EA"/>
@@ -15577,7 +20030,7 @@
       </w:rPr>
     </w:lvl>
   </w:abstractNum>
-  <w:abstractNum w:abstractNumId="90" w15:restartNumberingAfterBreak="0">
+  <w:abstractNum w:abstractNumId="112" w15:restartNumberingAfterBreak="0">
     <w:nsid w:val="69965B7C"/>
     <w:multiLevelType w:val="multilevel"/>
     <w:tmpl w:val="EB361D42"/>
@@ -15726,7 +20179,7 @@
       </w:rPr>
     </w:lvl>
   </w:abstractNum>
-  <w:abstractNum w:abstractNumId="91" w15:restartNumberingAfterBreak="0">
+  <w:abstractNum w:abstractNumId="113" w15:restartNumberingAfterBreak="0">
     <w:nsid w:val="6B0E3377"/>
     <w:multiLevelType w:val="multilevel"/>
     <w:tmpl w:val="34504D62"/>
@@ -15839,7 +20292,7 @@
       </w:pPr>
     </w:lvl>
   </w:abstractNum>
-  <w:abstractNum w:abstractNumId="92" w15:restartNumberingAfterBreak="0">
+  <w:abstractNum w:abstractNumId="114" w15:restartNumberingAfterBreak="0">
     <w:nsid w:val="6C925C4F"/>
     <w:multiLevelType w:val="multilevel"/>
     <w:tmpl w:val="18EC788E"/>
@@ -15988,7 +20441,7 @@
       </w:rPr>
     </w:lvl>
   </w:abstractNum>
-  <w:abstractNum w:abstractNumId="93" w15:restartNumberingAfterBreak="0">
+  <w:abstractNum w:abstractNumId="115" w15:restartNumberingAfterBreak="0">
     <w:nsid w:val="6D9372C2"/>
     <w:multiLevelType w:val="multilevel"/>
     <w:tmpl w:val="7FF66870"/>
@@ -16137,7 +20590,7 @@
       </w:rPr>
     </w:lvl>
   </w:abstractNum>
-  <w:abstractNum w:abstractNumId="94" w15:restartNumberingAfterBreak="0">
+  <w:abstractNum w:abstractNumId="116" w15:restartNumberingAfterBreak="0">
     <w:nsid w:val="6FA13A97"/>
     <w:multiLevelType w:val="multilevel"/>
     <w:tmpl w:val="FFF2B18A"/>
@@ -16286,7 +20739,7 @@
       </w:rPr>
     </w:lvl>
   </w:abstractNum>
-  <w:abstractNum w:abstractNumId="95" w15:restartNumberingAfterBreak="0">
+  <w:abstractNum w:abstractNumId="117" w15:restartNumberingAfterBreak="0">
     <w:nsid w:val="70717098"/>
     <w:multiLevelType w:val="multilevel"/>
     <w:tmpl w:val="693A36FA"/>
@@ -16435,7 +20888,7 @@
       </w:rPr>
     </w:lvl>
   </w:abstractNum>
-  <w:abstractNum w:abstractNumId="96" w15:restartNumberingAfterBreak="0">
+  <w:abstractNum w:abstractNumId="118" w15:restartNumberingAfterBreak="0">
     <w:nsid w:val="715402B8"/>
     <w:multiLevelType w:val="multilevel"/>
     <w:tmpl w:val="EEDE61CE"/>
@@ -16584,7 +21037,7 @@
       </w:rPr>
     </w:lvl>
   </w:abstractNum>
-  <w:abstractNum w:abstractNumId="97" w15:restartNumberingAfterBreak="0">
+  <w:abstractNum w:abstractNumId="119" w15:restartNumberingAfterBreak="0">
     <w:nsid w:val="71B56D5D"/>
     <w:multiLevelType w:val="multilevel"/>
     <w:tmpl w:val="B622E3F8"/>
@@ -16733,7 +21186,7 @@
       </w:rPr>
     </w:lvl>
   </w:abstractNum>
-  <w:abstractNum w:abstractNumId="98" w15:restartNumberingAfterBreak="0">
+  <w:abstractNum w:abstractNumId="120" w15:restartNumberingAfterBreak="0">
     <w:nsid w:val="72782764"/>
     <w:multiLevelType w:val="hybridMultilevel"/>
     <w:tmpl w:val="68A4F0B6"/>
@@ -16846,7 +21299,7 @@
       </w:rPr>
     </w:lvl>
   </w:abstractNum>
-  <w:abstractNum w:abstractNumId="99" w15:restartNumberingAfterBreak="0">
+  <w:abstractNum w:abstractNumId="121" w15:restartNumberingAfterBreak="0">
     <w:nsid w:val="72E4695C"/>
     <w:multiLevelType w:val="hybridMultilevel"/>
     <w:tmpl w:val="862EF8C2"/>
@@ -16959,7 +21412,7 @@
       </w:rPr>
     </w:lvl>
   </w:abstractNum>
-  <w:abstractNum w:abstractNumId="100" w15:restartNumberingAfterBreak="0">
+  <w:abstractNum w:abstractNumId="122" w15:restartNumberingAfterBreak="0">
     <w:nsid w:val="73265106"/>
     <w:multiLevelType w:val="multilevel"/>
     <w:tmpl w:val="0D2A4FF6"/>
@@ -17108,7 +21561,156 @@
       </w:rPr>
     </w:lvl>
   </w:abstractNum>
-  <w:abstractNum w:abstractNumId="101" w15:restartNumberingAfterBreak="0">
+  <w:abstractNum w:abstractNumId="123" w15:restartNumberingAfterBreak="0">
+    <w:nsid w:val="75FE686A"/>
+    <w:multiLevelType w:val="multilevel"/>
+    <w:tmpl w:val="E806C706"/>
+    <w:lvl w:ilvl="0">
+      <w:start w:val="1"/>
+      <w:numFmt w:val="bullet"/>
+      <w:lvlText w:val=""/>
+      <w:lvlJc w:val="left"/>
+      <w:pPr>
+        <w:tabs>
+          <w:tab w:val="num" w:pos="720"/>
+        </w:tabs>
+        <w:ind w:left="720" w:hanging="360"/>
+      </w:pPr>
+      <w:rPr>
+        <w:rFonts w:ascii="Symbol" w:hAnsi="Symbol" w:hint="default"/>
+        <w:sz w:val="20"/>
+      </w:rPr>
+    </w:lvl>
+    <w:lvl w:ilvl="1" w:tentative="1">
+      <w:start w:val="1"/>
+      <w:numFmt w:val="bullet"/>
+      <w:lvlText w:val="o"/>
+      <w:lvlJc w:val="left"/>
+      <w:pPr>
+        <w:tabs>
+          <w:tab w:val="num" w:pos="1440"/>
+        </w:tabs>
+        <w:ind w:left="1440" w:hanging="360"/>
+      </w:pPr>
+      <w:rPr>
+        <w:rFonts w:ascii="Courier New" w:hAnsi="Courier New" w:hint="default"/>
+        <w:sz w:val="20"/>
+      </w:rPr>
+    </w:lvl>
+    <w:lvl w:ilvl="2" w:tentative="1">
+      <w:start w:val="1"/>
+      <w:numFmt w:val="bullet"/>
+      <w:lvlText w:val=""/>
+      <w:lvlJc w:val="left"/>
+      <w:pPr>
+        <w:tabs>
+          <w:tab w:val="num" w:pos="2160"/>
+        </w:tabs>
+        <w:ind w:left="2160" w:hanging="360"/>
+      </w:pPr>
+      <w:rPr>
+        <w:rFonts w:ascii="Wingdings" w:hAnsi="Wingdings" w:hint="default"/>
+        <w:sz w:val="20"/>
+      </w:rPr>
+    </w:lvl>
+    <w:lvl w:ilvl="3" w:tentative="1">
+      <w:start w:val="1"/>
+      <w:numFmt w:val="bullet"/>
+      <w:lvlText w:val=""/>
+      <w:lvlJc w:val="left"/>
+      <w:pPr>
+        <w:tabs>
+          <w:tab w:val="num" w:pos="2880"/>
+        </w:tabs>
+        <w:ind w:left="2880" w:hanging="360"/>
+      </w:pPr>
+      <w:rPr>
+        <w:rFonts w:ascii="Wingdings" w:hAnsi="Wingdings" w:hint="default"/>
+        <w:sz w:val="20"/>
+      </w:rPr>
+    </w:lvl>
+    <w:lvl w:ilvl="4" w:tentative="1">
+      <w:start w:val="1"/>
+      <w:numFmt w:val="bullet"/>
+      <w:lvlText w:val=""/>
+      <w:lvlJc w:val="left"/>
+      <w:pPr>
+        <w:tabs>
+          <w:tab w:val="num" w:pos="3600"/>
+        </w:tabs>
+        <w:ind w:left="3600" w:hanging="360"/>
+      </w:pPr>
+      <w:rPr>
+        <w:rFonts w:ascii="Wingdings" w:hAnsi="Wingdings" w:hint="default"/>
+        <w:sz w:val="20"/>
+      </w:rPr>
+    </w:lvl>
+    <w:lvl w:ilvl="5" w:tentative="1">
+      <w:start w:val="1"/>
+      <w:numFmt w:val="bullet"/>
+      <w:lvlText w:val=""/>
+      <w:lvlJc w:val="left"/>
+      <w:pPr>
+        <w:tabs>
+          <w:tab w:val="num" w:pos="4320"/>
+        </w:tabs>
+        <w:ind w:left="4320" w:hanging="360"/>
+      </w:pPr>
+      <w:rPr>
+        <w:rFonts w:ascii="Wingdings" w:hAnsi="Wingdings" w:hint="default"/>
+        <w:sz w:val="20"/>
+      </w:rPr>
+    </w:lvl>
+    <w:lvl w:ilvl="6" w:tentative="1">
+      <w:start w:val="1"/>
+      <w:numFmt w:val="bullet"/>
+      <w:lvlText w:val=""/>
+      <w:lvlJc w:val="left"/>
+      <w:pPr>
+        <w:tabs>
+          <w:tab w:val="num" w:pos="5040"/>
+        </w:tabs>
+        <w:ind w:left="5040" w:hanging="360"/>
+      </w:pPr>
+      <w:rPr>
+        <w:rFonts w:ascii="Wingdings" w:hAnsi="Wingdings" w:hint="default"/>
+        <w:sz w:val="20"/>
+      </w:rPr>
+    </w:lvl>
+    <w:lvl w:ilvl="7" w:tentative="1">
+      <w:start w:val="1"/>
+      <w:numFmt w:val="bullet"/>
+      <w:lvlText w:val=""/>
+      <w:lvlJc w:val="left"/>
+      <w:pPr>
+        <w:tabs>
+          <w:tab w:val="num" w:pos="5760"/>
+        </w:tabs>
+        <w:ind w:left="5760" w:hanging="360"/>
+      </w:pPr>
+      <w:rPr>
+        <w:rFonts w:ascii="Wingdings" w:hAnsi="Wingdings" w:hint="default"/>
+        <w:sz w:val="20"/>
+      </w:rPr>
+    </w:lvl>
+    <w:lvl w:ilvl="8" w:tentative="1">
+      <w:start w:val="1"/>
+      <w:numFmt w:val="bullet"/>
+      <w:lvlText w:val=""/>
+      <w:lvlJc w:val="left"/>
+      <w:pPr>
+        <w:tabs>
+          <w:tab w:val="num" w:pos="6480"/>
+        </w:tabs>
+        <w:ind w:left="6480" w:hanging="360"/>
+      </w:pPr>
+      <w:rPr>
+        <w:rFonts w:ascii="Wingdings" w:hAnsi="Wingdings" w:hint="default"/>
+        <w:sz w:val="20"/>
+      </w:rPr>
+    </w:lvl>
+  </w:abstractNum>
+  <w:abstractNum w:abstractNumId="124" w15:restartNumberingAfterBreak="0">
     <w:nsid w:val="7715280B"/>
     <w:multiLevelType w:val="multilevel"/>
     <w:tmpl w:val="E5A22916"/>
@@ -17257,7 +21859,7 @@
       </w:rPr>
     </w:lvl>
   </w:abstractNum>
-  <w:abstractNum w:abstractNumId="102" w15:restartNumberingAfterBreak="0">
+  <w:abstractNum w:abstractNumId="125" w15:restartNumberingAfterBreak="0">
     <w:nsid w:val="78B9184A"/>
     <w:multiLevelType w:val="hybridMultilevel"/>
     <w:tmpl w:val="106C452C"/>
@@ -17370,7 +21972,7 @@
       </w:rPr>
     </w:lvl>
   </w:abstractNum>
-  <w:abstractNum w:abstractNumId="103" w15:restartNumberingAfterBreak="0">
+  <w:abstractNum w:abstractNumId="126" w15:restartNumberingAfterBreak="0">
     <w:nsid w:val="795627AD"/>
     <w:multiLevelType w:val="multilevel"/>
     <w:tmpl w:val="7F9281F4"/>
@@ -17483,7 +22085,156 @@
       </w:pPr>
     </w:lvl>
   </w:abstractNum>
-  <w:abstractNum w:abstractNumId="104" w15:restartNumberingAfterBreak="0">
+  <w:abstractNum w:abstractNumId="127" w15:restartNumberingAfterBreak="0">
+    <w:nsid w:val="795B5870"/>
+    <w:multiLevelType w:val="multilevel"/>
+    <w:tmpl w:val="EE58507E"/>
+    <w:lvl w:ilvl="0">
+      <w:start w:val="1"/>
+      <w:numFmt w:val="bullet"/>
+      <w:lvlText w:val=""/>
+      <w:lvlJc w:val="left"/>
+      <w:pPr>
+        <w:tabs>
+          <w:tab w:val="num" w:pos="720"/>
+        </w:tabs>
+        <w:ind w:left="720" w:hanging="360"/>
+      </w:pPr>
+      <w:rPr>
+        <w:rFonts w:ascii="Symbol" w:hAnsi="Symbol" w:hint="default"/>
+        <w:sz w:val="20"/>
+      </w:rPr>
+    </w:lvl>
+    <w:lvl w:ilvl="1" w:tentative="1">
+      <w:start w:val="1"/>
+      <w:numFmt w:val="bullet"/>
+      <w:lvlText w:val="o"/>
+      <w:lvlJc w:val="left"/>
+      <w:pPr>
+        <w:tabs>
+          <w:tab w:val="num" w:pos="1440"/>
+        </w:tabs>
+        <w:ind w:left="1440" w:hanging="360"/>
+      </w:pPr>
+      <w:rPr>
+        <w:rFonts w:ascii="Courier New" w:hAnsi="Courier New" w:hint="default"/>
+        <w:sz w:val="20"/>
+      </w:rPr>
+    </w:lvl>
+    <w:lvl w:ilvl="2" w:tentative="1">
+      <w:start w:val="1"/>
+      <w:numFmt w:val="bullet"/>
+      <w:lvlText w:val=""/>
+      <w:lvlJc w:val="left"/>
+      <w:pPr>
+        <w:tabs>
+          <w:tab w:val="num" w:pos="2160"/>
+        </w:tabs>
+        <w:ind w:left="2160" w:hanging="360"/>
+      </w:pPr>
+      <w:rPr>
+        <w:rFonts w:ascii="Wingdings" w:hAnsi="Wingdings" w:hint="default"/>
+        <w:sz w:val="20"/>
+      </w:rPr>
+    </w:lvl>
+    <w:lvl w:ilvl="3" w:tentative="1">
+      <w:start w:val="1"/>
+      <w:numFmt w:val="bullet"/>
+      <w:lvlText w:val=""/>
+      <w:lvlJc w:val="left"/>
+      <w:pPr>
+        <w:tabs>
+          <w:tab w:val="num" w:pos="2880"/>
+        </w:tabs>
+        <w:ind w:left="2880" w:hanging="360"/>
+      </w:pPr>
+      <w:rPr>
+        <w:rFonts w:ascii="Wingdings" w:hAnsi="Wingdings" w:hint="default"/>
+        <w:sz w:val="20"/>
+      </w:rPr>
+    </w:lvl>
+    <w:lvl w:ilvl="4" w:tentative="1">
+      <w:start w:val="1"/>
+      <w:numFmt w:val="bullet"/>
+      <w:lvlText w:val=""/>
+      <w:lvlJc w:val="left"/>
+      <w:pPr>
+        <w:tabs>
+          <w:tab w:val="num" w:pos="3600"/>
+        </w:tabs>
+        <w:ind w:left="3600" w:hanging="360"/>
+      </w:pPr>
+      <w:rPr>
+        <w:rFonts w:ascii="Wingdings" w:hAnsi="Wingdings" w:hint="default"/>
+        <w:sz w:val="20"/>
+      </w:rPr>
+    </w:lvl>
+    <w:lvl w:ilvl="5" w:tentative="1">
+      <w:start w:val="1"/>
+      <w:numFmt w:val="bullet"/>
+      <w:lvlText w:val=""/>
+      <w:lvlJc w:val="left"/>
+      <w:pPr>
+        <w:tabs>
+          <w:tab w:val="num" w:pos="4320"/>
+        </w:tabs>
+        <w:ind w:left="4320" w:hanging="360"/>
+      </w:pPr>
+      <w:rPr>
+        <w:rFonts w:ascii="Wingdings" w:hAnsi="Wingdings" w:hint="default"/>
+        <w:sz w:val="20"/>
+      </w:rPr>
+    </w:lvl>
+    <w:lvl w:ilvl="6" w:tentative="1">
+      <w:start w:val="1"/>
+      <w:numFmt w:val="bullet"/>
+      <w:lvlText w:val=""/>
+      <w:lvlJc w:val="left"/>
+      <w:pPr>
+        <w:tabs>
+          <w:tab w:val="num" w:pos="5040"/>
+        </w:tabs>
+        <w:ind w:left="5040" w:hanging="360"/>
+      </w:pPr>
+      <w:rPr>
+        <w:rFonts w:ascii="Wingdings" w:hAnsi="Wingdings" w:hint="default"/>
+        <w:sz w:val="20"/>
+      </w:rPr>
+    </w:lvl>
+    <w:lvl w:ilvl="7" w:tentative="1">
+      <w:start w:val="1"/>
+      <w:numFmt w:val="bullet"/>
+      <w:lvlText w:val=""/>
+      <w:lvlJc w:val="left"/>
+      <w:pPr>
+        <w:tabs>
+          <w:tab w:val="num" w:pos="5760"/>
+        </w:tabs>
+        <w:ind w:left="5760" w:hanging="360"/>
+      </w:pPr>
+      <w:rPr>
+        <w:rFonts w:ascii="Wingdings" w:hAnsi="Wingdings" w:hint="default"/>
+        <w:sz w:val="20"/>
+      </w:rPr>
+    </w:lvl>
+    <w:lvl w:ilvl="8" w:tentative="1">
+      <w:start w:val="1"/>
+      <w:numFmt w:val="bullet"/>
+      <w:lvlText w:val=""/>
+      <w:lvlJc w:val="left"/>
+      <w:pPr>
+        <w:tabs>
+          <w:tab w:val="num" w:pos="6480"/>
+        </w:tabs>
+        <w:ind w:left="6480" w:hanging="360"/>
+      </w:pPr>
+      <w:rPr>
+        <w:rFonts w:ascii="Wingdings" w:hAnsi="Wingdings" w:hint="default"/>
+        <w:sz w:val="20"/>
+      </w:rPr>
+    </w:lvl>
+  </w:abstractNum>
+  <w:abstractNum w:abstractNumId="128" w15:restartNumberingAfterBreak="0">
     <w:nsid w:val="7A8A48AF"/>
     <w:multiLevelType w:val="multilevel"/>
     <w:tmpl w:val="6BD674D6"/>
@@ -17632,7 +22383,7 @@
       </w:rPr>
     </w:lvl>
   </w:abstractNum>
-  <w:abstractNum w:abstractNumId="105" w15:restartNumberingAfterBreak="0">
+  <w:abstractNum w:abstractNumId="129" w15:restartNumberingAfterBreak="0">
     <w:nsid w:val="7C6D3B5D"/>
     <w:multiLevelType w:val="multilevel"/>
     <w:tmpl w:val="3FA4E062"/>
@@ -17781,7 +22532,7 @@
       </w:rPr>
     </w:lvl>
   </w:abstractNum>
-  <w:abstractNum w:abstractNumId="106" w15:restartNumberingAfterBreak="0">
+  <w:abstractNum w:abstractNumId="130" w15:restartNumberingAfterBreak="0">
     <w:nsid w:val="7C9061FE"/>
     <w:multiLevelType w:val="multilevel"/>
     <w:tmpl w:val="12FA70B6"/>
@@ -17894,7 +22645,7 @@
       </w:pPr>
     </w:lvl>
   </w:abstractNum>
-  <w:abstractNum w:abstractNumId="107" w15:restartNumberingAfterBreak="0">
+  <w:abstractNum w:abstractNumId="131" w15:restartNumberingAfterBreak="0">
     <w:nsid w:val="7DBF4FE8"/>
     <w:multiLevelType w:val="multilevel"/>
     <w:tmpl w:val="852AFF56"/>
@@ -18043,7 +22794,156 @@
       </w:rPr>
     </w:lvl>
   </w:abstractNum>
-  <w:abstractNum w:abstractNumId="108" w15:restartNumberingAfterBreak="0">
+  <w:abstractNum w:abstractNumId="132" w15:restartNumberingAfterBreak="0">
+    <w:nsid w:val="7E4E47C4"/>
+    <w:multiLevelType w:val="multilevel"/>
+    <w:tmpl w:val="DD582F18"/>
+    <w:lvl w:ilvl="0">
+      <w:start w:val="1"/>
+      <w:numFmt w:val="bullet"/>
+      <w:lvlText w:val=""/>
+      <w:lvlJc w:val="left"/>
+      <w:pPr>
+        <w:tabs>
+          <w:tab w:val="num" w:pos="720"/>
+        </w:tabs>
+        <w:ind w:left="720" w:hanging="360"/>
+      </w:pPr>
+      <w:rPr>
+        <w:rFonts w:ascii="Symbol" w:hAnsi="Symbol" w:hint="default"/>
+        <w:sz w:val="20"/>
+      </w:rPr>
+    </w:lvl>
+    <w:lvl w:ilvl="1" w:tentative="1">
+      <w:start w:val="1"/>
+      <w:numFmt w:val="bullet"/>
+      <w:lvlText w:val="o"/>
+      <w:lvlJc w:val="left"/>
+      <w:pPr>
+        <w:tabs>
+          <w:tab w:val="num" w:pos="1440"/>
+        </w:tabs>
+        <w:ind w:left="1440" w:hanging="360"/>
+      </w:pPr>
+      <w:rPr>
+        <w:rFonts w:ascii="Courier New" w:hAnsi="Courier New" w:hint="default"/>
+        <w:sz w:val="20"/>
+      </w:rPr>
+    </w:lvl>
+    <w:lvl w:ilvl="2" w:tentative="1">
+      <w:start w:val="1"/>
+      <w:numFmt w:val="bullet"/>
+      <w:lvlText w:val=""/>
+      <w:lvlJc w:val="left"/>
+      <w:pPr>
+        <w:tabs>
+          <w:tab w:val="num" w:pos="2160"/>
+        </w:tabs>
+        <w:ind w:left="2160" w:hanging="360"/>
+      </w:pPr>
+      <w:rPr>
+        <w:rFonts w:ascii="Wingdings" w:hAnsi="Wingdings" w:hint="default"/>
+        <w:sz w:val="20"/>
+      </w:rPr>
+    </w:lvl>
+    <w:lvl w:ilvl="3" w:tentative="1">
+      <w:start w:val="1"/>
+      <w:numFmt w:val="bullet"/>
+      <w:lvlText w:val=""/>
+      <w:lvlJc w:val="left"/>
+      <w:pPr>
+        <w:tabs>
+          <w:tab w:val="num" w:pos="2880"/>
+        </w:tabs>
+        <w:ind w:left="2880" w:hanging="360"/>
+      </w:pPr>
+      <w:rPr>
+        <w:rFonts w:ascii="Wingdings" w:hAnsi="Wingdings" w:hint="default"/>
+        <w:sz w:val="20"/>
+      </w:rPr>
+    </w:lvl>
+    <w:lvl w:ilvl="4" w:tentative="1">
+      <w:start w:val="1"/>
+      <w:numFmt w:val="bullet"/>
+      <w:lvlText w:val=""/>
+      <w:lvlJc w:val="left"/>
+      <w:pPr>
+        <w:tabs>
+          <w:tab w:val="num" w:pos="3600"/>
+        </w:tabs>
+        <w:ind w:left="3600" w:hanging="360"/>
+      </w:pPr>
+      <w:rPr>
+        <w:rFonts w:ascii="Wingdings" w:hAnsi="Wingdings" w:hint="default"/>
+        <w:sz w:val="20"/>
+      </w:rPr>
+    </w:lvl>
+    <w:lvl w:ilvl="5" w:tentative="1">
+      <w:start w:val="1"/>
+      <w:numFmt w:val="bullet"/>
+      <w:lvlText w:val=""/>
+      <w:lvlJc w:val="left"/>
+      <w:pPr>
+        <w:tabs>
+          <w:tab w:val="num" w:pos="4320"/>
+        </w:tabs>
+        <w:ind w:left="4320" w:hanging="360"/>
+      </w:pPr>
+      <w:rPr>
+        <w:rFonts w:ascii="Wingdings" w:hAnsi="Wingdings" w:hint="default"/>
+        <w:sz w:val="20"/>
+      </w:rPr>
+    </w:lvl>
+    <w:lvl w:ilvl="6" w:tentative="1">
+      <w:start w:val="1"/>
+      <w:numFmt w:val="bullet"/>
+      <w:lvlText w:val=""/>
+      <w:lvlJc w:val="left"/>
+      <w:pPr>
+        <w:tabs>
+          <w:tab w:val="num" w:pos="5040"/>
+        </w:tabs>
+        <w:ind w:left="5040" w:hanging="360"/>
+      </w:pPr>
+      <w:rPr>
+        <w:rFonts w:ascii="Wingdings" w:hAnsi="Wingdings" w:hint="default"/>
+        <w:sz w:val="20"/>
+      </w:rPr>
+    </w:lvl>
+    <w:lvl w:ilvl="7" w:tentative="1">
+      <w:start w:val="1"/>
+      <w:numFmt w:val="bullet"/>
+      <w:lvlText w:val=""/>
+      <w:lvlJc w:val="left"/>
+      <w:pPr>
+        <w:tabs>
+          <w:tab w:val="num" w:pos="5760"/>
+        </w:tabs>
+        <w:ind w:left="5760" w:hanging="360"/>
+      </w:pPr>
+      <w:rPr>
+        <w:rFonts w:ascii="Wingdings" w:hAnsi="Wingdings" w:hint="default"/>
+        <w:sz w:val="20"/>
+      </w:rPr>
+    </w:lvl>
+    <w:lvl w:ilvl="8" w:tentative="1">
+      <w:start w:val="1"/>
+      <w:numFmt w:val="bullet"/>
+      <w:lvlText w:val=""/>
+      <w:lvlJc w:val="left"/>
+      <w:pPr>
+        <w:tabs>
+          <w:tab w:val="num" w:pos="6480"/>
+        </w:tabs>
+        <w:ind w:left="6480" w:hanging="360"/>
+      </w:pPr>
+      <w:rPr>
+        <w:rFonts w:ascii="Wingdings" w:hAnsi="Wingdings" w:hint="default"/>
+        <w:sz w:val="20"/>
+      </w:rPr>
+    </w:lvl>
+  </w:abstractNum>
+  <w:abstractNum w:abstractNumId="133" w15:restartNumberingAfterBreak="0">
     <w:nsid w:val="7E683E50"/>
     <w:multiLevelType w:val="multilevel"/>
     <w:tmpl w:val="9724EF5C"/>
@@ -18157,301 +23057,301 @@
     </w:lvl>
   </w:abstractNum>
   <w:num w:numId="1" w16cid:durableId="903219117">
-    <w:abstractNumId w:val="69"/>
+    <w:abstractNumId w:val="88"/>
   </w:num>
   <w:num w:numId="2" w16cid:durableId="1942764617">
-    <w:abstractNumId w:val="36"/>
+    <w:abstractNumId w:val="49"/>
   </w:num>
   <w:num w:numId="3" w16cid:durableId="1948613685">
-    <w:abstractNumId w:val="88"/>
+    <w:abstractNumId w:val="110"/>
   </w:num>
   <w:num w:numId="4" w16cid:durableId="69236381">
-    <w:abstractNumId w:val="88"/>
+    <w:abstractNumId w:val="110"/>
   </w:num>
   <w:num w:numId="5" w16cid:durableId="1889299786">
+    <w:abstractNumId w:val="33"/>
+  </w:num>
+  <w:num w:numId="6" w16cid:durableId="1624850981">
+    <w:abstractNumId w:val="14"/>
+  </w:num>
+  <w:num w:numId="7" w16cid:durableId="1857764187">
+    <w:abstractNumId w:val="43"/>
+  </w:num>
+  <w:num w:numId="8" w16cid:durableId="191110039">
+    <w:abstractNumId w:val="29"/>
+  </w:num>
+  <w:num w:numId="9" w16cid:durableId="237516403">
+    <w:abstractNumId w:val="22"/>
+  </w:num>
+  <w:num w:numId="10" w16cid:durableId="119231361">
+    <w:abstractNumId w:val="31"/>
+  </w:num>
+  <w:num w:numId="11" w16cid:durableId="1576667650">
+    <w:abstractNumId w:val="68"/>
+  </w:num>
+  <w:num w:numId="12" w16cid:durableId="728071480">
+    <w:abstractNumId w:val="11"/>
+  </w:num>
+  <w:num w:numId="13" w16cid:durableId="973608078">
+    <w:abstractNumId w:val="125"/>
+  </w:num>
+  <w:num w:numId="14" w16cid:durableId="1868448626">
+    <w:abstractNumId w:val="121"/>
+  </w:num>
+  <w:num w:numId="15" w16cid:durableId="2036269549">
+    <w:abstractNumId w:val="120"/>
+  </w:num>
+  <w:num w:numId="16" w16cid:durableId="489639604">
+    <w:abstractNumId w:val="50"/>
+  </w:num>
+  <w:num w:numId="17" w16cid:durableId="287861813">
+    <w:abstractNumId w:val="109"/>
+  </w:num>
+  <w:num w:numId="18" w16cid:durableId="925111289">
+    <w:abstractNumId w:val="114"/>
+  </w:num>
+  <w:num w:numId="19" w16cid:durableId="1165322824">
+    <w:abstractNumId w:val="105"/>
+  </w:num>
+  <w:num w:numId="20" w16cid:durableId="651907410">
+    <w:abstractNumId w:val="39"/>
+  </w:num>
+  <w:num w:numId="21" w16cid:durableId="1628007652">
+    <w:abstractNumId w:val="129"/>
+  </w:num>
+  <w:num w:numId="22" w16cid:durableId="1222253388">
+    <w:abstractNumId w:val="60"/>
+  </w:num>
+  <w:num w:numId="23" w16cid:durableId="1690596241">
+    <w:abstractNumId w:val="95"/>
+  </w:num>
+  <w:num w:numId="24" w16cid:durableId="1524248052">
+    <w:abstractNumId w:val="34"/>
+  </w:num>
+  <w:num w:numId="25" w16cid:durableId="1672903946">
+    <w:abstractNumId w:val="46"/>
+  </w:num>
+  <w:num w:numId="26" w16cid:durableId="218441036">
+    <w:abstractNumId w:val="64"/>
+  </w:num>
+  <w:num w:numId="27" w16cid:durableId="1754156632">
+    <w:abstractNumId w:val="26"/>
+  </w:num>
+  <w:num w:numId="28" w16cid:durableId="882015321">
+    <w:abstractNumId w:val="32"/>
+  </w:num>
+  <w:num w:numId="29" w16cid:durableId="618684004">
+    <w:abstractNumId w:val="66"/>
+  </w:num>
+  <w:num w:numId="30" w16cid:durableId="1041783402">
+    <w:abstractNumId w:val="124"/>
+  </w:num>
+  <w:num w:numId="31" w16cid:durableId="1038166551">
+    <w:abstractNumId w:val="99"/>
+  </w:num>
+  <w:num w:numId="32" w16cid:durableId="2000840815">
+    <w:abstractNumId w:val="122"/>
+  </w:num>
+  <w:num w:numId="33" w16cid:durableId="649092391">
+    <w:abstractNumId w:val="51"/>
+  </w:num>
+  <w:num w:numId="34" w16cid:durableId="1556239321">
+    <w:abstractNumId w:val="112"/>
+  </w:num>
+  <w:num w:numId="35" w16cid:durableId="144785708">
+    <w:abstractNumId w:val="131"/>
+  </w:num>
+  <w:num w:numId="36" w16cid:durableId="532308612">
+    <w:abstractNumId w:val="73"/>
+  </w:num>
+  <w:num w:numId="37" w16cid:durableId="1842348452">
+    <w:abstractNumId w:val="62"/>
+  </w:num>
+  <w:num w:numId="38" w16cid:durableId="2071880613">
+    <w:abstractNumId w:val="57"/>
+  </w:num>
+  <w:num w:numId="39" w16cid:durableId="2013489844">
+    <w:abstractNumId w:val="13"/>
+  </w:num>
+  <w:num w:numId="40" w16cid:durableId="43679229">
+    <w:abstractNumId w:val="72"/>
+  </w:num>
+  <w:num w:numId="41" w16cid:durableId="1221478959">
     <w:abstractNumId w:val="24"/>
   </w:num>
-  <w:num w:numId="6" w16cid:durableId="1624850981">
-    <w:abstractNumId w:val="9"/>
-  </w:num>
-  <w:num w:numId="7" w16cid:durableId="1857764187">
-    <w:abstractNumId w:val="31"/>
-  </w:num>
-  <w:num w:numId="8" w16cid:durableId="191110039">
-    <w:abstractNumId w:val="21"/>
-  </w:num>
-  <w:num w:numId="9" w16cid:durableId="237516403">
-    <w:abstractNumId w:val="15"/>
-  </w:num>
-  <w:num w:numId="10" w16cid:durableId="119231361">
-    <w:abstractNumId w:val="22"/>
-  </w:num>
-  <w:num w:numId="11" w16cid:durableId="1576667650">
-    <w:abstractNumId w:val="52"/>
-  </w:num>
-  <w:num w:numId="12" w16cid:durableId="728071480">
-    <w:abstractNumId w:val="6"/>
-  </w:num>
-  <w:num w:numId="13" w16cid:durableId="973608078">
-    <w:abstractNumId w:val="102"/>
-  </w:num>
-  <w:num w:numId="14" w16cid:durableId="1868448626">
-    <w:abstractNumId w:val="99"/>
-  </w:num>
-  <w:num w:numId="15" w16cid:durableId="2036269549">
-    <w:abstractNumId w:val="98"/>
-  </w:num>
-  <w:num w:numId="16" w16cid:durableId="489639604">
-    <w:abstractNumId w:val="37"/>
-  </w:num>
-  <w:num w:numId="17" w16cid:durableId="287861813">
-    <w:abstractNumId w:val="87"/>
-  </w:num>
-  <w:num w:numId="18" w16cid:durableId="925111289">
-    <w:abstractNumId w:val="92"/>
-  </w:num>
-  <w:num w:numId="19" w16cid:durableId="1165322824">
-    <w:abstractNumId w:val="83"/>
-  </w:num>
-  <w:num w:numId="20" w16cid:durableId="651907410">
-    <w:abstractNumId w:val="29"/>
-  </w:num>
-  <w:num w:numId="21" w16cid:durableId="1628007652">
-    <w:abstractNumId w:val="105"/>
-  </w:num>
-  <w:num w:numId="22" w16cid:durableId="1222253388">
-    <w:abstractNumId w:val="45"/>
-  </w:num>
-  <w:num w:numId="23" w16cid:durableId="1690596241">
-    <w:abstractNumId w:val="76"/>
-  </w:num>
-  <w:num w:numId="24" w16cid:durableId="1524248052">
-    <w:abstractNumId w:val="25"/>
-  </w:num>
-  <w:num w:numId="25" w16cid:durableId="1672903946">
-    <w:abstractNumId w:val="34"/>
-  </w:num>
-  <w:num w:numId="26" w16cid:durableId="218441036">
-    <w:abstractNumId w:val="49"/>
-  </w:num>
-  <w:num w:numId="27" w16cid:durableId="1754156632">
-    <w:abstractNumId w:val="18"/>
-  </w:num>
-  <w:num w:numId="28" w16cid:durableId="882015321">
-    <w:abstractNumId w:val="23"/>
-  </w:num>
-  <w:num w:numId="29" w16cid:durableId="618684004">
-    <w:abstractNumId w:val="51"/>
-  </w:num>
-  <w:num w:numId="30" w16cid:durableId="1041783402">
-    <w:abstractNumId w:val="101"/>
-  </w:num>
-  <w:num w:numId="31" w16cid:durableId="1038166551">
-    <w:abstractNumId w:val="80"/>
-  </w:num>
-  <w:num w:numId="32" w16cid:durableId="2000840815">
-    <w:abstractNumId w:val="100"/>
-  </w:num>
-  <w:num w:numId="33" w16cid:durableId="649092391">
-    <w:abstractNumId w:val="38"/>
-  </w:num>
-  <w:num w:numId="34" w16cid:durableId="1556239321">
-    <w:abstractNumId w:val="90"/>
-  </w:num>
-  <w:num w:numId="35" w16cid:durableId="144785708">
-    <w:abstractNumId w:val="107"/>
-  </w:num>
-  <w:num w:numId="36" w16cid:durableId="532308612">
-    <w:abstractNumId w:val="56"/>
-  </w:num>
-  <w:num w:numId="37" w16cid:durableId="1842348452">
-    <w:abstractNumId w:val="47"/>
-  </w:num>
-  <w:num w:numId="38" w16cid:durableId="2071880613">
-    <w:abstractNumId w:val="42"/>
-  </w:num>
-  <w:num w:numId="39" w16cid:durableId="2013489844">
-    <w:abstractNumId w:val="8"/>
-  </w:num>
-  <w:num w:numId="40" w16cid:durableId="43679229">
-    <w:abstractNumId w:val="55"/>
-  </w:num>
-  <w:num w:numId="41" w16cid:durableId="1221478959">
-    <w:abstractNumId w:val="16"/>
-  </w:num>
   <w:num w:numId="42" w16cid:durableId="1762288942">
-    <w:abstractNumId w:val="35"/>
+    <w:abstractNumId w:val="48"/>
   </w:num>
   <w:num w:numId="43" w16cid:durableId="1164127863">
-    <w:abstractNumId w:val="86"/>
+    <w:abstractNumId w:val="108"/>
   </w:num>
   <w:num w:numId="44" w16cid:durableId="342827847">
-    <w:abstractNumId w:val="84"/>
+    <w:abstractNumId w:val="106"/>
     <w:lvlOverride w:ilvl="0">
       <w:startOverride w:val="1"/>
     </w:lvlOverride>
   </w:num>
   <w:num w:numId="45" w16cid:durableId="1051078778">
-    <w:abstractNumId w:val="17"/>
+    <w:abstractNumId w:val="25"/>
     <w:lvlOverride w:ilvl="0">
       <w:startOverride w:val="2"/>
     </w:lvlOverride>
   </w:num>
   <w:num w:numId="46" w16cid:durableId="1481458321">
-    <w:abstractNumId w:val="77"/>
+    <w:abstractNumId w:val="96"/>
     <w:lvlOverride w:ilvl="0">
       <w:startOverride w:val="3"/>
     </w:lvlOverride>
   </w:num>
   <w:num w:numId="47" w16cid:durableId="341974488">
-    <w:abstractNumId w:val="10"/>
+    <w:abstractNumId w:val="16"/>
     <w:lvlOverride w:ilvl="0">
       <w:startOverride w:val="4"/>
     </w:lvlOverride>
   </w:num>
   <w:num w:numId="48" w16cid:durableId="250312436">
-    <w:abstractNumId w:val="41"/>
+    <w:abstractNumId w:val="56"/>
     <w:lvlOverride w:ilvl="0">
       <w:startOverride w:val="1"/>
     </w:lvlOverride>
   </w:num>
   <w:num w:numId="49" w16cid:durableId="1419474120">
-    <w:abstractNumId w:val="72"/>
+    <w:abstractNumId w:val="91"/>
     <w:lvlOverride w:ilvl="0">
       <w:startOverride w:val="2"/>
     </w:lvlOverride>
   </w:num>
   <w:num w:numId="50" w16cid:durableId="1534613707">
-    <w:abstractNumId w:val="54"/>
+    <w:abstractNumId w:val="70"/>
     <w:lvlOverride w:ilvl="0">
       <w:startOverride w:val="3"/>
     </w:lvlOverride>
   </w:num>
   <w:num w:numId="51" w16cid:durableId="1116867915">
-    <w:abstractNumId w:val="75"/>
+    <w:abstractNumId w:val="94"/>
     <w:lvlOverride w:ilvl="0">
       <w:startOverride w:val="4"/>
     </w:lvlOverride>
   </w:num>
   <w:num w:numId="52" w16cid:durableId="638805258">
-    <w:abstractNumId w:val="30"/>
+    <w:abstractNumId w:val="41"/>
     <w:lvlOverride w:ilvl="0">
       <w:startOverride w:val="5"/>
     </w:lvlOverride>
   </w:num>
   <w:num w:numId="53" w16cid:durableId="1006782385">
-    <w:abstractNumId w:val="58"/>
+    <w:abstractNumId w:val="75"/>
     <w:lvlOverride w:ilvl="0">
       <w:startOverride w:val="1"/>
     </w:lvlOverride>
   </w:num>
   <w:num w:numId="54" w16cid:durableId="1704478678">
-    <w:abstractNumId w:val="108"/>
+    <w:abstractNumId w:val="133"/>
     <w:lvlOverride w:ilvl="0">
       <w:startOverride w:val="2"/>
     </w:lvlOverride>
   </w:num>
   <w:num w:numId="55" w16cid:durableId="2049602853">
-    <w:abstractNumId w:val="85"/>
+    <w:abstractNumId w:val="107"/>
     <w:lvlOverride w:ilvl="0">
       <w:startOverride w:val="3"/>
     </w:lvlOverride>
   </w:num>
   <w:num w:numId="56" w16cid:durableId="704212643">
-    <w:abstractNumId w:val="103"/>
+    <w:abstractNumId w:val="126"/>
     <w:lvlOverride w:ilvl="0">
       <w:startOverride w:val="4"/>
     </w:lvlOverride>
   </w:num>
   <w:num w:numId="57" w16cid:durableId="442766192">
+    <w:abstractNumId w:val="76"/>
+  </w:num>
+  <w:num w:numId="58" w16cid:durableId="51079850">
+    <w:abstractNumId w:val="103"/>
+  </w:num>
+  <w:num w:numId="59" w16cid:durableId="1610577030">
+    <w:abstractNumId w:val="80"/>
+  </w:num>
+  <w:num w:numId="60" w16cid:durableId="34042505">
+    <w:abstractNumId w:val="4"/>
+  </w:num>
+  <w:num w:numId="61" w16cid:durableId="536817388">
+    <w:abstractNumId w:val="78"/>
+  </w:num>
+  <w:num w:numId="62" w16cid:durableId="759103867">
+    <w:abstractNumId w:val="79"/>
+  </w:num>
+  <w:num w:numId="63" w16cid:durableId="251593758">
+    <w:abstractNumId w:val="10"/>
+  </w:num>
+  <w:num w:numId="64" w16cid:durableId="487943547">
+    <w:abstractNumId w:val="19"/>
+  </w:num>
+  <w:num w:numId="65" w16cid:durableId="521893545">
+    <w:abstractNumId w:val="111"/>
+  </w:num>
+  <w:num w:numId="66" w16cid:durableId="1235820517">
+    <w:abstractNumId w:val="21"/>
+  </w:num>
+  <w:num w:numId="67" w16cid:durableId="1819685003">
+    <w:abstractNumId w:val="81"/>
+  </w:num>
+  <w:num w:numId="68" w16cid:durableId="1897928609">
+    <w:abstractNumId w:val="20"/>
+  </w:num>
+  <w:num w:numId="69" w16cid:durableId="956595930">
+    <w:abstractNumId w:val="37"/>
+  </w:num>
+  <w:num w:numId="70" w16cid:durableId="560210537">
     <w:abstractNumId w:val="59"/>
   </w:num>
-  <w:num w:numId="58" w16cid:durableId="51079850">
-    <w:abstractNumId w:val="82"/>
+  <w:num w:numId="71" w16cid:durableId="199243250">
+    <w:abstractNumId w:val="90"/>
   </w:num>
-  <w:num w:numId="59" w16cid:durableId="1610577030">
-    <w:abstractNumId w:val="63"/>
+  <w:num w:numId="72" w16cid:durableId="1288776575">
+    <w:abstractNumId w:val="85"/>
   </w:num>
-  <w:num w:numId="60" w16cid:durableId="34042505">
-    <w:abstractNumId w:val="3"/>
+  <w:num w:numId="73" w16cid:durableId="350649377">
+    <w:abstractNumId w:val="119"/>
   </w:num>
-  <w:num w:numId="61" w16cid:durableId="536817388">
-    <w:abstractNumId w:val="61"/>
+  <w:num w:numId="74" w16cid:durableId="1581131759">
+    <w:abstractNumId w:val="77"/>
   </w:num>
-  <w:num w:numId="62" w16cid:durableId="759103867">
-    <w:abstractNumId w:val="62"/>
+  <w:num w:numId="75" w16cid:durableId="2078937384">
+    <w:abstractNumId w:val="58"/>
   </w:num>
-  <w:num w:numId="63" w16cid:durableId="251593758">
-    <w:abstractNumId w:val="5"/>
+  <w:num w:numId="76" w16cid:durableId="1239439266">
+    <w:abstractNumId w:val="117"/>
   </w:num>
-  <w:num w:numId="64" w16cid:durableId="487943547">
+  <w:num w:numId="77" w16cid:durableId="1751927426">
+    <w:abstractNumId w:val="69"/>
+  </w:num>
+  <w:num w:numId="78" w16cid:durableId="1473869542">
+    <w:abstractNumId w:val="38"/>
+  </w:num>
+  <w:num w:numId="79" w16cid:durableId="101583373">
+    <w:abstractNumId w:val="52"/>
+  </w:num>
+  <w:num w:numId="80" w16cid:durableId="787626899">
+    <w:abstractNumId w:val="89"/>
+  </w:num>
+  <w:num w:numId="81" w16cid:durableId="1497527313">
+    <w:abstractNumId w:val="74"/>
+  </w:num>
+  <w:num w:numId="82" w16cid:durableId="299501326">
+    <w:abstractNumId w:val="8"/>
+  </w:num>
+  <w:num w:numId="83" w16cid:durableId="831289699">
+    <w:abstractNumId w:val="92"/>
+  </w:num>
+  <w:num w:numId="84" w16cid:durableId="746801396">
     <w:abstractNumId w:val="12"/>
   </w:num>
-  <w:num w:numId="65" w16cid:durableId="521893545">
-    <w:abstractNumId w:val="89"/>
-  </w:num>
-  <w:num w:numId="66" w16cid:durableId="1235820517">
-    <w:abstractNumId w:val="14"/>
-  </w:num>
-  <w:num w:numId="67" w16cid:durableId="1819685003">
-    <w:abstractNumId w:val="64"/>
-  </w:num>
-  <w:num w:numId="68" w16cid:durableId="1897928609">
-    <w:abstractNumId w:val="13"/>
-  </w:num>
-  <w:num w:numId="69" w16cid:durableId="956595930">
-    <w:abstractNumId w:val="27"/>
-  </w:num>
-  <w:num w:numId="70" w16cid:durableId="560210537">
-    <w:abstractNumId w:val="44"/>
-  </w:num>
-  <w:num w:numId="71" w16cid:durableId="199243250">
-    <w:abstractNumId w:val="71"/>
-  </w:num>
-  <w:num w:numId="72" w16cid:durableId="1288776575">
-    <w:abstractNumId w:val="68"/>
-  </w:num>
-  <w:num w:numId="73" w16cid:durableId="350649377">
-    <w:abstractNumId w:val="97"/>
-  </w:num>
-  <w:num w:numId="74" w16cid:durableId="1581131759">
-    <w:abstractNumId w:val="60"/>
-  </w:num>
-  <w:num w:numId="75" w16cid:durableId="2078937384">
-    <w:abstractNumId w:val="43"/>
-  </w:num>
-  <w:num w:numId="76" w16cid:durableId="1239439266">
-    <w:abstractNumId w:val="95"/>
-  </w:num>
-  <w:num w:numId="77" w16cid:durableId="1751927426">
-    <w:abstractNumId w:val="53"/>
-  </w:num>
-  <w:num w:numId="78" w16cid:durableId="1473869542">
-    <w:abstractNumId w:val="28"/>
-  </w:num>
-  <w:num w:numId="79" w16cid:durableId="101583373">
-    <w:abstractNumId w:val="39"/>
-  </w:num>
-  <w:num w:numId="80" w16cid:durableId="787626899">
-    <w:abstractNumId w:val="70"/>
-  </w:num>
-  <w:num w:numId="81" w16cid:durableId="1497527313">
-    <w:abstractNumId w:val="57"/>
-  </w:num>
-  <w:num w:numId="82" w16cid:durableId="299501326">
-    <w:abstractNumId w:val="4"/>
-  </w:num>
-  <w:num w:numId="83" w16cid:durableId="831289699">
-    <w:abstractNumId w:val="73"/>
-  </w:num>
-  <w:num w:numId="84" w16cid:durableId="746801396">
-    <w:abstractNumId w:val="7"/>
-  </w:num>
   <w:num w:numId="85" w16cid:durableId="216091832">
-    <w:abstractNumId w:val="93"/>
+    <w:abstractNumId w:val="115"/>
   </w:num>
   <w:num w:numId="86" w16cid:durableId="605356051">
-    <w:abstractNumId w:val="106"/>
+    <w:abstractNumId w:val="130"/>
     <w:lvlOverride w:ilvl="0">
       <w:startOverride w:val="1"/>
     </w:lvlOverride>
@@ -18463,85 +23363,160 @@
     </w:lvlOverride>
   </w:num>
   <w:num w:numId="88" w16cid:durableId="413361117">
-    <w:abstractNumId w:val="91"/>
+    <w:abstractNumId w:val="113"/>
     <w:lvlOverride w:ilvl="0">
       <w:startOverride w:val="3"/>
     </w:lvlOverride>
   </w:num>
   <w:num w:numId="89" w16cid:durableId="2121563539">
-    <w:abstractNumId w:val="74"/>
+    <w:abstractNumId w:val="93"/>
     <w:lvlOverride w:ilvl="0">
       <w:startOverride w:val="4"/>
     </w:lvlOverride>
   </w:num>
   <w:num w:numId="90" w16cid:durableId="678891357">
-    <w:abstractNumId w:val="11"/>
+    <w:abstractNumId w:val="17"/>
     <w:lvlOverride w:ilvl="0">
       <w:startOverride w:val="5"/>
     </w:lvlOverride>
   </w:num>
   <w:num w:numId="91" w16cid:durableId="1245264824">
-    <w:abstractNumId w:val="48"/>
+    <w:abstractNumId w:val="63"/>
     <w:lvlOverride w:ilvl="0">
       <w:startOverride w:val="6"/>
     </w:lvlOverride>
   </w:num>
   <w:num w:numId="92" w16cid:durableId="1182402158">
-    <w:abstractNumId w:val="81"/>
+    <w:abstractNumId w:val="101"/>
   </w:num>
   <w:num w:numId="93" w16cid:durableId="2059160107">
-    <w:abstractNumId w:val="79"/>
+    <w:abstractNumId w:val="98"/>
   </w:num>
   <w:num w:numId="94" w16cid:durableId="1211766043">
-    <w:abstractNumId w:val="19"/>
+    <w:abstractNumId w:val="27"/>
   </w:num>
   <w:num w:numId="95" w16cid:durableId="1155293423">
-    <w:abstractNumId w:val="67"/>
+    <w:abstractNumId w:val="84"/>
   </w:num>
   <w:num w:numId="96" w16cid:durableId="1128626607">
     <w:abstractNumId w:val="0"/>
   </w:num>
   <w:num w:numId="97" w16cid:durableId="1047875388">
-    <w:abstractNumId w:val="96"/>
+    <w:abstractNumId w:val="118"/>
   </w:num>
   <w:num w:numId="98" w16cid:durableId="1667243626">
-    <w:abstractNumId w:val="104"/>
+    <w:abstractNumId w:val="128"/>
   </w:num>
   <w:num w:numId="99" w16cid:durableId="1017737932">
-    <w:abstractNumId w:val="94"/>
+    <w:abstractNumId w:val="116"/>
   </w:num>
   <w:num w:numId="100" w16cid:durableId="1029529794">
-    <w:abstractNumId w:val="78"/>
+    <w:abstractNumId w:val="97"/>
   </w:num>
   <w:num w:numId="101" w16cid:durableId="1745250755">
-    <w:abstractNumId w:val="40"/>
+    <w:abstractNumId w:val="55"/>
   </w:num>
   <w:num w:numId="102" w16cid:durableId="507914137">
-    <w:abstractNumId w:val="50"/>
+    <w:abstractNumId w:val="65"/>
   </w:num>
   <w:num w:numId="103" w16cid:durableId="461312619">
-    <w:abstractNumId w:val="66"/>
+    <w:abstractNumId w:val="83"/>
   </w:num>
   <w:num w:numId="104" w16cid:durableId="1258059697">
-    <w:abstractNumId w:val="46"/>
+    <w:abstractNumId w:val="61"/>
   </w:num>
   <w:num w:numId="105" w16cid:durableId="2143232436">
     <w:abstractNumId w:val="1"/>
   </w:num>
   <w:num w:numId="106" w16cid:durableId="1514491042">
-    <w:abstractNumId w:val="26"/>
+    <w:abstractNumId w:val="35"/>
   </w:num>
   <w:num w:numId="107" w16cid:durableId="150684997">
-    <w:abstractNumId w:val="20"/>
+    <w:abstractNumId w:val="28"/>
   </w:num>
   <w:num w:numId="108" w16cid:durableId="368384837">
-    <w:abstractNumId w:val="33"/>
+    <w:abstractNumId w:val="45"/>
   </w:num>
   <w:num w:numId="109" w16cid:durableId="1844784051">
-    <w:abstractNumId w:val="65"/>
+    <w:abstractNumId w:val="82"/>
   </w:num>
   <w:num w:numId="110" w16cid:durableId="1452213746">
-    <w:abstractNumId w:val="32"/>
+    <w:abstractNumId w:val="44"/>
+  </w:num>
+  <w:num w:numId="111" w16cid:durableId="719014803">
+    <w:abstractNumId w:val="42"/>
+  </w:num>
+  <w:num w:numId="112" w16cid:durableId="1319846990">
+    <w:abstractNumId w:val="30"/>
+  </w:num>
+  <w:num w:numId="113" w16cid:durableId="31157811">
+    <w:abstractNumId w:val="36"/>
+  </w:num>
+  <w:num w:numId="114" w16cid:durableId="1577596455">
+    <w:abstractNumId w:val="123"/>
+  </w:num>
+  <w:num w:numId="115" w16cid:durableId="1265382856">
+    <w:abstractNumId w:val="71"/>
+  </w:num>
+  <w:num w:numId="116" w16cid:durableId="964848454">
+    <w:abstractNumId w:val="9"/>
+  </w:num>
+  <w:num w:numId="117" w16cid:durableId="282269537">
+    <w:abstractNumId w:val="47"/>
+  </w:num>
+  <w:num w:numId="118" w16cid:durableId="2145124558">
+    <w:abstractNumId w:val="40"/>
+  </w:num>
+  <w:num w:numId="119" w16cid:durableId="1079447425">
+    <w:abstractNumId w:val="18"/>
+  </w:num>
+  <w:num w:numId="120" w16cid:durableId="706950881">
+    <w:abstractNumId w:val="127"/>
+  </w:num>
+  <w:num w:numId="121" w16cid:durableId="1548377778">
+    <w:abstractNumId w:val="6"/>
+  </w:num>
+  <w:num w:numId="122" w16cid:durableId="111485999">
+    <w:abstractNumId w:val="15"/>
+  </w:num>
+  <w:num w:numId="123" w16cid:durableId="1006788654">
+    <w:abstractNumId w:val="104"/>
+  </w:num>
+  <w:num w:numId="124" w16cid:durableId="1228614964">
+    <w:abstractNumId w:val="5"/>
+  </w:num>
+  <w:num w:numId="125" w16cid:durableId="1219438909">
+    <w:abstractNumId w:val="86"/>
+  </w:num>
+  <w:num w:numId="126" w16cid:durableId="787775472">
+    <w:abstractNumId w:val="87"/>
+  </w:num>
+  <w:num w:numId="127" w16cid:durableId="874125482">
+    <w:abstractNumId w:val="102"/>
+  </w:num>
+  <w:num w:numId="128" w16cid:durableId="1631667875">
+    <w:abstractNumId w:val="100"/>
+  </w:num>
+  <w:num w:numId="129" w16cid:durableId="1813911836">
+    <w:abstractNumId w:val="54"/>
+  </w:num>
+  <w:num w:numId="130" w16cid:durableId="292179546">
+    <w:abstractNumId w:val="3"/>
+  </w:num>
+  <w:num w:numId="131" w16cid:durableId="420954266">
+    <w:abstractNumId w:val="23"/>
+  </w:num>
+  <w:num w:numId="132" w16cid:durableId="321782830">
+    <w:abstractNumId w:val="7"/>
+  </w:num>
+  <w:num w:numId="133" w16cid:durableId="393313496">
+    <w:abstractNumId w:val="132"/>
+  </w:num>
+  <w:num w:numId="134" w16cid:durableId="1706978452">
+    <w:abstractNumId w:val="53"/>
+  </w:num>
+  <w:num w:numId="135" w16cid:durableId="671570332">
+    <w:abstractNumId w:val="67"/>
   </w:num>
 </w:numbering>
 </file>
@@ -19022,6 +23997,7 @@
   <w:style w:type="character" w:default="1" w:styleId="Absatz-Standardschriftart">
     <w:name w:val="Default Paragraph Font"/>
     <w:uiPriority w:val="1"/>
+    <w:semiHidden/>
     <w:unhideWhenUsed/>
   </w:style>
   <w:style w:type="table" w:default="1" w:styleId="NormaleTabelle">
